--- a/00175008_Keeyoshi_Pyakurel_CP_Proposal.docx
+++ b/00175008_Keeyoshi_Pyakurel_CP_Proposal.docx
@@ -157,59 +157,57 @@
         </w:rPr>
         <w:t xml:space="preserve">Name: </w:t>
       </w:r>
-      <w:proofErr w:type="spellStart"/>
       <w:r>
         <w:rPr>
           <w:rFonts w:cs="Arial"/>
           <w:b/>
           <w:sz w:val="28"/>
         </w:rPr>
-        <w:t>Keeyoshi</w:t>
-      </w:r>
-      <w:proofErr w:type="spellEnd"/>
-      <w:r>
+        <w:t>Keeyoshi Pyakurel</w:t>
+      </w:r>
+    </w:p>
+    <w:p>
+      <w:pPr>
+        <w:spacing w:line="360" w:lineRule="auto"/>
         <w:rPr>
           <w:rFonts w:cs="Arial"/>
           <w:b/>
           <w:sz w:val="28"/>
         </w:rPr>
-        <w:t xml:space="preserve"> </w:t>
-      </w:r>
-      <w:proofErr w:type="spellStart"/>
+      </w:pPr>
       <w:r>
         <w:rPr>
           <w:rFonts w:cs="Arial"/>
           <w:b/>
           <w:sz w:val="28"/>
         </w:rPr>
-        <w:t>Pyakurel</w:t>
-      </w:r>
-      <w:proofErr w:type="spellEnd"/>
-    </w:p>
-    <w:p>
-      <w:pPr>
-        <w:spacing w:line="360" w:lineRule="auto"/>
+        <w:t xml:space="preserve">NCC ID: </w:t>
+      </w:r>
+      <w:r>
         <w:rPr>
           <w:rFonts w:cs="Arial"/>
           <w:b/>
           <w:sz w:val="28"/>
         </w:rPr>
-      </w:pPr>
-      <w:r>
+        <w:t>00175008</w:t>
+      </w:r>
+    </w:p>
+    <w:p>
+      <w:pPr>
+        <w:spacing w:line="360" w:lineRule="auto"/>
         <w:rPr>
           <w:rFonts w:cs="Arial"/>
           <w:b/>
           <w:sz w:val="28"/>
         </w:rPr>
-        <w:t xml:space="preserve">NCC ID: </w:t>
-      </w:r>
+      </w:pPr>
       <w:r>
         <w:rPr>
           <w:rFonts w:cs="Arial"/>
           <w:b/>
           <w:sz w:val="28"/>
         </w:rPr>
-        <w:t>00175008</w:t>
+        <w:t>Batch: 22 ‘D’</w:t>
       </w:r>
     </w:p>
     <w:p>
@@ -227,24 +225,6 @@
           <w:b/>
           <w:sz w:val="28"/>
         </w:rPr>
-        <w:t>Batch: 22 ‘D’</w:t>
-      </w:r>
-    </w:p>
-    <w:p>
-      <w:pPr>
-        <w:spacing w:line="360" w:lineRule="auto"/>
-        <w:rPr>
-          <w:rFonts w:cs="Arial"/>
-          <w:b/>
-          <w:sz w:val="28"/>
-        </w:rPr>
-      </w:pPr>
-      <w:r>
-        <w:rPr>
-          <w:rFonts w:cs="Arial"/>
-          <w:b/>
-          <w:sz w:val="28"/>
-        </w:rPr>
         <w:t>Email: Keeyoshi99@gmail.com</w:t>
       </w:r>
     </w:p>
@@ -288,23 +268,13 @@
           <w:sz w:val="26"/>
         </w:rPr>
       </w:pPr>
-      <w:proofErr w:type="spellStart"/>
       <w:r>
         <w:rPr>
           <w:rFonts w:cs="Arial"/>
           <w:b/>
           <w:sz w:val="26"/>
         </w:rPr>
-        <w:t>Softwarica</w:t>
-      </w:r>
-      <w:proofErr w:type="spellEnd"/>
-      <w:r>
-        <w:rPr>
-          <w:rFonts w:cs="Arial"/>
-          <w:b/>
-          <w:sz w:val="26"/>
-        </w:rPr>
-        <w:t xml:space="preserve"> College of IT and E-Commerce</w:t>
+        <w:t>Softwarica College of IT and E-Commerce</w:t>
       </w:r>
     </w:p>
     <w:p>
@@ -3645,8 +3615,6 @@
           <w:docGrid w:linePitch="360"/>
         </w:sectPr>
       </w:pPr>
-      <w:bookmarkStart w:id="0" w:name="_GoBack"/>
-      <w:bookmarkEnd w:id="0"/>
     </w:p>
     <w:p>
       <w:pPr>
@@ -3660,7 +3628,7 @@
           <w:rFonts w:cs="Arial"/>
         </w:rPr>
       </w:pPr>
-      <w:bookmarkStart w:id="1" w:name="_Toc5637595"/>
+      <w:bookmarkStart w:id="0" w:name="_Toc5637595"/>
       <w:r>
         <w:rPr>
           <w:rFonts w:cs="Arial"/>
@@ -3668,7 +3636,7 @@
         <w:lastRenderedPageBreak/>
         <w:t>Introduction</w:t>
       </w:r>
-      <w:bookmarkEnd w:id="1"/>
+      <w:bookmarkEnd w:id="0"/>
     </w:p>
     <w:p>
       <w:pPr>
@@ -3742,14 +3710,14 @@
           <w:rFonts w:cs="Arial"/>
         </w:rPr>
       </w:pPr>
-      <w:bookmarkStart w:id="2" w:name="_Toc5637596"/>
+      <w:bookmarkStart w:id="1" w:name="_Toc5637596"/>
       <w:r>
         <w:rPr>
           <w:rFonts w:cs="Arial"/>
         </w:rPr>
         <w:t>Project Introduction</w:t>
       </w:r>
-      <w:bookmarkEnd w:id="2"/>
+      <w:bookmarkEnd w:id="1"/>
       <w:r>
         <w:rPr>
           <w:rFonts w:cs="Arial"/>
@@ -3838,7 +3806,7 @@
           <w:rFonts w:cs="Arial"/>
         </w:rPr>
       </w:pPr>
-      <w:bookmarkStart w:id="3" w:name="_Toc5637597"/>
+      <w:bookmarkStart w:id="2" w:name="_Toc5637597"/>
       <w:r>
         <w:rPr>
           <w:rFonts w:cs="Arial"/>
@@ -3857,7 +3825,7 @@
         </w:rPr>
         <w:t xml:space="preserve"> Project</w:t>
       </w:r>
-      <w:bookmarkEnd w:id="3"/>
+      <w:bookmarkEnd w:id="2"/>
     </w:p>
     <w:p>
       <w:pPr>
@@ -3871,14 +3839,14 @@
           <w:rFonts w:cs="Arial"/>
         </w:rPr>
       </w:pPr>
-      <w:bookmarkStart w:id="4" w:name="_Toc5637598"/>
+      <w:bookmarkStart w:id="3" w:name="_Toc5637598"/>
       <w:r>
         <w:rPr>
           <w:rFonts w:cs="Arial"/>
         </w:rPr>
         <w:t>Background of the project</w:t>
       </w:r>
-      <w:bookmarkEnd w:id="4"/>
+      <w:bookmarkEnd w:id="3"/>
     </w:p>
     <w:p>
       <w:pPr>
@@ -3922,7 +3890,7 @@
           <w:rFonts w:cs="Arial"/>
         </w:rPr>
       </w:pPr>
-      <w:bookmarkStart w:id="5" w:name="_Toc5637599"/>
+      <w:bookmarkStart w:id="4" w:name="_Toc5637599"/>
       <w:r>
         <w:rPr>
           <w:rFonts w:cs="Arial"/>
@@ -3930,7 +3898,7 @@
         <w:lastRenderedPageBreak/>
         <w:t>Problem Statement</w:t>
       </w:r>
-      <w:bookmarkEnd w:id="5"/>
+      <w:bookmarkEnd w:id="4"/>
       <w:r>
         <w:rPr>
           <w:rFonts w:cs="Arial"/>
@@ -3988,14 +3956,14 @@
           <w:rFonts w:cs="Arial"/>
         </w:rPr>
       </w:pPr>
-      <w:bookmarkStart w:id="6" w:name="_Toc5637600"/>
+      <w:bookmarkStart w:id="5" w:name="_Toc5637600"/>
       <w:r>
         <w:rPr>
           <w:rFonts w:cs="Arial"/>
         </w:rPr>
         <w:t>Description of the project</w:t>
       </w:r>
-      <w:bookmarkEnd w:id="6"/>
+      <w:bookmarkEnd w:id="5"/>
       <w:r>
         <w:rPr>
           <w:rFonts w:cs="Arial"/>
@@ -4015,14 +3983,14 @@
           <w:rFonts w:cs="Arial"/>
         </w:rPr>
       </w:pPr>
-      <w:bookmarkStart w:id="7" w:name="_Toc5637601"/>
+      <w:bookmarkStart w:id="6" w:name="_Toc5637601"/>
       <w:r>
         <w:rPr>
           <w:rFonts w:cs="Arial"/>
         </w:rPr>
         <w:t>Features</w:t>
       </w:r>
-      <w:bookmarkEnd w:id="7"/>
+      <w:bookmarkEnd w:id="6"/>
       <w:r>
         <w:rPr>
           <w:rFonts w:cs="Arial"/>
@@ -4271,12 +4239,12 @@
         </w:numPr>
         <w:spacing w:line="360" w:lineRule="auto"/>
       </w:pPr>
-      <w:bookmarkStart w:id="8" w:name="_Toc5637602"/>
+      <w:bookmarkStart w:id="7" w:name="_Toc5637602"/>
       <w:r>
         <w:lastRenderedPageBreak/>
         <w:t>Overview of the project</w:t>
       </w:r>
-      <w:bookmarkEnd w:id="8"/>
+      <w:bookmarkEnd w:id="7"/>
       <w:r>
         <w:t xml:space="preserve"> </w:t>
       </w:r>
@@ -4308,21 +4276,7 @@
         <w:rPr>
           <w:rFonts w:cs="Arial"/>
         </w:rPr>
-        <w:t xml:space="preserve">ebsite that provide information like </w:t>
-      </w:r>
-      <w:proofErr w:type="spellStart"/>
-      <w:r>
-        <w:rPr>
-          <w:rFonts w:cs="Arial"/>
-        </w:rPr>
-        <w:t>soccerway</w:t>
-      </w:r>
-      <w:proofErr w:type="spellEnd"/>
-      <w:r>
-        <w:rPr>
-          <w:rFonts w:cs="Arial"/>
-        </w:rPr>
-        <w:t xml:space="preserve">, ESPN, etc. those website doesn’t help for all the country like Nepal so the fans can’t get information about the matches etc. This project focused to decrease the gap for the information that the user can get that the user are unable to get till now. </w:t>
+        <w:t xml:space="preserve">ebsite that provide information like soccerway, ESPN, etc. those website doesn’t help for all the country like Nepal so the fans can’t get information about the matches etc. This project focused to decrease the gap for the information that the user can get that the user are unable to get till now. </w:t>
       </w:r>
     </w:p>
     <w:p>
@@ -4464,14 +4418,14 @@
         <w:lastRenderedPageBreak/>
         <w:t xml:space="preserve"> </w:t>
       </w:r>
-      <w:bookmarkStart w:id="9" w:name="_Toc5637603"/>
+      <w:bookmarkStart w:id="8" w:name="_Toc5637603"/>
       <w:r>
         <w:rPr>
           <w:rFonts w:cs="Arial"/>
         </w:rPr>
         <w:t>Scope of the Project</w:t>
       </w:r>
-      <w:bookmarkEnd w:id="9"/>
+      <w:bookmarkEnd w:id="8"/>
       <w:r>
         <w:rPr>
           <w:rFonts w:cs="Arial"/>
@@ -4491,14 +4445,14 @@
           <w:rFonts w:cs="Arial"/>
         </w:rPr>
       </w:pPr>
-      <w:bookmarkStart w:id="10" w:name="_Toc5637604"/>
+      <w:bookmarkStart w:id="9" w:name="_Toc5637604"/>
       <w:r>
         <w:rPr>
           <w:rFonts w:cs="Arial"/>
         </w:rPr>
         <w:t>Scope</w:t>
       </w:r>
-      <w:bookmarkEnd w:id="10"/>
+      <w:bookmarkEnd w:id="9"/>
       <w:r>
         <w:rPr>
           <w:rFonts w:cs="Arial"/>
@@ -4519,18 +4473,20 @@
         <w:rPr>
           <w:rFonts w:cs="Arial"/>
         </w:rPr>
+        <w:t xml:space="preserve">Football being the world biggest sport has many fans. </w:t>
+      </w:r>
+      <w:r>
+        <w:rPr>
+          <w:rFonts w:cs="Arial"/>
+        </w:rPr>
         <w:t>Football fans needs every single information about their favorite player, club and international team. But the information cannot be gather easily due to many reason.</w:t>
       </w:r>
-    </w:p>
-    <w:p>
-      <w:pPr>
-        <w:pStyle w:val="ListParagraph"/>
-        <w:spacing w:line="360" w:lineRule="auto"/>
-        <w:ind w:left="1080"/>
-        <w:rPr>
-          <w:rFonts w:cs="Arial"/>
-        </w:rPr>
-      </w:pPr>
+      <w:r>
+        <w:rPr>
+          <w:rFonts w:cs="Arial"/>
+        </w:rPr>
+        <w:t xml:space="preserve"> </w:t>
+      </w:r>
       <w:r>
         <w:rPr>
           <w:rFonts w:cs="Arial"/>
@@ -4566,14 +4522,14 @@
           <w:rFonts w:cs="Arial"/>
         </w:rPr>
       </w:pPr>
-      <w:bookmarkStart w:id="11" w:name="_Toc5637605"/>
+      <w:bookmarkStart w:id="10" w:name="_Toc5637605"/>
       <w:r>
         <w:rPr>
           <w:rFonts w:cs="Arial"/>
         </w:rPr>
         <w:t>Limitation</w:t>
       </w:r>
-      <w:bookmarkEnd w:id="11"/>
+      <w:bookmarkEnd w:id="10"/>
     </w:p>
     <w:p>
       <w:pPr>
@@ -4619,7 +4575,7 @@
           <w:rFonts w:cs="Arial"/>
         </w:rPr>
       </w:pPr>
-      <w:bookmarkStart w:id="12" w:name="_Toc5637606"/>
+      <w:bookmarkStart w:id="11" w:name="_Toc5637606"/>
       <w:r>
         <w:rPr>
           <w:rFonts w:cs="Arial"/>
@@ -4632,7 +4588,7 @@
         </w:rPr>
         <w:t>s</w:t>
       </w:r>
-      <w:bookmarkEnd w:id="12"/>
+      <w:bookmarkEnd w:id="11"/>
     </w:p>
     <w:p>
       <w:pPr>
@@ -4714,7 +4670,7 @@
           <w:rFonts w:cs="Arial"/>
         </w:rPr>
       </w:pPr>
-      <w:bookmarkStart w:id="13" w:name="_Toc5637607"/>
+      <w:bookmarkStart w:id="12" w:name="_Toc5637607"/>
       <w:r>
         <w:rPr>
           <w:rFonts w:cs="Arial"/>
@@ -4722,7 +4678,7 @@
         <w:lastRenderedPageBreak/>
         <w:t>Objectives</w:t>
       </w:r>
-      <w:bookmarkEnd w:id="13"/>
+      <w:bookmarkEnd w:id="12"/>
     </w:p>
     <w:p>
       <w:pPr>
@@ -4882,14 +4838,14 @@
           <w:rFonts w:cs="Arial"/>
         </w:rPr>
       </w:pPr>
-      <w:bookmarkStart w:id="14" w:name="_Toc5637608"/>
+      <w:bookmarkStart w:id="13" w:name="_Toc5637608"/>
       <w:r>
         <w:rPr>
           <w:rFonts w:cs="Arial"/>
         </w:rPr>
         <w:t>Overview of the scope</w:t>
       </w:r>
-      <w:bookmarkEnd w:id="14"/>
+      <w:bookmarkEnd w:id="13"/>
       <w:r>
         <w:rPr>
           <w:rFonts w:cs="Arial"/>
@@ -4918,6 +4874,36 @@
         </w:rPr>
         <w:t xml:space="preserve"> With the website people all over the world can accessed with the help of internet.</w:t>
       </w:r>
+      <w:r>
+        <w:rPr>
+          <w:rFonts w:cs="Arial"/>
+        </w:rPr>
+        <w:t xml:space="preserve"> Football is world famous, biggest sport on the planet. Being biggest sport means there is</w:t>
+      </w:r>
+      <w:r>
+        <w:rPr>
+          <w:rFonts w:cs="Arial"/>
+        </w:rPr>
+        <w:t xml:space="preserve"> huge fans all over the world that include country like Nepal so </w:t>
+      </w:r>
+      <w:r>
+        <w:rPr>
+          <w:rFonts w:cs="Arial"/>
+        </w:rPr>
+        <w:t>this</w:t>
+      </w:r>
+      <w:r>
+        <w:rPr>
+          <w:rFonts w:cs="Arial"/>
+        </w:rPr>
+        <w:t xml:space="preserve"> project fo</w:t>
+      </w:r>
+      <w:r>
+        <w:rPr>
+          <w:rFonts w:cs="Arial"/>
+        </w:rPr>
+        <w:t xml:space="preserve">cus Mainly for Nepal’s football fans. </w:t>
+      </w:r>
     </w:p>
     <w:p>
       <w:pPr>
@@ -5034,44 +5020,6 @@
         <w:pStyle w:val="ListParagraph"/>
         <w:spacing w:line="360" w:lineRule="auto"/>
         <w:ind w:left="1080"/>
-        <w:rPr>
-          <w:rFonts w:cs="Arial"/>
-        </w:rPr>
-      </w:pPr>
-    </w:p>
-    <w:p>
-      <w:pPr>
-        <w:pStyle w:val="ListParagraph"/>
-        <w:spacing w:line="360" w:lineRule="auto"/>
-        <w:ind w:left="1080"/>
-        <w:rPr>
-          <w:rFonts w:cs="Arial"/>
-        </w:rPr>
-      </w:pPr>
-    </w:p>
-    <w:p>
-      <w:pPr>
-        <w:pStyle w:val="ListParagraph"/>
-        <w:spacing w:line="360" w:lineRule="auto"/>
-        <w:ind w:left="1080"/>
-        <w:rPr>
-          <w:rFonts w:cs="Arial"/>
-        </w:rPr>
-      </w:pPr>
-    </w:p>
-    <w:p>
-      <w:pPr>
-        <w:pStyle w:val="ListParagraph"/>
-        <w:spacing w:line="360" w:lineRule="auto"/>
-        <w:ind w:left="1080"/>
-        <w:rPr>
-          <w:rFonts w:cs="Arial"/>
-        </w:rPr>
-      </w:pPr>
-    </w:p>
-    <w:p>
-      <w:pPr>
-        <w:spacing w:line="360" w:lineRule="auto"/>
         <w:rPr>
           <w:rFonts w:cs="Arial"/>
         </w:rPr>
@@ -5097,7 +5045,7 @@
           <w:rFonts w:cs="Arial"/>
         </w:rPr>
       </w:pPr>
-      <w:bookmarkStart w:id="15" w:name="_Toc5637609"/>
+      <w:bookmarkStart w:id="14" w:name="_Toc5637609"/>
       <w:r>
         <w:rPr>
           <w:rFonts w:cs="Arial"/>
@@ -5105,7 +5053,7 @@
         <w:lastRenderedPageBreak/>
         <w:t>Development Mythology</w:t>
       </w:r>
-      <w:bookmarkEnd w:id="15"/>
+      <w:bookmarkEnd w:id="14"/>
       <w:r>
         <w:rPr>
           <w:rFonts w:cs="Arial"/>
@@ -5125,14 +5073,14 @@
           <w:rFonts w:cs="Arial"/>
         </w:rPr>
       </w:pPr>
-      <w:bookmarkStart w:id="16" w:name="_Toc5637610"/>
+      <w:bookmarkStart w:id="15" w:name="_Toc5637610"/>
       <w:r>
         <w:rPr>
           <w:rFonts w:cs="Arial"/>
         </w:rPr>
         <w:t>Waterfall Model</w:t>
       </w:r>
-      <w:bookmarkEnd w:id="16"/>
+      <w:bookmarkEnd w:id="15"/>
       <w:r>
         <w:rPr>
           <w:rFonts w:cs="Arial"/>
@@ -5352,8 +5300,8 @@
           <w:sz w:val="20"/>
         </w:rPr>
       </w:pPr>
-      <w:bookmarkStart w:id="17" w:name="_Toc5619433"/>
-      <w:bookmarkStart w:id="18" w:name="_Toc5637624"/>
+      <w:bookmarkStart w:id="16" w:name="_Toc5619433"/>
+      <w:bookmarkStart w:id="17" w:name="_Toc5637624"/>
       <w:r>
         <w:rPr>
           <w:rFonts w:cs="Arial"/>
@@ -5404,8 +5352,8 @@
         </w:rPr>
         <w:t xml:space="preserve"> Waterfall Model</w:t>
       </w:r>
+      <w:bookmarkEnd w:id="16"/>
       <w:bookmarkEnd w:id="17"/>
-      <w:bookmarkEnd w:id="18"/>
     </w:p>
     <w:p/>
     <w:p/>
@@ -5425,7 +5373,7 @@
           <w:rFonts w:cs="Arial"/>
         </w:rPr>
       </w:pPr>
-      <w:bookmarkStart w:id="19" w:name="_Toc5637611"/>
+      <w:bookmarkStart w:id="18" w:name="_Toc5637611"/>
       <w:r>
         <w:rPr>
           <w:rFonts w:cs="Arial"/>
@@ -5433,7 +5381,7 @@
         <w:lastRenderedPageBreak/>
         <w:t>Design Patterns</w:t>
       </w:r>
-      <w:bookmarkEnd w:id="19"/>
+      <w:bookmarkEnd w:id="18"/>
       <w:r>
         <w:rPr>
           <w:rFonts w:cs="Arial"/>
@@ -5454,14 +5402,14 @@
           <w:sz w:val="18"/>
         </w:rPr>
       </w:pPr>
-      <w:bookmarkStart w:id="20" w:name="_Toc5637612"/>
+      <w:bookmarkStart w:id="19" w:name="_Toc5637612"/>
       <w:r>
         <w:rPr>
           <w:rFonts w:cs="Arial"/>
         </w:rPr>
         <w:t>Model View Controller (MVC)</w:t>
       </w:r>
-      <w:bookmarkEnd w:id="20"/>
+      <w:bookmarkEnd w:id="19"/>
     </w:p>
     <w:p>
       <w:pPr>
@@ -5663,8 +5611,8 @@
           <w:sz w:val="20"/>
         </w:rPr>
       </w:pPr>
-      <w:bookmarkStart w:id="21" w:name="_Toc5619434"/>
-      <w:bookmarkStart w:id="22" w:name="_Toc5637625"/>
+      <w:bookmarkStart w:id="20" w:name="_Toc5619434"/>
+      <w:bookmarkStart w:id="21" w:name="_Toc5637625"/>
       <w:r>
         <w:rPr>
           <w:rFonts w:cs="Arial"/>
@@ -5715,38 +5663,46 @@
         </w:rPr>
         <w:t xml:space="preserve"> Model View Controller</w:t>
       </w:r>
+      <w:bookmarkEnd w:id="20"/>
       <w:bookmarkEnd w:id="21"/>
+    </w:p>
+    <w:p>
+      <w:pPr>
+        <w:pStyle w:val="ListParagraph"/>
+        <w:spacing w:line="360" w:lineRule="auto"/>
+        <w:ind w:left="1800"/>
+        <w:rPr>
+          <w:rFonts w:cs="Arial"/>
+          <w:b/>
+        </w:rPr>
+      </w:pPr>
+    </w:p>
+    <w:p>
+      <w:pPr>
+        <w:spacing w:line="360" w:lineRule="auto"/>
+        <w:rPr>
+          <w:rFonts w:cs="Arial"/>
+        </w:rPr>
+      </w:pPr>
+      <w:r>
+        <w:rPr>
+          <w:rFonts w:cs="Arial"/>
+        </w:rPr>
+        <w:t xml:space="preserve">The above is the figure for Model View Controller for website where user request from browser to server and we can see how MVC works to get the response </w:t>
+      </w:r>
+      <w:r>
+        <w:rPr>
+          <w:rFonts w:cs="Arial"/>
+        </w:rPr>
+        <w:t xml:space="preserve">back from server to browser. </w:t>
+      </w:r>
+      <w:bookmarkStart w:id="22" w:name="_GoBack"/>
       <w:bookmarkEnd w:id="22"/>
-    </w:p>
-    <w:p>
-      <w:pPr>
-        <w:pStyle w:val="ListParagraph"/>
-        <w:spacing w:line="360" w:lineRule="auto"/>
-        <w:ind w:left="1800"/>
-        <w:rPr>
-          <w:rFonts w:cs="Arial"/>
-          <w:b/>
-        </w:rPr>
-      </w:pPr>
-    </w:p>
-    <w:p>
-      <w:pPr>
-        <w:spacing w:line="360" w:lineRule="auto"/>
-        <w:rPr>
-          <w:rFonts w:cs="Arial"/>
-        </w:rPr>
-      </w:pPr>
-      <w:r>
-        <w:rPr>
-          <w:rFonts w:cs="Arial"/>
-        </w:rPr>
-        <w:t xml:space="preserve">The above is the figure for Model View Controller for website where user request from browser to server and we can see how MVC works to get the response </w:t>
-      </w:r>
-      <w:r>
-        <w:rPr>
-          <w:rFonts w:cs="Arial"/>
-        </w:rPr>
-        <w:t>back from server to browser. MVC work is to keep display and data separated so change in one doesn’t affect the other and vice versa.</w:t>
+      <w:r>
+        <w:rPr>
+          <w:rFonts w:cs="Arial"/>
+        </w:rPr>
+        <w:t>MVC work is to keep display and data separated so change in one doesn’t affect the other and vice versa.</w:t>
       </w:r>
     </w:p>
     <w:p>
@@ -6078,33 +6034,7 @@
         <w:rPr>
           <w:rFonts w:cs="Arial"/>
         </w:rPr>
-        <w:t xml:space="preserve">Work </w:t>
-      </w:r>
-      <w:proofErr w:type="spellStart"/>
-      <w:r>
-        <w:rPr>
-          <w:rFonts w:cs="Arial"/>
-        </w:rPr>
-        <w:t>Bre</w:t>
-      </w:r>
-      <w:r>
-        <w:rPr>
-          <w:rFonts w:cs="Arial"/>
-        </w:rPr>
-        <w:t>s</w:t>
-      </w:r>
-      <w:r>
-        <w:rPr>
-          <w:rFonts w:cs="Arial"/>
-        </w:rPr>
-        <w:t>akdown</w:t>
-      </w:r>
-      <w:proofErr w:type="spellEnd"/>
-      <w:r>
-        <w:rPr>
-          <w:rFonts w:cs="Arial"/>
-        </w:rPr>
-        <w:t xml:space="preserve"> Structure</w:t>
+        <w:t>Work Breakdown Structure</w:t>
       </w:r>
       <w:bookmarkEnd w:id="27"/>
     </w:p>
@@ -6696,7 +6626,15 @@
                 <w:b/>
                 <w:bCs/>
               </w:rPr>
-              <w:t xml:space="preserve"> (16 days)</w:t>
+              <w:t xml:space="preserve"> (12</w:t>
+            </w:r>
+            <w:r>
+              <w:rPr>
+                <w:rFonts w:cs="Arial"/>
+                <w:b/>
+                <w:bCs/>
+              </w:rPr>
+              <w:t xml:space="preserve"> days)</w:t>
             </w:r>
           </w:p>
           <w:p>
@@ -7897,15 +7835,13 @@
       <w:r>
         <w:rPr>
           <w:rFonts w:cs="Arial"/>
-          <w:b/>
           <w:noProof/>
-          <w:sz w:val="28"/>
         </w:rPr>
         <w:drawing>
           <wp:inline distT="0" distB="0" distL="0" distR="0">
-            <wp:extent cx="5943600" cy="4630420"/>
+            <wp:extent cx="5943600" cy="4616450"/>
             <wp:effectExtent l="0" t="0" r="0" b="0"/>
-            <wp:docPr id="9" name="Picture 9"/>
+            <wp:docPr id="10" name="Picture 10"/>
             <wp:cNvGraphicFramePr>
               <a:graphicFrameLocks xmlns:a="http://schemas.openxmlformats.org/drawingml/2006/main" noChangeAspect="1"/>
             </wp:cNvGraphicFramePr>
@@ -7913,7 +7849,7 @@
               <a:graphicData uri="http://schemas.openxmlformats.org/drawingml/2006/picture">
                 <pic:pic xmlns:pic="http://schemas.openxmlformats.org/drawingml/2006/picture">
                   <pic:nvPicPr>
-                    <pic:cNvPr id="9" name="milestone schedule.PNG"/>
+                    <pic:cNvPr id="10" name="milestone schedule.PNG"/>
                     <pic:cNvPicPr/>
                   </pic:nvPicPr>
                   <pic:blipFill>
@@ -7931,7 +7867,7 @@
                   <pic:spPr>
                     <a:xfrm>
                       <a:off x="0" y="0"/>
-                      <a:ext cx="5943600" cy="4630420"/>
+                      <a:ext cx="5943600" cy="4616450"/>
                     </a:xfrm>
                     <a:prstGeom prst="rect">
                       <a:avLst/>
@@ -8052,11 +7988,17 @@
         <w:rPr>
           <w:noProof/>
         </w:rPr>
+        <w:t xml:space="preserve">  </w:t>
+      </w:r>
+      <w:r>
+        <w:rPr>
+          <w:noProof/>
+        </w:rPr>
         <w:drawing>
           <wp:inline distT="0" distB="0" distL="0" distR="0">
-            <wp:extent cx="5943600" cy="3359150"/>
+            <wp:extent cx="5943600" cy="3396615"/>
             <wp:effectExtent l="0" t="0" r="0" b="0"/>
-            <wp:docPr id="8" name="Picture 8"/>
+            <wp:docPr id="11" name="Picture 11"/>
             <wp:cNvGraphicFramePr>
               <a:graphicFrameLocks xmlns:a="http://schemas.openxmlformats.org/drawingml/2006/main" noChangeAspect="1"/>
             </wp:cNvGraphicFramePr>
@@ -8064,7 +8006,7 @@
               <a:graphicData uri="http://schemas.openxmlformats.org/drawingml/2006/picture">
                 <pic:pic xmlns:pic="http://schemas.openxmlformats.org/drawingml/2006/picture">
                   <pic:nvPicPr>
-                    <pic:cNvPr id="8" name="Gantt chart.PNG"/>
+                    <pic:cNvPr id="11" name="Gantt chart.PNG"/>
                     <pic:cNvPicPr/>
                   </pic:nvPicPr>
                   <pic:blipFill>
@@ -8082,7 +8024,7 @@
                   <pic:spPr>
                     <a:xfrm>
                       <a:off x="0" y="0"/>
-                      <a:ext cx="5943600" cy="3359150"/>
+                      <a:ext cx="5943600" cy="3396615"/>
                     </a:xfrm>
                     <a:prstGeom prst="rect">
                       <a:avLst/>
@@ -8147,14 +8089,12 @@
         </w:rPr>
         <w:t xml:space="preserve"> </w:t>
       </w:r>
-      <w:proofErr w:type="gramStart"/>
       <w:r>
         <w:rPr>
           <w:sz w:val="20"/>
         </w:rPr>
-        <w:t>GANTT</w:t>
-      </w:r>
-      <w:proofErr w:type="gramEnd"/>
+        <w:t>Gantt</w:t>
+      </w:r>
       <w:r>
         <w:rPr>
           <w:sz w:val="20"/>
@@ -8166,12 +8106,9 @@
     <w:p/>
     <w:p>
       <w:r>
-        <w:t>T</w:t>
-      </w:r>
-    </w:p>
-    <w:p/>
-    <w:p/>
-    <w:p/>
+        <w:t>The Gantt chart of football league management system is shown above. It show timeline in horizontal bar chart. Gantt chart provide graphical diagram of the schedule that help in planning, coordinate and track specific task in the project.</w:t>
+      </w:r>
+    </w:p>
     <w:p/>
     <w:p/>
     <w:p/>
@@ -10373,19 +10310,11 @@
           <w:rFonts w:cs="Arial"/>
         </w:rPr>
       </w:pPr>
-      <w:proofErr w:type="spellStart"/>
-      <w:r>
-        <w:rPr>
-          <w:rFonts w:cs="Arial"/>
-        </w:rPr>
-        <w:t>Git</w:t>
-      </w:r>
-      <w:proofErr w:type="spellEnd"/>
-      <w:r>
-        <w:rPr>
-          <w:rFonts w:cs="Arial"/>
-        </w:rPr>
-        <w:t xml:space="preserve"> id for the project is: </w:t>
+      <w:r>
+        <w:rPr>
+          <w:rFonts w:cs="Arial"/>
+        </w:rPr>
+        <w:t xml:space="preserve">Git id for the project is: </w:t>
       </w:r>
       <w:hyperlink r:id="rId16" w:history="1">
         <w:r>
@@ -10522,54 +10451,20 @@
           <w:sz w:val="20"/>
           <w:szCs w:val="20"/>
         </w:rPr>
-        <w:t xml:space="preserve"> Project in </w:t>
-      </w:r>
-      <w:proofErr w:type="spellStart"/>
-      <w:r>
-        <w:rPr>
-          <w:rFonts w:cs="Arial"/>
-          <w:sz w:val="20"/>
-          <w:szCs w:val="20"/>
-        </w:rPr>
-        <w:t>Github</w:t>
+        <w:t xml:space="preserve"> Project in Github</w:t>
       </w:r>
       <w:bookmarkEnd w:id="41"/>
       <w:bookmarkEnd w:id="42"/>
-      <w:proofErr w:type="spellEnd"/>
     </w:p>
     <w:p>
       <w:pPr>
         <w:ind w:left="720"/>
       </w:pPr>
       <w:r>
-        <w:t xml:space="preserve">With the help of </w:t>
-      </w:r>
-      <w:proofErr w:type="spellStart"/>
-      <w:r>
-        <w:t>Git</w:t>
-      </w:r>
-      <w:proofErr w:type="spellEnd"/>
-      <w:r>
-        <w:t xml:space="preserve"> I have uploaded my files and folder on </w:t>
-      </w:r>
-      <w:proofErr w:type="spellStart"/>
-      <w:r>
-        <w:t>Github</w:t>
-      </w:r>
-      <w:proofErr w:type="spellEnd"/>
-      <w:r>
-        <w:t xml:space="preserve"> where anyone accessed</w:t>
-      </w:r>
-      <w:r>
-        <w:t xml:space="preserve"> with the </w:t>
-      </w:r>
-      <w:proofErr w:type="spellStart"/>
-      <w:r>
-        <w:t>Git</w:t>
-      </w:r>
-      <w:proofErr w:type="spellEnd"/>
-      <w:r>
-        <w:t xml:space="preserve"> Id given below.</w:t>
+        <w:t>With the help of Git I have uploaded my files and folder on Github where anyone accessed</w:t>
+      </w:r>
+      <w:r>
+        <w:t xml:space="preserve"> with the Git Id given below.</w:t>
       </w:r>
     </w:p>
     <w:p>
@@ -11597,7 +11492,6 @@
         <w:docPartUnique/>
       </w:docPartObj>
     </w:sdtPr>
-    <w:sdtEndPr/>
     <w:sdtContent>
       <w:p>
         <w:pPr>
@@ -11620,7 +11514,7 @@
           <w:rPr>
             <w:noProof/>
           </w:rPr>
-          <w:t>18</w:t>
+          <w:t>2</w:t>
         </w:r>
         <w:r>
           <w:rPr>
@@ -14567,7 +14461,7 @@
 </file>
 
 <file path=customXml/itemProps1.xml><?xml version="1.0" encoding="utf-8"?>
-<ds:datastoreItem xmlns:ds="http://schemas.openxmlformats.org/officeDocument/2006/customXml" ds:itemID="{E48C0529-162B-490A-BACC-5F661710CB35}">
+<ds:datastoreItem xmlns:ds="http://schemas.openxmlformats.org/officeDocument/2006/customXml" ds:itemID="{B6061366-00CE-4689-A85C-FE7303D8A1C3}">
   <ds:schemaRefs>
     <ds:schemaRef ds:uri="http://schemas.openxmlformats.org/officeDocument/2006/bibliography"/>
   </ds:schemaRefs>

--- a/00175008_Keeyoshi_Pyakurel_CP_Proposal.docx
+++ b/00175008_Keeyoshi_Pyakurel_CP_Proposal.docx
@@ -85,6 +85,55 @@
           <w:sz w:val="40"/>
         </w:rPr>
       </w:pPr>
+      <w:r>
+        <w:rPr>
+          <w:rFonts w:cs="Arial"/>
+          <w:b/>
+          <w:noProof/>
+          <w:sz w:val="40"/>
+        </w:rPr>
+        <w:drawing>
+          <wp:inline distT="0" distB="0" distL="0" distR="0">
+            <wp:extent cx="4228571" cy="2495238"/>
+            <wp:effectExtent l="0" t="0" r="635" b="635"/>
+            <wp:docPr id="8" name="Picture 8"/>
+            <wp:cNvGraphicFramePr>
+              <a:graphicFrameLocks xmlns:a="http://schemas.openxmlformats.org/drawingml/2006/main" noChangeAspect="1"/>
+            </wp:cNvGraphicFramePr>
+            <a:graphic xmlns:a="http://schemas.openxmlformats.org/drawingml/2006/main">
+              <a:graphicData uri="http://schemas.openxmlformats.org/drawingml/2006/picture">
+                <pic:pic xmlns:pic="http://schemas.openxmlformats.org/drawingml/2006/picture">
+                  <pic:nvPicPr>
+                    <pic:cNvPr id="8" name="Capture.PNG"/>
+                    <pic:cNvPicPr/>
+                  </pic:nvPicPr>
+                  <pic:blipFill>
+                    <a:blip r:embed="rId8">
+                      <a:extLst>
+                        <a:ext uri="{28A0092B-C50C-407E-A947-70E740481C1C}">
+                          <a14:useLocalDpi xmlns:a14="http://schemas.microsoft.com/office/drawing/2010/main" val="0"/>
+                        </a:ext>
+                      </a:extLst>
+                    </a:blip>
+                    <a:stretch>
+                      <a:fillRect/>
+                    </a:stretch>
+                  </pic:blipFill>
+                  <pic:spPr>
+                    <a:xfrm>
+                      <a:off x="0" y="0"/>
+                      <a:ext cx="4228571" cy="2495238"/>
+                    </a:xfrm>
+                    <a:prstGeom prst="rect">
+                      <a:avLst/>
+                    </a:prstGeom>
+                  </pic:spPr>
+                </pic:pic>
+              </a:graphicData>
+            </a:graphic>
+          </wp:inline>
+        </w:drawing>
+      </w:r>
     </w:p>
     <w:p>
       <w:pPr>
@@ -100,7 +149,6 @@
     <w:p>
       <w:pPr>
         <w:spacing w:line="360" w:lineRule="auto"/>
-        <w:jc w:val="center"/>
         <w:rPr>
           <w:rFonts w:cs="Arial"/>
           <w:b/>
@@ -111,6 +159,114 @@
     <w:p>
       <w:pPr>
         <w:spacing w:line="360" w:lineRule="auto"/>
+        <w:rPr>
+          <w:rFonts w:cs="Arial"/>
+          <w:b/>
+          <w:sz w:val="28"/>
+        </w:rPr>
+      </w:pPr>
+      <w:r>
+        <w:rPr>
+          <w:rFonts w:cs="Arial"/>
+          <w:b/>
+          <w:sz w:val="28"/>
+        </w:rPr>
+        <w:t xml:space="preserve">Name: </w:t>
+      </w:r>
+      <w:proofErr w:type="spellStart"/>
+      <w:r>
+        <w:rPr>
+          <w:rFonts w:cs="Arial"/>
+          <w:b/>
+          <w:sz w:val="28"/>
+        </w:rPr>
+        <w:t>Keeyoshi</w:t>
+      </w:r>
+      <w:proofErr w:type="spellEnd"/>
+      <w:r>
+        <w:rPr>
+          <w:rFonts w:cs="Arial"/>
+          <w:b/>
+          <w:sz w:val="28"/>
+        </w:rPr>
+        <w:t xml:space="preserve"> </w:t>
+      </w:r>
+      <w:proofErr w:type="spellStart"/>
+      <w:r>
+        <w:rPr>
+          <w:rFonts w:cs="Arial"/>
+          <w:b/>
+          <w:sz w:val="28"/>
+        </w:rPr>
+        <w:t>Pyakurel</w:t>
+      </w:r>
+      <w:proofErr w:type="spellEnd"/>
+    </w:p>
+    <w:p>
+      <w:pPr>
+        <w:spacing w:line="360" w:lineRule="auto"/>
+        <w:rPr>
+          <w:rFonts w:cs="Arial"/>
+          <w:b/>
+          <w:sz w:val="28"/>
+        </w:rPr>
+      </w:pPr>
+      <w:r>
+        <w:rPr>
+          <w:rFonts w:cs="Arial"/>
+          <w:b/>
+          <w:sz w:val="28"/>
+        </w:rPr>
+        <w:t xml:space="preserve">NCC ID: </w:t>
+      </w:r>
+      <w:r>
+        <w:rPr>
+          <w:rFonts w:cs="Arial"/>
+          <w:b/>
+          <w:sz w:val="28"/>
+        </w:rPr>
+        <w:t>00175008</w:t>
+      </w:r>
+    </w:p>
+    <w:p>
+      <w:pPr>
+        <w:spacing w:line="360" w:lineRule="auto"/>
+        <w:rPr>
+          <w:rFonts w:cs="Arial"/>
+          <w:b/>
+          <w:sz w:val="28"/>
+        </w:rPr>
+      </w:pPr>
+      <w:r>
+        <w:rPr>
+          <w:rFonts w:cs="Arial"/>
+          <w:b/>
+          <w:sz w:val="28"/>
+        </w:rPr>
+        <w:t>Batch: 22 ‘D’</w:t>
+      </w:r>
+    </w:p>
+    <w:p>
+      <w:pPr>
+        <w:spacing w:line="360" w:lineRule="auto"/>
+        <w:rPr>
+          <w:rFonts w:cs="Arial"/>
+          <w:b/>
+          <w:sz w:val="28"/>
+        </w:rPr>
+      </w:pPr>
+      <w:r>
+        <w:rPr>
+          <w:rFonts w:cs="Arial"/>
+          <w:b/>
+          <w:sz w:val="28"/>
+        </w:rPr>
+        <w:t>Email: Keeyoshi99@gmail.com</w:t>
+      </w:r>
+    </w:p>
+    <w:p>
+      <w:pPr>
+        <w:spacing w:line="360" w:lineRule="auto"/>
         <w:jc w:val="center"/>
         <w:rPr>
           <w:rFonts w:cs="Arial"/>
@@ -122,126 +278,6 @@
     <w:p>
       <w:pPr>
         <w:spacing w:line="360" w:lineRule="auto"/>
-        <w:rPr>
-          <w:rFonts w:cs="Arial"/>
-          <w:b/>
-          <w:sz w:val="40"/>
-        </w:rPr>
-      </w:pPr>
-    </w:p>
-    <w:p>
-      <w:pPr>
-        <w:spacing w:line="360" w:lineRule="auto"/>
-        <w:jc w:val="center"/>
-        <w:rPr>
-          <w:rFonts w:cs="Arial"/>
-          <w:b/>
-          <w:sz w:val="40"/>
-        </w:rPr>
-      </w:pPr>
-    </w:p>
-    <w:p>
-      <w:pPr>
-        <w:spacing w:line="360" w:lineRule="auto"/>
-        <w:rPr>
-          <w:rFonts w:cs="Arial"/>
-          <w:b/>
-          <w:sz w:val="28"/>
-        </w:rPr>
-      </w:pPr>
-      <w:r>
-        <w:rPr>
-          <w:rFonts w:cs="Arial"/>
-          <w:b/>
-          <w:sz w:val="28"/>
-        </w:rPr>
-        <w:t xml:space="preserve">Name: </w:t>
-      </w:r>
-      <w:r>
-        <w:rPr>
-          <w:rFonts w:cs="Arial"/>
-          <w:b/>
-          <w:sz w:val="28"/>
-        </w:rPr>
-        <w:t>Keeyoshi Pyakurel</w:t>
-      </w:r>
-    </w:p>
-    <w:p>
-      <w:pPr>
-        <w:spacing w:line="360" w:lineRule="auto"/>
-        <w:rPr>
-          <w:rFonts w:cs="Arial"/>
-          <w:b/>
-          <w:sz w:val="28"/>
-        </w:rPr>
-      </w:pPr>
-      <w:r>
-        <w:rPr>
-          <w:rFonts w:cs="Arial"/>
-          <w:b/>
-          <w:sz w:val="28"/>
-        </w:rPr>
-        <w:t xml:space="preserve">NCC ID: </w:t>
-      </w:r>
-      <w:r>
-        <w:rPr>
-          <w:rFonts w:cs="Arial"/>
-          <w:b/>
-          <w:sz w:val="28"/>
-        </w:rPr>
-        <w:t>00175008</w:t>
-      </w:r>
-    </w:p>
-    <w:p>
-      <w:pPr>
-        <w:spacing w:line="360" w:lineRule="auto"/>
-        <w:rPr>
-          <w:rFonts w:cs="Arial"/>
-          <w:b/>
-          <w:sz w:val="28"/>
-        </w:rPr>
-      </w:pPr>
-      <w:r>
-        <w:rPr>
-          <w:rFonts w:cs="Arial"/>
-          <w:b/>
-          <w:sz w:val="28"/>
-        </w:rPr>
-        <w:t>Batch: 22 ‘D’</w:t>
-      </w:r>
-    </w:p>
-    <w:p>
-      <w:pPr>
-        <w:spacing w:line="360" w:lineRule="auto"/>
-        <w:rPr>
-          <w:rFonts w:cs="Arial"/>
-          <w:b/>
-          <w:sz w:val="28"/>
-        </w:rPr>
-      </w:pPr>
-      <w:r>
-        <w:rPr>
-          <w:rFonts w:cs="Arial"/>
-          <w:b/>
-          <w:sz w:val="28"/>
-        </w:rPr>
-        <w:t>Email: Keeyoshi99@gmail.com</w:t>
-      </w:r>
-    </w:p>
-    <w:p>
-      <w:pPr>
-        <w:spacing w:line="360" w:lineRule="auto"/>
-        <w:jc w:val="center"/>
-        <w:rPr>
-          <w:rFonts w:cs="Arial"/>
-          <w:b/>
-          <w:sz w:val="40"/>
-        </w:rPr>
-      </w:pPr>
-    </w:p>
-    <w:p>
-      <w:pPr>
-        <w:spacing w:line="360" w:lineRule="auto"/>
         <w:jc w:val="center"/>
         <w:rPr>
           <w:rFonts w:cs="Arial"/>
@@ -268,64 +304,23 @@
           <w:sz w:val="26"/>
         </w:rPr>
       </w:pPr>
+      <w:proofErr w:type="spellStart"/>
       <w:r>
         <w:rPr>
           <w:rFonts w:cs="Arial"/>
           <w:b/>
           <w:sz w:val="26"/>
         </w:rPr>
-        <w:t>Softwarica College of IT and E-Commerce</w:t>
-      </w:r>
-    </w:p>
-    <w:p>
-      <w:pPr>
-        <w:spacing w:line="360" w:lineRule="auto"/>
-        <w:jc w:val="center"/>
+        <w:t>Softwarica</w:t>
+      </w:r>
+      <w:proofErr w:type="spellEnd"/>
+      <w:r>
         <w:rPr>
           <w:rFonts w:cs="Arial"/>
           <w:b/>
           <w:sz w:val="26"/>
         </w:rPr>
-      </w:pPr>
-      <w:r>
-        <w:rPr>
-          <w:rFonts w:cs="Arial"/>
-          <w:b/>
-          <w:sz w:val="26"/>
-        </w:rPr>
-        <w:t xml:space="preserve">Submitted </w:t>
-      </w:r>
-      <w:r>
-        <w:rPr>
-          <w:rFonts w:cs="Arial"/>
-          <w:b/>
-          <w:sz w:val="26"/>
-        </w:rPr>
-        <w:t>9</w:t>
-      </w:r>
-      <w:r>
-        <w:rPr>
-          <w:rFonts w:cs="Arial"/>
-          <w:b/>
-          <w:sz w:val="26"/>
-          <w:vertAlign w:val="superscript"/>
-        </w:rPr>
-        <w:t>Th</w:t>
-      </w:r>
-      <w:r>
-        <w:rPr>
-          <w:rFonts w:cs="Arial"/>
-          <w:b/>
-          <w:sz w:val="26"/>
-        </w:rPr>
-        <w:t xml:space="preserve"> April 2019</w:t>
-      </w:r>
-      <w:r>
-        <w:rPr>
-          <w:rFonts w:cs="Arial"/>
-          <w:sz w:val="28"/>
-        </w:rPr>
-        <w:tab/>
+        <w:t xml:space="preserve"> College of IT and E-Commerce</w:t>
       </w:r>
     </w:p>
     <w:sdt>
@@ -408,7 +403,7 @@
             </w:rPr>
             <w:fldChar w:fldCharType="separate"/>
           </w:r>
-          <w:hyperlink w:anchor="_Toc5637595" w:history="1">
+          <w:hyperlink w:anchor="_Toc5740904" w:history="1">
             <w:r>
               <w:rPr>
                 <w:rStyle w:val="Hyperlink"/>
@@ -451,7 +446,7 @@
                 <w:noProof/>
                 <w:webHidden/>
               </w:rPr>
-              <w:instrText xml:space="preserve"> PAGEREF _Toc5637595 \h </w:instrText>
+              <w:instrText xml:space="preserve"> PAGEREF _Toc5740904 \h </w:instrText>
             </w:r>
             <w:r>
               <w:rPr>
@@ -494,7 +489,7 @@
               <w:noProof/>
             </w:rPr>
           </w:pPr>
-          <w:hyperlink w:anchor="_Toc5637596" w:history="1">
+          <w:hyperlink w:anchor="_Toc5740905" w:history="1">
             <w:r>
               <w:rPr>
                 <w:rStyle w:val="Hyperlink"/>
@@ -537,7 +532,7 @@
                 <w:noProof/>
                 <w:webHidden/>
               </w:rPr>
-              <w:instrText xml:space="preserve"> PAGEREF _Toc5637596 \h </w:instrText>
+              <w:instrText xml:space="preserve"> PAGEREF _Toc5740905 \h </w:instrText>
             </w:r>
             <w:r>
               <w:rPr>
@@ -580,7 +575,7 @@
               <w:noProof/>
             </w:rPr>
           </w:pPr>
-          <w:hyperlink w:anchor="_Toc5637597" w:history="1">
+          <w:hyperlink w:anchor="_Toc5740906" w:history="1">
             <w:r>
               <w:rPr>
                 <w:rStyle w:val="Hyperlink"/>
@@ -623,7 +618,7 @@
                 <w:noProof/>
                 <w:webHidden/>
               </w:rPr>
-              <w:instrText xml:space="preserve"> PAGEREF _Toc5637597 \h </w:instrText>
+              <w:instrText xml:space="preserve"> PAGEREF _Toc5740906 \h </w:instrText>
             </w:r>
             <w:r>
               <w:rPr>
@@ -666,7 +661,7 @@
               <w:noProof/>
             </w:rPr>
           </w:pPr>
-          <w:hyperlink w:anchor="_Toc5637598" w:history="1">
+          <w:hyperlink w:anchor="_Toc5740907" w:history="1">
             <w:r>
               <w:rPr>
                 <w:rStyle w:val="Hyperlink"/>
@@ -709,7 +704,7 @@
                 <w:noProof/>
                 <w:webHidden/>
               </w:rPr>
-              <w:instrText xml:space="preserve"> PAGEREF _Toc5637598 \h </w:instrText>
+              <w:instrText xml:space="preserve"> PAGEREF _Toc5740907 \h </w:instrText>
             </w:r>
             <w:r>
               <w:rPr>
@@ -752,7 +747,7 @@
               <w:noProof/>
             </w:rPr>
           </w:pPr>
-          <w:hyperlink w:anchor="_Toc5637599" w:history="1">
+          <w:hyperlink w:anchor="_Toc5740908" w:history="1">
             <w:r>
               <w:rPr>
                 <w:rStyle w:val="Hyperlink"/>
@@ -795,7 +790,7 @@
                 <w:noProof/>
                 <w:webHidden/>
               </w:rPr>
-              <w:instrText xml:space="preserve"> PAGEREF _Toc5637599 \h </w:instrText>
+              <w:instrText xml:space="preserve"> PAGEREF _Toc5740908 \h </w:instrText>
             </w:r>
             <w:r>
               <w:rPr>
@@ -838,7 +833,7 @@
               <w:noProof/>
             </w:rPr>
           </w:pPr>
-          <w:hyperlink w:anchor="_Toc5637600" w:history="1">
+          <w:hyperlink w:anchor="_Toc5740909" w:history="1">
             <w:r>
               <w:rPr>
                 <w:rStyle w:val="Hyperlink"/>
@@ -881,7 +876,7 @@
                 <w:noProof/>
                 <w:webHidden/>
               </w:rPr>
-              <w:instrText xml:space="preserve"> PAGEREF _Toc5637600 \h </w:instrText>
+              <w:instrText xml:space="preserve"> PAGEREF _Toc5740909 \h </w:instrText>
             </w:r>
             <w:r>
               <w:rPr>
@@ -924,7 +919,7 @@
               <w:noProof/>
             </w:rPr>
           </w:pPr>
-          <w:hyperlink w:anchor="_Toc5637601" w:history="1">
+          <w:hyperlink w:anchor="_Toc5740910" w:history="1">
             <w:r>
               <w:rPr>
                 <w:rStyle w:val="Hyperlink"/>
@@ -967,7 +962,7 @@
                 <w:noProof/>
                 <w:webHidden/>
               </w:rPr>
-              <w:instrText xml:space="preserve"> PAGEREF _Toc5637601 \h </w:instrText>
+              <w:instrText xml:space="preserve"> PAGEREF _Toc5740910 \h </w:instrText>
             </w:r>
             <w:r>
               <w:rPr>
@@ -1010,7 +1005,7 @@
               <w:noProof/>
             </w:rPr>
           </w:pPr>
-          <w:hyperlink w:anchor="_Toc5637602" w:history="1">
+          <w:hyperlink w:anchor="_Toc5740911" w:history="1">
             <w:r>
               <w:rPr>
                 <w:rStyle w:val="Hyperlink"/>
@@ -1051,7 +1046,7 @@
                 <w:noProof/>
                 <w:webHidden/>
               </w:rPr>
-              <w:instrText xml:space="preserve"> PAGEREF _Toc5637602 \h </w:instrText>
+              <w:instrText xml:space="preserve"> PAGEREF _Toc5740911 \h </w:instrText>
             </w:r>
             <w:r>
               <w:rPr>
@@ -1094,7 +1089,7 @@
               <w:noProof/>
             </w:rPr>
           </w:pPr>
-          <w:hyperlink w:anchor="_Toc5637603" w:history="1">
+          <w:hyperlink w:anchor="_Toc5740912" w:history="1">
             <w:r>
               <w:rPr>
                 <w:rStyle w:val="Hyperlink"/>
@@ -1137,7 +1132,7 @@
                 <w:noProof/>
                 <w:webHidden/>
               </w:rPr>
-              <w:instrText xml:space="preserve"> PAGEREF _Toc5637603 \h </w:instrText>
+              <w:instrText xml:space="preserve"> PAGEREF _Toc5740912 \h </w:instrText>
             </w:r>
             <w:r>
               <w:rPr>
@@ -1180,7 +1175,7 @@
               <w:noProof/>
             </w:rPr>
           </w:pPr>
-          <w:hyperlink w:anchor="_Toc5637604" w:history="1">
+          <w:hyperlink w:anchor="_Toc5740913" w:history="1">
             <w:r>
               <w:rPr>
                 <w:rStyle w:val="Hyperlink"/>
@@ -1223,7 +1218,7 @@
                 <w:noProof/>
                 <w:webHidden/>
               </w:rPr>
-              <w:instrText xml:space="preserve"> PAGEREF _Toc5637604 \h </w:instrText>
+              <w:instrText xml:space="preserve"> PAGEREF _Toc5740913 \h </w:instrText>
             </w:r>
             <w:r>
               <w:rPr>
@@ -1266,7 +1261,7 @@
               <w:noProof/>
             </w:rPr>
           </w:pPr>
-          <w:hyperlink w:anchor="_Toc5637605" w:history="1">
+          <w:hyperlink w:anchor="_Toc5740914" w:history="1">
             <w:r>
               <w:rPr>
                 <w:rStyle w:val="Hyperlink"/>
@@ -1309,7 +1304,7 @@
                 <w:noProof/>
                 <w:webHidden/>
               </w:rPr>
-              <w:instrText xml:space="preserve"> PAGEREF _Toc5637605 \h </w:instrText>
+              <w:instrText xml:space="preserve"> PAGEREF _Toc5740914 \h </w:instrText>
             </w:r>
             <w:r>
               <w:rPr>
@@ -1352,7 +1347,7 @@
               <w:noProof/>
             </w:rPr>
           </w:pPr>
-          <w:hyperlink w:anchor="_Toc5637606" w:history="1">
+          <w:hyperlink w:anchor="_Toc5740915" w:history="1">
             <w:r>
               <w:rPr>
                 <w:rStyle w:val="Hyperlink"/>
@@ -1395,7 +1390,7 @@
                 <w:noProof/>
                 <w:webHidden/>
               </w:rPr>
-              <w:instrText xml:space="preserve"> PAGEREF _Toc5637606 \h </w:instrText>
+              <w:instrText xml:space="preserve"> PAGEREF _Toc5740915 \h </w:instrText>
             </w:r>
             <w:r>
               <w:rPr>
@@ -1438,7 +1433,7 @@
               <w:noProof/>
             </w:rPr>
           </w:pPr>
-          <w:hyperlink w:anchor="_Toc5637607" w:history="1">
+          <w:hyperlink w:anchor="_Toc5740916" w:history="1">
             <w:r>
               <w:rPr>
                 <w:rStyle w:val="Hyperlink"/>
@@ -1481,7 +1476,7 @@
                 <w:noProof/>
                 <w:webHidden/>
               </w:rPr>
-              <w:instrText xml:space="preserve"> PAGEREF _Toc5637607 \h </w:instrText>
+              <w:instrText xml:space="preserve"> PAGEREF _Toc5740916 \h </w:instrText>
             </w:r>
             <w:r>
               <w:rPr>
@@ -1524,7 +1519,7 @@
               <w:noProof/>
             </w:rPr>
           </w:pPr>
-          <w:hyperlink w:anchor="_Toc5637608" w:history="1">
+          <w:hyperlink w:anchor="_Toc5740917" w:history="1">
             <w:r>
               <w:rPr>
                 <w:rStyle w:val="Hyperlink"/>
@@ -1567,7 +1562,7 @@
                 <w:noProof/>
                 <w:webHidden/>
               </w:rPr>
-              <w:instrText xml:space="preserve"> PAGEREF _Toc5637608 \h </w:instrText>
+              <w:instrText xml:space="preserve"> PAGEREF _Toc5740917 \h </w:instrText>
             </w:r>
             <w:r>
               <w:rPr>
@@ -1610,7 +1605,7 @@
               <w:noProof/>
             </w:rPr>
           </w:pPr>
-          <w:hyperlink w:anchor="_Toc5637609" w:history="1">
+          <w:hyperlink w:anchor="_Toc5740918" w:history="1">
             <w:r>
               <w:rPr>
                 <w:rStyle w:val="Hyperlink"/>
@@ -1653,7 +1648,7 @@
                 <w:noProof/>
                 <w:webHidden/>
               </w:rPr>
-              <w:instrText xml:space="preserve"> PAGEREF _Toc5637609 \h </w:instrText>
+              <w:instrText xml:space="preserve"> PAGEREF _Toc5740918 \h </w:instrText>
             </w:r>
             <w:r>
               <w:rPr>
@@ -1696,7 +1691,7 @@
               <w:noProof/>
             </w:rPr>
           </w:pPr>
-          <w:hyperlink w:anchor="_Toc5637610" w:history="1">
+          <w:hyperlink w:anchor="_Toc5740919" w:history="1">
             <w:r>
               <w:rPr>
                 <w:rStyle w:val="Hyperlink"/>
@@ -1739,7 +1734,7 @@
                 <w:noProof/>
                 <w:webHidden/>
               </w:rPr>
-              <w:instrText xml:space="preserve"> PAGEREF _Toc5637610 \h </w:instrText>
+              <w:instrText xml:space="preserve"> PAGEREF _Toc5740919 \h </w:instrText>
             </w:r>
             <w:r>
               <w:rPr>
@@ -1782,7 +1777,7 @@
               <w:noProof/>
             </w:rPr>
           </w:pPr>
-          <w:hyperlink w:anchor="_Toc5637611" w:history="1">
+          <w:hyperlink w:anchor="_Toc5740920" w:history="1">
             <w:r>
               <w:rPr>
                 <w:rStyle w:val="Hyperlink"/>
@@ -1825,7 +1820,7 @@
                 <w:noProof/>
                 <w:webHidden/>
               </w:rPr>
-              <w:instrText xml:space="preserve"> PAGEREF _Toc5637611 \h </w:instrText>
+              <w:instrText xml:space="preserve"> PAGEREF _Toc5740920 \h </w:instrText>
             </w:r>
             <w:r>
               <w:rPr>
@@ -1868,7 +1863,7 @@
               <w:noProof/>
             </w:rPr>
           </w:pPr>
-          <w:hyperlink w:anchor="_Toc5637612" w:history="1">
+          <w:hyperlink w:anchor="_Toc5740921" w:history="1">
             <w:r>
               <w:rPr>
                 <w:rStyle w:val="Hyperlink"/>
@@ -1911,7 +1906,7 @@
                 <w:noProof/>
                 <w:webHidden/>
               </w:rPr>
-              <w:instrText xml:space="preserve"> PAGEREF _Toc5637612 \h </w:instrText>
+              <w:instrText xml:space="preserve"> PAGEREF _Toc5740921 \h </w:instrText>
             </w:r>
             <w:r>
               <w:rPr>
@@ -1954,7 +1949,7 @@
               <w:noProof/>
             </w:rPr>
           </w:pPr>
-          <w:hyperlink w:anchor="_Toc5637613" w:history="1">
+          <w:hyperlink w:anchor="_Toc5740922" w:history="1">
             <w:r>
               <w:rPr>
                 <w:rStyle w:val="Hyperlink"/>
@@ -1997,7 +1992,7 @@
                 <w:noProof/>
                 <w:webHidden/>
               </w:rPr>
-              <w:instrText xml:space="preserve"> PAGEREF _Toc5637613 \h </w:instrText>
+              <w:instrText xml:space="preserve"> PAGEREF _Toc5740922 \h </w:instrText>
             </w:r>
             <w:r>
               <w:rPr>
@@ -2040,7 +2035,7 @@
               <w:noProof/>
             </w:rPr>
           </w:pPr>
-          <w:hyperlink w:anchor="_Toc5637614" w:history="1">
+          <w:hyperlink w:anchor="_Toc5740923" w:history="1">
             <w:r>
               <w:rPr>
                 <w:rStyle w:val="Hyperlink"/>
@@ -2083,7 +2078,7 @@
                 <w:noProof/>
                 <w:webHidden/>
               </w:rPr>
-              <w:instrText xml:space="preserve"> PAGEREF _Toc5637614 \h </w:instrText>
+              <w:instrText xml:space="preserve"> PAGEREF _Toc5740923 \h </w:instrText>
             </w:r>
             <w:r>
               <w:rPr>
@@ -2126,7 +2121,7 @@
               <w:noProof/>
             </w:rPr>
           </w:pPr>
-          <w:hyperlink w:anchor="_Toc5637615" w:history="1">
+          <w:hyperlink w:anchor="_Toc5740924" w:history="1">
             <w:r>
               <w:rPr>
                 <w:rStyle w:val="Hyperlink"/>
@@ -2148,7 +2143,7 @@
                 <w:rFonts w:cs="Arial"/>
                 <w:noProof/>
               </w:rPr>
-              <w:t>Work Bresakdown Structure</w:t>
+              <w:t>Work Breakdown Structure</w:t>
             </w:r>
             <w:r>
               <w:rPr>
@@ -2169,7 +2164,7 @@
                 <w:noProof/>
                 <w:webHidden/>
               </w:rPr>
-              <w:instrText xml:space="preserve"> PAGEREF _Toc5637615 \h </w:instrText>
+              <w:instrText xml:space="preserve"> PAGEREF _Toc5740924 \h </w:instrText>
             </w:r>
             <w:r>
               <w:rPr>
@@ -2212,7 +2207,7 @@
               <w:noProof/>
             </w:rPr>
           </w:pPr>
-          <w:hyperlink w:anchor="_Toc5637616" w:history="1">
+          <w:hyperlink w:anchor="_Toc5740925" w:history="1">
             <w:r>
               <w:rPr>
                 <w:rStyle w:val="Hyperlink"/>
@@ -2255,7 +2250,7 @@
                 <w:noProof/>
                 <w:webHidden/>
               </w:rPr>
-              <w:instrText xml:space="preserve"> PAGEREF _Toc5637616 \h </w:instrText>
+              <w:instrText xml:space="preserve"> PAGEREF _Toc5740925 \h </w:instrText>
             </w:r>
             <w:r>
               <w:rPr>
@@ -2276,6 +2271,75 @@
                 <w:webHidden/>
               </w:rPr>
               <w:t>10</w:t>
+            </w:r>
+            <w:r>
+              <w:rPr>
+                <w:noProof/>
+                <w:webHidden/>
+              </w:rPr>
+              <w:fldChar w:fldCharType="end"/>
+            </w:r>
+          </w:hyperlink>
+        </w:p>
+        <w:p>
+          <w:pPr>
+            <w:pStyle w:val="TOC2"/>
+            <w:tabs>
+              <w:tab w:val="right" w:leader="dot" w:pos="9350"/>
+            </w:tabs>
+            <w:rPr>
+              <w:rFonts w:asciiTheme="minorHAnsi" w:eastAsiaTheme="minorEastAsia" w:hAnsiTheme="minorHAnsi"/>
+              <w:noProof/>
+            </w:rPr>
+          </w:pPr>
+          <w:hyperlink w:anchor="_Toc5740926" w:history="1">
+            <w:r>
+              <w:rPr>
+                <w:rStyle w:val="Hyperlink"/>
+                <w:noProof/>
+              </w:rPr>
+              <w:t>As given in the above table I have created a timeline to finish certain phase in certain time     limit as above table which helps me to complete my project for football league management system. I have chosen waterfall model with 5 stages without maintenance and added extra one for my final document.</w:t>
+            </w:r>
+            <w:r>
+              <w:rPr>
+                <w:noProof/>
+                <w:webHidden/>
+              </w:rPr>
+              <w:tab/>
+            </w:r>
+            <w:r>
+              <w:rPr>
+                <w:noProof/>
+                <w:webHidden/>
+              </w:rPr>
+              <w:fldChar w:fldCharType="begin"/>
+            </w:r>
+            <w:r>
+              <w:rPr>
+                <w:noProof/>
+                <w:webHidden/>
+              </w:rPr>
+              <w:instrText xml:space="preserve"> PAGEREF _Toc5740926 \h </w:instrText>
+            </w:r>
+            <w:r>
+              <w:rPr>
+                <w:noProof/>
+                <w:webHidden/>
+              </w:rPr>
+            </w:r>
+            <w:r>
+              <w:rPr>
+                <w:noProof/>
+                <w:webHidden/>
+              </w:rPr>
+              <w:fldChar w:fldCharType="separate"/>
+            </w:r>
+            <w:r>
+              <w:rPr>
+                <w:noProof/>
+                <w:webHidden/>
+              </w:rPr>
+              <w:t>11</w:t>
             </w:r>
             <w:r>
               <w:rPr>
@@ -2298,7 +2362,7 @@
               <w:noProof/>
             </w:rPr>
           </w:pPr>
-          <w:hyperlink w:anchor="_Toc5637617" w:history="1">
+          <w:hyperlink w:anchor="_Toc5740927" w:history="1">
             <w:r>
               <w:rPr>
                 <w:rStyle w:val="Hyperlink"/>
@@ -2339,7 +2403,7 @@
                 <w:noProof/>
                 <w:webHidden/>
               </w:rPr>
-              <w:instrText xml:space="preserve"> PAGEREF _Toc5637617 \h </w:instrText>
+              <w:instrText xml:space="preserve"> PAGEREF _Toc5740927 \h </w:instrText>
             </w:r>
             <w:r>
               <w:rPr>
@@ -2359,7 +2423,7 @@
                 <w:noProof/>
                 <w:webHidden/>
               </w:rPr>
-              <w:t>11</w:t>
+              <w:t>12</w:t>
             </w:r>
             <w:r>
               <w:rPr>
@@ -2382,7 +2446,7 @@
               <w:noProof/>
             </w:rPr>
           </w:pPr>
-          <w:hyperlink w:anchor="_Toc5637618" w:history="1">
+          <w:hyperlink w:anchor="_Toc5740928" w:history="1">
             <w:r>
               <w:rPr>
                 <w:rStyle w:val="Hyperlink"/>
@@ -2423,7 +2487,7 @@
                 <w:noProof/>
                 <w:webHidden/>
               </w:rPr>
-              <w:instrText xml:space="preserve"> PAGEREF _Toc5637618 \h </w:instrText>
+              <w:instrText xml:space="preserve"> PAGEREF _Toc5740928 \h </w:instrText>
             </w:r>
             <w:r>
               <w:rPr>
@@ -2443,7 +2507,7 @@
                 <w:noProof/>
                 <w:webHidden/>
               </w:rPr>
-              <w:t>11</w:t>
+              <w:t>12</w:t>
             </w:r>
             <w:r>
               <w:rPr>
@@ -2466,7 +2530,7 @@
               <w:noProof/>
             </w:rPr>
           </w:pPr>
-          <w:hyperlink w:anchor="_Toc5637619" w:history="1">
+          <w:hyperlink w:anchor="_Toc5740929" w:history="1">
             <w:r>
               <w:rPr>
                 <w:rStyle w:val="Hyperlink"/>
@@ -2507,7 +2571,7 @@
                 <w:noProof/>
                 <w:webHidden/>
               </w:rPr>
-              <w:instrText xml:space="preserve"> PAGEREF _Toc5637619 \h </w:instrText>
+              <w:instrText xml:space="preserve"> PAGEREF _Toc5740929 \h </w:instrText>
             </w:r>
             <w:r>
               <w:rPr>
@@ -2527,7 +2591,7 @@
                 <w:noProof/>
                 <w:webHidden/>
               </w:rPr>
-              <w:t>12</w:t>
+              <w:t>13</w:t>
             </w:r>
             <w:r>
               <w:rPr>
@@ -2550,7 +2614,7 @@
               <w:noProof/>
             </w:rPr>
           </w:pPr>
-          <w:hyperlink w:anchor="_Toc5637620" w:history="1">
+          <w:hyperlink w:anchor="_Toc5740930" w:history="1">
             <w:r>
               <w:rPr>
                 <w:rStyle w:val="Hyperlink"/>
@@ -2593,7 +2657,7 @@
                 <w:noProof/>
                 <w:webHidden/>
               </w:rPr>
-              <w:instrText xml:space="preserve"> PAGEREF _Toc5637620 \h </w:instrText>
+              <w:instrText xml:space="preserve"> PAGEREF _Toc5740930 \h </w:instrText>
             </w:r>
             <w:r>
               <w:rPr>
@@ -2613,7 +2677,7 @@
                 <w:noProof/>
                 <w:webHidden/>
               </w:rPr>
-              <w:t>13</w:t>
+              <w:t>14</w:t>
             </w:r>
             <w:r>
               <w:rPr>
@@ -2636,7 +2700,7 @@
               <w:noProof/>
             </w:rPr>
           </w:pPr>
-          <w:hyperlink w:anchor="_Toc5637621" w:history="1">
+          <w:hyperlink w:anchor="_Toc5740931" w:history="1">
             <w:r>
               <w:rPr>
                 <w:rStyle w:val="Hyperlink"/>
@@ -2679,7 +2743,7 @@
                 <w:noProof/>
                 <w:webHidden/>
               </w:rPr>
-              <w:instrText xml:space="preserve"> PAGEREF _Toc5637621 \h </w:instrText>
+              <w:instrText xml:space="preserve"> PAGEREF _Toc5740931 \h </w:instrText>
             </w:r>
             <w:r>
               <w:rPr>
@@ -2699,7 +2763,7 @@
                 <w:noProof/>
                 <w:webHidden/>
               </w:rPr>
-              <w:t>15</w:t>
+              <w:t>16</w:t>
             </w:r>
             <w:r>
               <w:rPr>
@@ -2722,7 +2786,7 @@
               <w:noProof/>
             </w:rPr>
           </w:pPr>
-          <w:hyperlink w:anchor="_Toc5637622" w:history="1">
+          <w:hyperlink w:anchor="_Toc5740932" w:history="1">
             <w:r>
               <w:rPr>
                 <w:rStyle w:val="Hyperlink"/>
@@ -2765,7 +2829,7 @@
                 <w:noProof/>
                 <w:webHidden/>
               </w:rPr>
-              <w:instrText xml:space="preserve"> PAGEREF _Toc5637622 \h </w:instrText>
+              <w:instrText xml:space="preserve"> PAGEREF _Toc5740932 \h </w:instrText>
             </w:r>
             <w:r>
               <w:rPr>
@@ -2785,7 +2849,7 @@
                 <w:noProof/>
                 <w:webHidden/>
               </w:rPr>
-              <w:t>17</w:t>
+              <w:t>18</w:t>
             </w:r>
             <w:r>
               <w:rPr>
@@ -2808,7 +2872,7 @@
               <w:noProof/>
             </w:rPr>
           </w:pPr>
-          <w:hyperlink w:anchor="_Toc5637623" w:history="1">
+          <w:hyperlink w:anchor="_Toc5740933" w:history="1">
             <w:r>
               <w:rPr>
                 <w:rStyle w:val="Hyperlink"/>
@@ -2851,7 +2915,7 @@
                 <w:noProof/>
                 <w:webHidden/>
               </w:rPr>
-              <w:instrText xml:space="preserve"> PAGEREF _Toc5637623 \h </w:instrText>
+              <w:instrText xml:space="preserve"> PAGEREF _Toc5740933 \h </w:instrText>
             </w:r>
             <w:r>
               <w:rPr>
@@ -2871,7 +2935,7 @@
                 <w:noProof/>
                 <w:webHidden/>
               </w:rPr>
-              <w:t>18</w:t>
+              <w:t>19</w:t>
             </w:r>
             <w:r>
               <w:rPr>
@@ -2926,7 +2990,6 @@
           <w:b/>
           <w:sz w:val="32"/>
         </w:rPr>
-        <w:lastRenderedPageBreak/>
         <w:t xml:space="preserve">Table of Figure </w:t>
       </w:r>
     </w:p>
@@ -2936,6 +2999,7 @@
         <w:tabs>
           <w:tab w:val="right" w:leader="dot" w:pos="9350"/>
         </w:tabs>
+        <w:spacing w:line="360" w:lineRule="auto"/>
         <w:rPr>
           <w:rFonts w:asciiTheme="minorHAnsi" w:eastAsiaTheme="minorEastAsia" w:hAnsiTheme="minorHAnsi"/>
           <w:noProof/>
@@ -2959,7 +3023,7 @@
         </w:rPr>
         <w:fldChar w:fldCharType="separate"/>
       </w:r>
-      <w:hyperlink w:anchor="_Toc5637624" w:history="1">
+      <w:hyperlink w:anchor="_Toc5717577" w:history="1">
         <w:r>
           <w:rPr>
             <w:rStyle w:val="Hyperlink"/>
@@ -2987,7 +3051,7 @@
             <w:noProof/>
             <w:webHidden/>
           </w:rPr>
-          <w:instrText xml:space="preserve"> PAGEREF _Toc5637624 \h </w:instrText>
+          <w:instrText xml:space="preserve"> PAGEREF _Toc5717577 \h </w:instrText>
         </w:r>
         <w:r>
           <w:rPr>
@@ -3024,12 +3088,13 @@
         <w:tabs>
           <w:tab w:val="right" w:leader="dot" w:pos="9350"/>
         </w:tabs>
+        <w:spacing w:line="360" w:lineRule="auto"/>
         <w:rPr>
           <w:rFonts w:asciiTheme="minorHAnsi" w:eastAsiaTheme="minorEastAsia" w:hAnsiTheme="minorHAnsi"/>
           <w:noProof/>
         </w:rPr>
       </w:pPr>
-      <w:hyperlink w:anchor="_Toc5637625" w:history="1">
+      <w:hyperlink w:anchor="_Toc5717578" w:history="1">
         <w:r>
           <w:rPr>
             <w:rStyle w:val="Hyperlink"/>
@@ -3057,7 +3122,7 @@
             <w:noProof/>
             <w:webHidden/>
           </w:rPr>
-          <w:instrText xml:space="preserve"> PAGEREF _Toc5637625 \h </w:instrText>
+          <w:instrText xml:space="preserve"> PAGEREF _Toc5717578 \h </w:instrText>
         </w:r>
         <w:r>
           <w:rPr>
@@ -3094,12 +3159,13 @@
         <w:tabs>
           <w:tab w:val="right" w:leader="dot" w:pos="9350"/>
         </w:tabs>
+        <w:spacing w:line="360" w:lineRule="auto"/>
         <w:rPr>
           <w:rFonts w:asciiTheme="minorHAnsi" w:eastAsiaTheme="minorEastAsia" w:hAnsiTheme="minorHAnsi"/>
           <w:noProof/>
         </w:rPr>
       </w:pPr>
-      <w:hyperlink w:anchor="_Toc5637626" w:history="1">
+      <w:hyperlink w:anchor="_Toc5717579" w:history="1">
         <w:r>
           <w:rPr>
             <w:rStyle w:val="Hyperlink"/>
@@ -3127,7 +3193,7 @@
             <w:noProof/>
             <w:webHidden/>
           </w:rPr>
-          <w:instrText xml:space="preserve"> PAGEREF _Toc5637626 \h </w:instrText>
+          <w:instrText xml:space="preserve"> PAGEREF _Toc5717579 \h </w:instrText>
         </w:r>
         <w:r>
           <w:rPr>
@@ -3164,12 +3230,13 @@
         <w:tabs>
           <w:tab w:val="right" w:leader="dot" w:pos="9350"/>
         </w:tabs>
+        <w:spacing w:line="360" w:lineRule="auto"/>
         <w:rPr>
           <w:rFonts w:asciiTheme="minorHAnsi" w:eastAsiaTheme="minorEastAsia" w:hAnsiTheme="minorHAnsi"/>
           <w:noProof/>
         </w:rPr>
       </w:pPr>
-      <w:hyperlink w:anchor="_Toc5637627" w:history="1">
+      <w:hyperlink w:anchor="_Toc5717580" w:history="1">
         <w:r>
           <w:rPr>
             <w:rStyle w:val="Hyperlink"/>
@@ -3197,7 +3264,7 @@
             <w:noProof/>
             <w:webHidden/>
           </w:rPr>
-          <w:instrText xml:space="preserve"> PAGEREF _Toc5637627 \h </w:instrText>
+          <w:instrText xml:space="preserve"> PAGEREF _Toc5717580 \h </w:instrText>
         </w:r>
         <w:r>
           <w:rPr>
@@ -3234,12 +3301,13 @@
         <w:tabs>
           <w:tab w:val="right" w:leader="dot" w:pos="9350"/>
         </w:tabs>
+        <w:spacing w:line="360" w:lineRule="auto"/>
         <w:rPr>
           <w:rFonts w:asciiTheme="minorHAnsi" w:eastAsiaTheme="minorEastAsia" w:hAnsiTheme="minorHAnsi"/>
           <w:noProof/>
         </w:rPr>
       </w:pPr>
-      <w:hyperlink w:anchor="_Toc5637628" w:history="1">
+      <w:hyperlink w:anchor="_Toc5717581" w:history="1">
         <w:r>
           <w:rPr>
             <w:rStyle w:val="Hyperlink"/>
@@ -3267,76 +3335,7 @@
             <w:noProof/>
             <w:webHidden/>
           </w:rPr>
-          <w:instrText xml:space="preserve"> PAGEREF _Toc5637628 \h </w:instrText>
-        </w:r>
-        <w:r>
-          <w:rPr>
-            <w:noProof/>
-            <w:webHidden/>
-          </w:rPr>
-        </w:r>
-        <w:r>
-          <w:rPr>
-            <w:noProof/>
-            <w:webHidden/>
-          </w:rPr>
-          <w:fldChar w:fldCharType="separate"/>
-        </w:r>
-        <w:r>
-          <w:rPr>
-            <w:noProof/>
-            <w:webHidden/>
-          </w:rPr>
-          <w:t>11</w:t>
-        </w:r>
-        <w:r>
-          <w:rPr>
-            <w:noProof/>
-            <w:webHidden/>
-          </w:rPr>
-          <w:fldChar w:fldCharType="end"/>
-        </w:r>
-      </w:hyperlink>
-    </w:p>
-    <w:p>
-      <w:pPr>
-        <w:pStyle w:val="TableofFigures"/>
-        <w:tabs>
-          <w:tab w:val="right" w:leader="dot" w:pos="9350"/>
-        </w:tabs>
-        <w:rPr>
-          <w:rFonts w:asciiTheme="minorHAnsi" w:eastAsiaTheme="minorEastAsia" w:hAnsiTheme="minorHAnsi"/>
-          <w:noProof/>
-        </w:rPr>
-      </w:pPr>
-      <w:hyperlink w:anchor="_Toc5637629" w:history="1">
-        <w:r>
-          <w:rPr>
-            <w:rStyle w:val="Hyperlink"/>
-            <w:noProof/>
-          </w:rPr>
-          <w:t>Figure 6 GANTT chart</w:t>
-        </w:r>
-        <w:r>
-          <w:rPr>
-            <w:noProof/>
-            <w:webHidden/>
-          </w:rPr>
-          <w:tab/>
-        </w:r>
-        <w:r>
-          <w:rPr>
-            <w:noProof/>
-            <w:webHidden/>
-          </w:rPr>
-          <w:fldChar w:fldCharType="begin"/>
-        </w:r>
-        <w:r>
-          <w:rPr>
-            <w:noProof/>
-            <w:webHidden/>
-          </w:rPr>
-          <w:instrText xml:space="preserve"> PAGEREF _Toc5637629 \h </w:instrText>
+          <w:instrText xml:space="preserve"> PAGEREF _Toc5717581 \h </w:instrText>
         </w:r>
         <w:r>
           <w:rPr>
@@ -3373,19 +3372,19 @@
         <w:tabs>
           <w:tab w:val="right" w:leader="dot" w:pos="9350"/>
         </w:tabs>
+        <w:spacing w:line="360" w:lineRule="auto"/>
         <w:rPr>
           <w:rFonts w:asciiTheme="minorHAnsi" w:eastAsiaTheme="minorEastAsia" w:hAnsiTheme="minorHAnsi"/>
           <w:noProof/>
         </w:rPr>
       </w:pPr>
-      <w:hyperlink w:anchor="_Toc5637630" w:history="1">
+      <w:hyperlink w:anchor="_Toc5717582" w:history="1">
         <w:r>
           <w:rPr>
             <w:rStyle w:val="Hyperlink"/>
-            <w:rFonts w:cs="Arial"/>
             <w:noProof/>
           </w:rPr>
-          <w:t>Figure 7 Risk Management Info</w:t>
+          <w:t>Figure 6 Gantt chart</w:t>
         </w:r>
         <w:r>
           <w:rPr>
@@ -3406,7 +3405,7 @@
             <w:noProof/>
             <w:webHidden/>
           </w:rPr>
-          <w:instrText xml:space="preserve"> PAGEREF _Toc5637630 \h </w:instrText>
+          <w:instrText xml:space="preserve"> PAGEREF _Toc5717582 \h </w:instrText>
         </w:r>
         <w:r>
           <w:rPr>
@@ -3443,12 +3442,84 @@
         <w:tabs>
           <w:tab w:val="right" w:leader="dot" w:pos="9350"/>
         </w:tabs>
+        <w:spacing w:line="360" w:lineRule="auto"/>
         <w:rPr>
           <w:rFonts w:asciiTheme="minorHAnsi" w:eastAsiaTheme="minorEastAsia" w:hAnsiTheme="minorHAnsi"/>
           <w:noProof/>
         </w:rPr>
       </w:pPr>
-      <w:hyperlink w:anchor="_Toc5637631" w:history="1">
+      <w:hyperlink w:anchor="_Toc5717583" w:history="1">
+        <w:r>
+          <w:rPr>
+            <w:rStyle w:val="Hyperlink"/>
+            <w:rFonts w:cs="Arial"/>
+            <w:noProof/>
+          </w:rPr>
+          <w:t>Figure 7 Risk Management Info</w:t>
+        </w:r>
+        <w:r>
+          <w:rPr>
+            <w:noProof/>
+            <w:webHidden/>
+          </w:rPr>
+          <w:tab/>
+        </w:r>
+        <w:r>
+          <w:rPr>
+            <w:noProof/>
+            <w:webHidden/>
+          </w:rPr>
+          <w:fldChar w:fldCharType="begin"/>
+        </w:r>
+        <w:r>
+          <w:rPr>
+            <w:noProof/>
+            <w:webHidden/>
+          </w:rPr>
+          <w:instrText xml:space="preserve"> PAGEREF _Toc5717583 \h </w:instrText>
+        </w:r>
+        <w:r>
+          <w:rPr>
+            <w:noProof/>
+            <w:webHidden/>
+          </w:rPr>
+        </w:r>
+        <w:r>
+          <w:rPr>
+            <w:noProof/>
+            <w:webHidden/>
+          </w:rPr>
+          <w:fldChar w:fldCharType="separate"/>
+        </w:r>
+        <w:r>
+          <w:rPr>
+            <w:noProof/>
+            <w:webHidden/>
+          </w:rPr>
+          <w:t>14</w:t>
+        </w:r>
+        <w:r>
+          <w:rPr>
+            <w:noProof/>
+            <w:webHidden/>
+          </w:rPr>
+          <w:fldChar w:fldCharType="end"/>
+        </w:r>
+      </w:hyperlink>
+    </w:p>
+    <w:p>
+      <w:pPr>
+        <w:pStyle w:val="TableofFigures"/>
+        <w:tabs>
+          <w:tab w:val="right" w:leader="dot" w:pos="9350"/>
+        </w:tabs>
+        <w:spacing w:line="360" w:lineRule="auto"/>
+        <w:rPr>
+          <w:rFonts w:asciiTheme="minorHAnsi" w:eastAsiaTheme="minorEastAsia" w:hAnsiTheme="minorHAnsi"/>
+          <w:noProof/>
+        </w:rPr>
+      </w:pPr>
+      <w:hyperlink w:anchor="_Toc5717584" w:history="1">
         <w:r>
           <w:rPr>
             <w:rStyle w:val="Hyperlink"/>
@@ -3476,77 +3547,7 @@
             <w:noProof/>
             <w:webHidden/>
           </w:rPr>
-          <w:instrText xml:space="preserve"> PAGEREF _Toc5637631 \h </w:instrText>
-        </w:r>
-        <w:r>
-          <w:rPr>
-            <w:noProof/>
-            <w:webHidden/>
-          </w:rPr>
-        </w:r>
-        <w:r>
-          <w:rPr>
-            <w:noProof/>
-            <w:webHidden/>
-          </w:rPr>
-          <w:fldChar w:fldCharType="separate"/>
-        </w:r>
-        <w:r>
-          <w:rPr>
-            <w:noProof/>
-            <w:webHidden/>
-          </w:rPr>
-          <w:t>15</w:t>
-        </w:r>
-        <w:r>
-          <w:rPr>
-            <w:noProof/>
-            <w:webHidden/>
-          </w:rPr>
-          <w:fldChar w:fldCharType="end"/>
-        </w:r>
-      </w:hyperlink>
-    </w:p>
-    <w:p>
-      <w:pPr>
-        <w:pStyle w:val="TableofFigures"/>
-        <w:tabs>
-          <w:tab w:val="right" w:leader="dot" w:pos="9350"/>
-        </w:tabs>
-        <w:rPr>
-          <w:rFonts w:asciiTheme="minorHAnsi" w:eastAsiaTheme="minorEastAsia" w:hAnsiTheme="minorHAnsi"/>
-          <w:noProof/>
-        </w:rPr>
-      </w:pPr>
-      <w:hyperlink w:anchor="_Toc5637632" w:history="1">
-        <w:r>
-          <w:rPr>
-            <w:rStyle w:val="Hyperlink"/>
-            <w:rFonts w:cs="Arial"/>
-            <w:noProof/>
-          </w:rPr>
-          <w:t>Figure 9 project directory and sub directory</w:t>
-        </w:r>
-        <w:r>
-          <w:rPr>
-            <w:noProof/>
-            <w:webHidden/>
-          </w:rPr>
-          <w:tab/>
-        </w:r>
-        <w:r>
-          <w:rPr>
-            <w:noProof/>
-            <w:webHidden/>
-          </w:rPr>
-          <w:fldChar w:fldCharType="begin"/>
-        </w:r>
-        <w:r>
-          <w:rPr>
-            <w:noProof/>
-            <w:webHidden/>
-          </w:rPr>
-          <w:instrText xml:space="preserve"> PAGEREF _Toc5637632 \h </w:instrText>
+          <w:instrText xml:space="preserve"> PAGEREF _Toc5717584 \h </w:instrText>
         </w:r>
         <w:r>
           <w:rPr>
@@ -3579,6 +3580,77 @@
     </w:p>
     <w:p>
       <w:pPr>
+        <w:pStyle w:val="TableofFigures"/>
+        <w:tabs>
+          <w:tab w:val="right" w:leader="dot" w:pos="9350"/>
+        </w:tabs>
+        <w:spacing w:line="360" w:lineRule="auto"/>
+        <w:rPr>
+          <w:rFonts w:asciiTheme="minorHAnsi" w:eastAsiaTheme="minorEastAsia" w:hAnsiTheme="minorHAnsi"/>
+          <w:noProof/>
+        </w:rPr>
+      </w:pPr>
+      <w:hyperlink w:anchor="_Toc5717585" w:history="1">
+        <w:r>
+          <w:rPr>
+            <w:rStyle w:val="Hyperlink"/>
+            <w:rFonts w:cs="Arial"/>
+            <w:noProof/>
+          </w:rPr>
+          <w:t>Figure 9 project directory and sub directory</w:t>
+        </w:r>
+        <w:r>
+          <w:rPr>
+            <w:noProof/>
+            <w:webHidden/>
+          </w:rPr>
+          <w:tab/>
+        </w:r>
+        <w:r>
+          <w:rPr>
+            <w:noProof/>
+            <w:webHidden/>
+          </w:rPr>
+          <w:fldChar w:fldCharType="begin"/>
+        </w:r>
+        <w:r>
+          <w:rPr>
+            <w:noProof/>
+            <w:webHidden/>
+          </w:rPr>
+          <w:instrText xml:space="preserve"> PAGEREF _Toc5717585 \h </w:instrText>
+        </w:r>
+        <w:r>
+          <w:rPr>
+            <w:noProof/>
+            <w:webHidden/>
+          </w:rPr>
+        </w:r>
+        <w:r>
+          <w:rPr>
+            <w:noProof/>
+            <w:webHidden/>
+          </w:rPr>
+          <w:fldChar w:fldCharType="separate"/>
+        </w:r>
+        <w:r>
+          <w:rPr>
+            <w:noProof/>
+            <w:webHidden/>
+          </w:rPr>
+          <w:t>17</w:t>
+        </w:r>
+        <w:r>
+          <w:rPr>
+            <w:noProof/>
+            <w:webHidden/>
+          </w:rPr>
+          <w:fldChar w:fldCharType="end"/>
+        </w:r>
+      </w:hyperlink>
+    </w:p>
+    <w:p>
+      <w:pPr>
         <w:spacing w:line="360" w:lineRule="auto"/>
         <w:rPr>
           <w:rFonts w:eastAsiaTheme="majorEastAsia" w:cs="Arial"/>
@@ -3608,13 +3680,15 @@
           <w:rFonts w:cs="Arial"/>
         </w:rPr>
         <w:sectPr>
-          <w:footerReference w:type="default" r:id="rId8"/>
+          <w:footerReference w:type="default" r:id="rId9"/>
           <w:pgSz w:w="12240" w:h="15840"/>
           <w:pgMar w:top="1440" w:right="1440" w:bottom="1440" w:left="1440" w:header="720" w:footer="720" w:gutter="0"/>
           <w:cols w:space="720"/>
           <w:docGrid w:linePitch="360"/>
         </w:sectPr>
       </w:pPr>
+      <w:bookmarkStart w:id="0" w:name="_GoBack"/>
+      <w:bookmarkEnd w:id="0"/>
     </w:p>
     <w:p>
       <w:pPr>
@@ -3628,7 +3702,7 @@
           <w:rFonts w:cs="Arial"/>
         </w:rPr>
       </w:pPr>
-      <w:bookmarkStart w:id="0" w:name="_Toc5637595"/>
+      <w:bookmarkStart w:id="1" w:name="_Toc5740904"/>
       <w:r>
         <w:rPr>
           <w:rFonts w:cs="Arial"/>
@@ -3636,7 +3710,7 @@
         <w:lastRenderedPageBreak/>
         <w:t>Introduction</w:t>
       </w:r>
-      <w:bookmarkEnd w:id="0"/>
+      <w:bookmarkEnd w:id="1"/>
     </w:p>
     <w:p>
       <w:pPr>
@@ -3710,14 +3784,14 @@
           <w:rFonts w:cs="Arial"/>
         </w:rPr>
       </w:pPr>
-      <w:bookmarkStart w:id="1" w:name="_Toc5637596"/>
+      <w:bookmarkStart w:id="2" w:name="_Toc5740905"/>
       <w:r>
         <w:rPr>
           <w:rFonts w:cs="Arial"/>
         </w:rPr>
         <w:t>Project Introduction</w:t>
       </w:r>
-      <w:bookmarkEnd w:id="1"/>
+      <w:bookmarkEnd w:id="2"/>
       <w:r>
         <w:rPr>
           <w:rFonts w:cs="Arial"/>
@@ -3806,7 +3880,7 @@
           <w:rFonts w:cs="Arial"/>
         </w:rPr>
       </w:pPr>
-      <w:bookmarkStart w:id="2" w:name="_Toc5637597"/>
+      <w:bookmarkStart w:id="3" w:name="_Toc5740906"/>
       <w:r>
         <w:rPr>
           <w:rFonts w:cs="Arial"/>
@@ -3825,7 +3899,7 @@
         </w:rPr>
         <w:t xml:space="preserve"> Project</w:t>
       </w:r>
-      <w:bookmarkEnd w:id="2"/>
+      <w:bookmarkEnd w:id="3"/>
     </w:p>
     <w:p>
       <w:pPr>
@@ -3839,14 +3913,14 @@
           <w:rFonts w:cs="Arial"/>
         </w:rPr>
       </w:pPr>
-      <w:bookmarkStart w:id="3" w:name="_Toc5637598"/>
+      <w:bookmarkStart w:id="4" w:name="_Toc5740907"/>
       <w:r>
         <w:rPr>
           <w:rFonts w:cs="Arial"/>
         </w:rPr>
         <w:t>Background of the project</w:t>
       </w:r>
-      <w:bookmarkEnd w:id="3"/>
+      <w:bookmarkEnd w:id="4"/>
     </w:p>
     <w:p>
       <w:pPr>
@@ -3890,7 +3964,7 @@
           <w:rFonts w:cs="Arial"/>
         </w:rPr>
       </w:pPr>
-      <w:bookmarkStart w:id="4" w:name="_Toc5637599"/>
+      <w:bookmarkStart w:id="5" w:name="_Toc5740908"/>
       <w:r>
         <w:rPr>
           <w:rFonts w:cs="Arial"/>
@@ -3898,7 +3972,7 @@
         <w:lastRenderedPageBreak/>
         <w:t>Problem Statement</w:t>
       </w:r>
-      <w:bookmarkEnd w:id="4"/>
+      <w:bookmarkEnd w:id="5"/>
       <w:r>
         <w:rPr>
           <w:rFonts w:cs="Arial"/>
@@ -3956,14 +4030,14 @@
           <w:rFonts w:cs="Arial"/>
         </w:rPr>
       </w:pPr>
-      <w:bookmarkStart w:id="5" w:name="_Toc5637600"/>
+      <w:bookmarkStart w:id="6" w:name="_Toc5740909"/>
       <w:r>
         <w:rPr>
           <w:rFonts w:cs="Arial"/>
         </w:rPr>
         <w:t>Description of the project</w:t>
       </w:r>
-      <w:bookmarkEnd w:id="5"/>
+      <w:bookmarkEnd w:id="6"/>
       <w:r>
         <w:rPr>
           <w:rFonts w:cs="Arial"/>
@@ -3983,14 +4057,14 @@
           <w:rFonts w:cs="Arial"/>
         </w:rPr>
       </w:pPr>
-      <w:bookmarkStart w:id="6" w:name="_Toc5637601"/>
+      <w:bookmarkStart w:id="7" w:name="_Toc5740910"/>
       <w:r>
         <w:rPr>
           <w:rFonts w:cs="Arial"/>
         </w:rPr>
         <w:t>Features</w:t>
       </w:r>
-      <w:bookmarkEnd w:id="6"/>
+      <w:bookmarkEnd w:id="7"/>
       <w:r>
         <w:rPr>
           <w:rFonts w:cs="Arial"/>
@@ -4239,12 +4313,12 @@
         </w:numPr>
         <w:spacing w:line="360" w:lineRule="auto"/>
       </w:pPr>
-      <w:bookmarkStart w:id="7" w:name="_Toc5637602"/>
+      <w:bookmarkStart w:id="8" w:name="_Toc5740911"/>
       <w:r>
         <w:lastRenderedPageBreak/>
         <w:t>Overview of the project</w:t>
       </w:r>
-      <w:bookmarkEnd w:id="7"/>
+      <w:bookmarkEnd w:id="8"/>
       <w:r>
         <w:t xml:space="preserve"> </w:t>
       </w:r>
@@ -4276,7 +4350,21 @@
         <w:rPr>
           <w:rFonts w:cs="Arial"/>
         </w:rPr>
-        <w:t xml:space="preserve">ebsite that provide information like soccerway, ESPN, etc. those website doesn’t help for all the country like Nepal so the fans can’t get information about the matches etc. This project focused to decrease the gap for the information that the user can get that the user are unable to get till now. </w:t>
+        <w:t xml:space="preserve">ebsite that provide information like </w:t>
+      </w:r>
+      <w:proofErr w:type="spellStart"/>
+      <w:r>
+        <w:rPr>
+          <w:rFonts w:cs="Arial"/>
+        </w:rPr>
+        <w:t>soccerway</w:t>
+      </w:r>
+      <w:proofErr w:type="spellEnd"/>
+      <w:r>
+        <w:rPr>
+          <w:rFonts w:cs="Arial"/>
+        </w:rPr>
+        <w:t xml:space="preserve">, ESPN, etc. those website doesn’t help for all the country like Nepal so the fans can’t get information about the matches etc. This project focused to decrease the gap for the information that the user can get that the user are unable to get till now. </w:t>
       </w:r>
     </w:p>
     <w:p>
@@ -4418,14 +4506,14 @@
         <w:lastRenderedPageBreak/>
         <w:t xml:space="preserve"> </w:t>
       </w:r>
-      <w:bookmarkStart w:id="8" w:name="_Toc5637603"/>
+      <w:bookmarkStart w:id="9" w:name="_Toc5740912"/>
       <w:r>
         <w:rPr>
           <w:rFonts w:cs="Arial"/>
         </w:rPr>
         <w:t>Scope of the Project</w:t>
       </w:r>
-      <w:bookmarkEnd w:id="8"/>
+      <w:bookmarkEnd w:id="9"/>
       <w:r>
         <w:rPr>
           <w:rFonts w:cs="Arial"/>
@@ -4445,14 +4533,14 @@
           <w:rFonts w:cs="Arial"/>
         </w:rPr>
       </w:pPr>
-      <w:bookmarkStart w:id="9" w:name="_Toc5637604"/>
+      <w:bookmarkStart w:id="10" w:name="_Toc5740913"/>
       <w:r>
         <w:rPr>
           <w:rFonts w:cs="Arial"/>
         </w:rPr>
         <w:t>Scope</w:t>
       </w:r>
-      <w:bookmarkEnd w:id="9"/>
+      <w:bookmarkEnd w:id="10"/>
       <w:r>
         <w:rPr>
           <w:rFonts w:cs="Arial"/>
@@ -4522,14 +4610,14 @@
           <w:rFonts w:cs="Arial"/>
         </w:rPr>
       </w:pPr>
-      <w:bookmarkStart w:id="10" w:name="_Toc5637605"/>
+      <w:bookmarkStart w:id="11" w:name="_Toc5740914"/>
       <w:r>
         <w:rPr>
           <w:rFonts w:cs="Arial"/>
         </w:rPr>
         <w:t>Limitation</w:t>
       </w:r>
-      <w:bookmarkEnd w:id="10"/>
+      <w:bookmarkEnd w:id="11"/>
     </w:p>
     <w:p>
       <w:pPr>
@@ -4575,7 +4663,7 @@
           <w:rFonts w:cs="Arial"/>
         </w:rPr>
       </w:pPr>
-      <w:bookmarkStart w:id="11" w:name="_Toc5637606"/>
+      <w:bookmarkStart w:id="12" w:name="_Toc5740915"/>
       <w:r>
         <w:rPr>
           <w:rFonts w:cs="Arial"/>
@@ -4588,7 +4676,7 @@
         </w:rPr>
         <w:t>s</w:t>
       </w:r>
-      <w:bookmarkEnd w:id="11"/>
+      <w:bookmarkEnd w:id="12"/>
     </w:p>
     <w:p>
       <w:pPr>
@@ -4603,28 +4691,138 @@
         <w:rPr>
           <w:rFonts w:cs="Arial"/>
         </w:rPr>
-        <w:t>The System aims to provide information to the user. Update the result faster than old paperwork and newspaper.</w:t>
-      </w:r>
-      <w:r>
-        <w:rPr>
-          <w:rFonts w:cs="Arial"/>
-        </w:rPr>
-        <w:t xml:space="preserve"> It aim to improve the management system for the league and improve user/fans interaction. Also to provide better and easy features and protected user privacy and security.</w:t>
-      </w:r>
-      <w:r>
-        <w:rPr>
-          <w:rFonts w:cs="Arial"/>
-        </w:rPr>
-        <w:t xml:space="preserve"> User can create their own profile to log in which can help them more than the normal user. With the increase on the competition the system aims to provide more updates to make the system easier, more reliable, more efficient etc.</w:t>
-      </w:r>
-    </w:p>
-    <w:p>
-      <w:pPr>
-        <w:spacing w:line="360" w:lineRule="auto"/>
-        <w:rPr>
-          <w:rFonts w:cs="Arial"/>
-        </w:rPr>
-      </w:pPr>
+        <w:t>The</w:t>
+      </w:r>
+      <w:r>
+        <w:rPr>
+          <w:rFonts w:cs="Arial"/>
+        </w:rPr>
+        <w:t xml:space="preserve"> list of</w:t>
+      </w:r>
+      <w:r>
+        <w:rPr>
+          <w:rFonts w:cs="Arial"/>
+        </w:rPr>
+        <w:t xml:space="preserve"> </w:t>
+      </w:r>
+      <w:r>
+        <w:rPr>
+          <w:rFonts w:cs="Arial"/>
+        </w:rPr>
+        <w:t>projects</w:t>
+      </w:r>
+      <w:r>
+        <w:rPr>
+          <w:rFonts w:cs="Arial"/>
+        </w:rPr>
+        <w:t xml:space="preserve"> aims</w:t>
+      </w:r>
+      <w:r>
+        <w:rPr>
+          <w:rFonts w:cs="Arial"/>
+        </w:rPr>
+        <w:t xml:space="preserve"> is listed below. The project aims is to:</w:t>
+      </w:r>
+    </w:p>
+    <w:p>
+      <w:pPr>
+        <w:pStyle w:val="ListParagraph"/>
+        <w:numPr>
+          <w:ilvl w:val="0"/>
+          <w:numId w:val="19"/>
+        </w:numPr>
+        <w:spacing w:line="360" w:lineRule="auto"/>
+        <w:rPr>
+          <w:rFonts w:cs="Arial"/>
+        </w:rPr>
+      </w:pPr>
+      <w:r>
+        <w:rPr>
+          <w:rFonts w:cs="Arial"/>
+        </w:rPr>
+        <w:t>Provide</w:t>
+      </w:r>
+      <w:r>
+        <w:rPr>
+          <w:rFonts w:cs="Arial"/>
+        </w:rPr>
+        <w:t xml:space="preserve"> information</w:t>
+      </w:r>
+      <w:r>
+        <w:rPr>
+          <w:rFonts w:cs="Arial"/>
+        </w:rPr>
+        <w:t xml:space="preserve"> to the user </w:t>
+      </w:r>
+    </w:p>
+    <w:p>
+      <w:pPr>
+        <w:pStyle w:val="ListParagraph"/>
+        <w:numPr>
+          <w:ilvl w:val="0"/>
+          <w:numId w:val="19"/>
+        </w:numPr>
+        <w:spacing w:line="360" w:lineRule="auto"/>
+        <w:rPr>
+          <w:rFonts w:cs="Arial"/>
+        </w:rPr>
+      </w:pPr>
+      <w:r>
+        <w:rPr>
+          <w:rFonts w:cs="Arial"/>
+        </w:rPr>
+        <w:t>Provide better and easy features</w:t>
+      </w:r>
+    </w:p>
+    <w:p>
+      <w:pPr>
+        <w:pStyle w:val="ListParagraph"/>
+        <w:numPr>
+          <w:ilvl w:val="0"/>
+          <w:numId w:val="19"/>
+        </w:numPr>
+        <w:spacing w:line="360" w:lineRule="auto"/>
+        <w:rPr>
+          <w:rFonts w:cs="Arial"/>
+        </w:rPr>
+      </w:pPr>
+      <w:r>
+        <w:rPr>
+          <w:rFonts w:cs="Arial"/>
+        </w:rPr>
+        <w:t xml:space="preserve"> It aim to improve the management system for the league and improve user/fans interaction</w:t>
+      </w:r>
+      <w:r>
+        <w:rPr>
+          <w:rFonts w:cs="Arial"/>
+        </w:rPr>
+        <w:t xml:space="preserve"> (user friendly)</w:t>
+      </w:r>
+    </w:p>
+    <w:p>
+      <w:pPr>
+        <w:pStyle w:val="ListParagraph"/>
+        <w:numPr>
+          <w:ilvl w:val="0"/>
+          <w:numId w:val="19"/>
+        </w:numPr>
+        <w:spacing w:line="360" w:lineRule="auto"/>
+        <w:rPr>
+          <w:rFonts w:cs="Arial"/>
+        </w:rPr>
+      </w:pPr>
+      <w:r>
+        <w:rPr>
+          <w:rFonts w:cs="Arial"/>
+        </w:rPr>
+        <w:t xml:space="preserve"> P</w:t>
+      </w:r>
+      <w:r>
+        <w:rPr>
+          <w:rFonts w:cs="Arial"/>
+        </w:rPr>
+        <w:t>rotected user privacy and security</w:t>
+      </w:r>
     </w:p>
     <w:p>
       <w:pPr>
@@ -4670,7 +4868,7 @@
           <w:rFonts w:cs="Arial"/>
         </w:rPr>
       </w:pPr>
-      <w:bookmarkStart w:id="12" w:name="_Toc5637607"/>
+      <w:bookmarkStart w:id="13" w:name="_Toc5740916"/>
       <w:r>
         <w:rPr>
           <w:rFonts w:cs="Arial"/>
@@ -4678,7 +4876,7 @@
         <w:lastRenderedPageBreak/>
         <w:t>Objectives</w:t>
       </w:r>
-      <w:bookmarkEnd w:id="12"/>
+      <w:bookmarkEnd w:id="13"/>
     </w:p>
     <w:p>
       <w:pPr>
@@ -4838,14 +5036,14 @@
           <w:rFonts w:cs="Arial"/>
         </w:rPr>
       </w:pPr>
-      <w:bookmarkStart w:id="13" w:name="_Toc5637608"/>
+      <w:bookmarkStart w:id="14" w:name="_Toc5740917"/>
       <w:r>
         <w:rPr>
           <w:rFonts w:cs="Arial"/>
         </w:rPr>
         <w:t>Overview of the scope</w:t>
       </w:r>
-      <w:bookmarkEnd w:id="13"/>
+      <w:bookmarkEnd w:id="14"/>
       <w:r>
         <w:rPr>
           <w:rFonts w:cs="Arial"/>
@@ -5045,7 +5243,7 @@
           <w:rFonts w:cs="Arial"/>
         </w:rPr>
       </w:pPr>
-      <w:bookmarkStart w:id="14" w:name="_Toc5637609"/>
+      <w:bookmarkStart w:id="15" w:name="_Toc5740918"/>
       <w:r>
         <w:rPr>
           <w:rFonts w:cs="Arial"/>
@@ -5053,7 +5251,7 @@
         <w:lastRenderedPageBreak/>
         <w:t>Development Mythology</w:t>
       </w:r>
-      <w:bookmarkEnd w:id="14"/>
+      <w:bookmarkEnd w:id="15"/>
       <w:r>
         <w:rPr>
           <w:rFonts w:cs="Arial"/>
@@ -5073,14 +5271,14 @@
           <w:rFonts w:cs="Arial"/>
         </w:rPr>
       </w:pPr>
-      <w:bookmarkStart w:id="15" w:name="_Toc5637610"/>
+      <w:bookmarkStart w:id="16" w:name="_Toc5740919"/>
       <w:r>
         <w:rPr>
           <w:rFonts w:cs="Arial"/>
         </w:rPr>
         <w:t>Waterfall Model</w:t>
       </w:r>
-      <w:bookmarkEnd w:id="15"/>
+      <w:bookmarkEnd w:id="16"/>
       <w:r>
         <w:rPr>
           <w:rFonts w:cs="Arial"/>
@@ -5263,7 +5461,7 @@
                     <pic:cNvPicPr/>
                   </pic:nvPicPr>
                   <pic:blipFill>
-                    <a:blip r:embed="rId9">
+                    <a:blip r:embed="rId10">
                       <a:extLst>
                         <a:ext uri="{28A0092B-C50C-407E-A947-70E740481C1C}">
                           <a14:useLocalDpi xmlns:a14="http://schemas.microsoft.com/office/drawing/2010/main" val="0"/>
@@ -5300,8 +5498,8 @@
           <w:sz w:val="20"/>
         </w:rPr>
       </w:pPr>
-      <w:bookmarkStart w:id="16" w:name="_Toc5619433"/>
-      <w:bookmarkStart w:id="17" w:name="_Toc5637624"/>
+      <w:bookmarkStart w:id="17" w:name="_Toc5619433"/>
+      <w:bookmarkStart w:id="18" w:name="_Toc5717577"/>
       <w:r>
         <w:rPr>
           <w:rFonts w:cs="Arial"/>
@@ -5352,12 +5550,24 @@
         </w:rPr>
         <w:t xml:space="preserve"> Waterfall Model</w:t>
       </w:r>
-      <w:bookmarkEnd w:id="16"/>
       <w:bookmarkEnd w:id="17"/>
+      <w:bookmarkEnd w:id="18"/>
     </w:p>
     <w:p/>
-    <w:p/>
-    <w:p/>
+    <w:p>
+      <w:pPr>
+        <w:spacing w:line="360" w:lineRule="auto"/>
+      </w:pPr>
+      <w:r>
+        <w:t xml:space="preserve">I have used waterfall model for this project than other approach as the project is simple and small. The requirement for this project is clearly define and are very easy to understand. As I am only the one creating this project there won’t be any team works or any other interaction with other. And the product is used directly be end user. Also it helps to allows for early design changes so it becomes </w:t>
+      </w:r>
+      <w:r>
+        <w:t>easier</w:t>
+      </w:r>
+      <w:r>
+        <w:t xml:space="preserve"> to create this project.</w:t>
+      </w:r>
+    </w:p>
     <w:p/>
     <w:p/>
     <w:p/>
@@ -5373,7 +5583,7 @@
           <w:rFonts w:cs="Arial"/>
         </w:rPr>
       </w:pPr>
-      <w:bookmarkStart w:id="18" w:name="_Toc5637611"/>
+      <w:bookmarkStart w:id="19" w:name="_Toc5740920"/>
       <w:r>
         <w:rPr>
           <w:rFonts w:cs="Arial"/>
@@ -5381,7 +5591,7 @@
         <w:lastRenderedPageBreak/>
         <w:t>Design Patterns</w:t>
       </w:r>
-      <w:bookmarkEnd w:id="18"/>
+      <w:bookmarkEnd w:id="19"/>
       <w:r>
         <w:rPr>
           <w:rFonts w:cs="Arial"/>
@@ -5402,14 +5612,14 @@
           <w:sz w:val="18"/>
         </w:rPr>
       </w:pPr>
-      <w:bookmarkStart w:id="19" w:name="_Toc5637612"/>
+      <w:bookmarkStart w:id="20" w:name="_Toc5740921"/>
       <w:r>
         <w:rPr>
           <w:rFonts w:cs="Arial"/>
         </w:rPr>
         <w:t>Model View Controller (MVC)</w:t>
       </w:r>
-      <w:bookmarkEnd w:id="19"/>
+      <w:bookmarkEnd w:id="20"/>
     </w:p>
     <w:p>
       <w:pPr>
@@ -5573,7 +5783,7 @@
                     <pic:cNvPicPr/>
                   </pic:nvPicPr>
                   <pic:blipFill>
-                    <a:blip r:embed="rId10">
+                    <a:blip r:embed="rId11">
                       <a:extLst>
                         <a:ext uri="{28A0092B-C50C-407E-A947-70E740481C1C}">
                           <a14:useLocalDpi xmlns:a14="http://schemas.microsoft.com/office/drawing/2010/main" val="0"/>
@@ -5611,8 +5821,8 @@
           <w:sz w:val="20"/>
         </w:rPr>
       </w:pPr>
-      <w:bookmarkStart w:id="20" w:name="_Toc5619434"/>
-      <w:bookmarkStart w:id="21" w:name="_Toc5637625"/>
+      <w:bookmarkStart w:id="21" w:name="_Toc5619434"/>
+      <w:bookmarkStart w:id="22" w:name="_Toc5717578"/>
       <w:r>
         <w:rPr>
           <w:rFonts w:cs="Arial"/>
@@ -5663,8 +5873,8 @@
         </w:rPr>
         <w:t xml:space="preserve"> Model View Controller</w:t>
       </w:r>
-      <w:bookmarkEnd w:id="20"/>
       <w:bookmarkEnd w:id="21"/>
+      <w:bookmarkEnd w:id="22"/>
     </w:p>
     <w:p>
       <w:pPr>
@@ -5694,15 +5904,13 @@
         <w:rPr>
           <w:rFonts w:cs="Arial"/>
         </w:rPr>
-        <w:t xml:space="preserve">back from server to browser. </w:t>
-      </w:r>
-      <w:bookmarkStart w:id="22" w:name="_GoBack"/>
-      <w:bookmarkEnd w:id="22"/>
-      <w:r>
-        <w:rPr>
-          <w:rFonts w:cs="Arial"/>
-        </w:rPr>
-        <w:t>MVC work is to keep display and data separated so change in one doesn’t affect the other and vice versa.</w:t>
+        <w:t>back from server to browser. MVC work is to keep display and data separated so change in one doesn’t affect the other and vice versa.</w:t>
+      </w:r>
+      <w:r>
+        <w:rPr>
+          <w:rFonts w:cs="Arial"/>
+        </w:rPr>
+        <w:t xml:space="preserve"> So I have used MVC design pattern than other design patterns </w:t>
       </w:r>
     </w:p>
     <w:p>
@@ -5759,7 +5967,7 @@
           <w:rFonts w:cs="Arial"/>
         </w:rPr>
       </w:pPr>
-      <w:bookmarkStart w:id="23" w:name="_Toc5637613"/>
+      <w:bookmarkStart w:id="23" w:name="_Toc5740922"/>
       <w:r>
         <w:rPr>
           <w:rFonts w:cs="Arial"/>
@@ -5862,7 +6070,7 @@
                     <pic:cNvPicPr/>
                   </pic:nvPicPr>
                   <pic:blipFill>
-                    <a:blip r:embed="rId11">
+                    <a:blip r:embed="rId12">
                       <a:extLst>
                         <a:ext uri="{28A0092B-C50C-407E-A947-70E740481C1C}">
                           <a14:useLocalDpi xmlns:a14="http://schemas.microsoft.com/office/drawing/2010/main" val="0"/>
@@ -5900,7 +6108,7 @@
         </w:rPr>
       </w:pPr>
       <w:bookmarkStart w:id="24" w:name="_Toc5619435"/>
-      <w:bookmarkStart w:id="25" w:name="_Toc5637626"/>
+      <w:bookmarkStart w:id="25" w:name="_Toc5717579"/>
       <w:r>
         <w:rPr>
           <w:rFonts w:cs="Arial"/>
@@ -5963,6 +6171,9 @@
       </w:pPr>
       <w:r>
         <w:t>The above is the figure for 3 tier system architecture for website. 3 tier architecture is a client-server architecture and it very useful. It allows us to update of one tier without affecting the other areas of the application. It helps in managing presentation code, maintenance the code base and business logic separately so one chance doesn’t affect other like chance in business logic doesn’t affect chance in presentation code.</w:t>
+      </w:r>
+      <w:r>
+        <w:t xml:space="preserve"> The above are the reason why I have chosen 3 tier system architecture for my project.</w:t>
       </w:r>
     </w:p>
     <w:p/>
@@ -5990,7 +6201,7 @@
         <w:lastRenderedPageBreak/>
         <w:t xml:space="preserve"> </w:t>
       </w:r>
-      <w:bookmarkStart w:id="26" w:name="_Toc5637614"/>
+      <w:bookmarkStart w:id="26" w:name="_Toc5740923"/>
       <w:r>
         <w:rPr>
           <w:rFonts w:cs="Arial"/>
@@ -6029,7 +6240,7 @@
           <w:rFonts w:cs="Arial"/>
         </w:rPr>
       </w:pPr>
-      <w:bookmarkStart w:id="27" w:name="_Toc5637615"/>
+      <w:bookmarkStart w:id="27" w:name="_Toc5740924"/>
       <w:r>
         <w:rPr>
           <w:rFonts w:cs="Arial"/>
@@ -6099,6 +6310,2476 @@
     </w:p>
     <w:p>
       <w:pPr>
+        <w:spacing w:line="360" w:lineRule="auto"/>
+        <w:jc w:val="both"/>
+      </w:pPr>
+      <w:r>
+        <w:rPr>
+          <w:noProof/>
+        </w:rPr>
+        <mc:AlternateContent>
+          <mc:Choice Requires="wps">
+            <w:drawing>
+              <wp:anchor distT="0" distB="0" distL="114300" distR="114300" simplePos="0" relativeHeight="251659264" behindDoc="0" locked="0" layoutInCell="1" allowOverlap="1" wp14:anchorId="06FB0F72" wp14:editId="688C40E8">
+                <wp:simplePos x="0" y="0"/>
+                <wp:positionH relativeFrom="column">
+                  <wp:posOffset>1057275</wp:posOffset>
+                </wp:positionH>
+                <wp:positionV relativeFrom="paragraph">
+                  <wp:posOffset>13970</wp:posOffset>
+                </wp:positionV>
+                <wp:extent cx="4000500" cy="571500"/>
+                <wp:effectExtent l="0" t="0" r="19050" b="19050"/>
+                <wp:wrapNone/>
+                <wp:docPr id="70" name="Rectangle: Rounded Corners 4"/>
+                <wp:cNvGraphicFramePr/>
+                <a:graphic xmlns:a="http://schemas.openxmlformats.org/drawingml/2006/main">
+                  <a:graphicData uri="http://schemas.microsoft.com/office/word/2010/wordprocessingShape">
+                    <wps:wsp>
+                      <wps:cNvSpPr/>
+                      <wps:spPr>
+                        <a:xfrm>
+                          <a:off x="0" y="0"/>
+                          <a:ext cx="4000500" cy="571500"/>
+                        </a:xfrm>
+                        <a:prstGeom prst="roundRect">
+                          <a:avLst/>
+                        </a:prstGeom>
+                      </wps:spPr>
+                      <wps:style>
+                        <a:lnRef idx="2">
+                          <a:schemeClr val="accent6"/>
+                        </a:lnRef>
+                        <a:fillRef idx="1">
+                          <a:schemeClr val="lt1"/>
+                        </a:fillRef>
+                        <a:effectRef idx="0">
+                          <a:schemeClr val="accent6"/>
+                        </a:effectRef>
+                        <a:fontRef idx="minor">
+                          <a:schemeClr val="dk1"/>
+                        </a:fontRef>
+                      </wps:style>
+                      <wps:txbx>
+                        <w:txbxContent>
+                          <w:p>
+                            <w:pPr>
+                              <w:jc w:val="center"/>
+                              <w:rPr>
+                                <w:b/>
+                                <w:sz w:val="28"/>
+                              </w:rPr>
+                            </w:pPr>
+                            <w:r>
+                              <w:rPr>
+                                <w:b/>
+                                <w:sz w:val="28"/>
+                              </w:rPr>
+                              <w:t>Football League Management system</w:t>
+                            </w:r>
+                          </w:p>
+                        </w:txbxContent>
+                      </wps:txbx>
+                      <wps:bodyPr rot="0" spcFirstLastPara="0" vertOverflow="overflow" horzOverflow="overflow" vert="horz" wrap="square" lIns="91440" tIns="45720" rIns="91440" bIns="45720" numCol="1" spcCol="0" rtlCol="0" fromWordArt="0" anchor="ctr" anchorCtr="0" forceAA="0" compatLnSpc="1">
+                        <a:prstTxWarp prst="textNoShape">
+                          <a:avLst/>
+                        </a:prstTxWarp>
+                        <a:noAutofit/>
+                      </wps:bodyPr>
+                    </wps:wsp>
+                  </a:graphicData>
+                </a:graphic>
+                <wp14:sizeRelH relativeFrom="margin">
+                  <wp14:pctWidth>0</wp14:pctWidth>
+                </wp14:sizeRelH>
+              </wp:anchor>
+            </w:drawing>
+          </mc:Choice>
+          <mc:Fallback>
+            <w:pict>
+              <v:roundrect w14:anchorId="06FB0F72" id="Rectangle: Rounded Corners 4" o:spid="_x0000_s1026" style="position:absolute;left:0;text-align:left;margin-left:83.25pt;margin-top:1.1pt;width:315pt;height:45pt;z-index:251659264;visibility:visible;mso-wrap-style:square;mso-width-percent:0;mso-wrap-distance-left:9pt;mso-wrap-distance-top:0;mso-wrap-distance-right:9pt;mso-wrap-distance-bottom:0;mso-position-horizontal:absolute;mso-position-horizontal-relative:text;mso-position-vertical:absolute;mso-position-vertical-relative:text;mso-width-percent:0;mso-width-relative:margin;v-text-anchor:middle" arcsize="10923f" o:gfxdata="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" fillcolor="white [3201]" strokecolor="#70ad47 [3209]" strokeweight="1pt">
+                <v:stroke joinstyle="miter"/>
+                <v:textbox>
+                  <w:txbxContent>
+                    <w:p>
+                      <w:pPr>
+                        <w:jc w:val="center"/>
+                        <w:rPr>
+                          <w:b/>
+                          <w:sz w:val="28"/>
+                        </w:rPr>
+                      </w:pPr>
+                      <w:r>
+                        <w:rPr>
+                          <w:b/>
+                          <w:sz w:val="28"/>
+                        </w:rPr>
+                        <w:t>Football League Management system</w:t>
+                      </w:r>
+                    </w:p>
+                  </w:txbxContent>
+                </v:textbox>
+              </v:roundrect>
+            </w:pict>
+          </mc:Fallback>
+        </mc:AlternateContent>
+      </w:r>
+    </w:p>
+    <w:p/>
+    <w:p>
+      <w:r>
+        <w:rPr>
+          <w:noProof/>
+        </w:rPr>
+        <mc:AlternateContent>
+          <mc:Choice Requires="wps">
+            <w:drawing>
+              <wp:anchor distT="0" distB="0" distL="114300" distR="114300" simplePos="0" relativeHeight="251666432" behindDoc="0" locked="0" layoutInCell="1" allowOverlap="1" wp14:anchorId="233D04F1" wp14:editId="76F3561B">
+                <wp:simplePos x="0" y="0"/>
+                <wp:positionH relativeFrom="margin">
+                  <wp:posOffset>523875</wp:posOffset>
+                </wp:positionH>
+                <wp:positionV relativeFrom="paragraph">
+                  <wp:posOffset>273049</wp:posOffset>
+                </wp:positionV>
+                <wp:extent cx="5838825" cy="0"/>
+                <wp:effectExtent l="0" t="0" r="28575" b="19050"/>
+                <wp:wrapNone/>
+                <wp:docPr id="12" name="Straight Connector 12"/>
+                <wp:cNvGraphicFramePr/>
+                <a:graphic xmlns:a="http://schemas.openxmlformats.org/drawingml/2006/main">
+                  <a:graphicData uri="http://schemas.microsoft.com/office/word/2010/wordprocessingShape">
+                    <wps:wsp>
+                      <wps:cNvCnPr/>
+                      <wps:spPr>
+                        <a:xfrm>
+                          <a:off x="0" y="0"/>
+                          <a:ext cx="5838825" cy="0"/>
+                        </a:xfrm>
+                        <a:prstGeom prst="line">
+                          <a:avLst/>
+                        </a:prstGeom>
+                      </wps:spPr>
+                      <wps:style>
+                        <a:lnRef idx="1">
+                          <a:schemeClr val="dk1"/>
+                        </a:lnRef>
+                        <a:fillRef idx="0">
+                          <a:schemeClr val="dk1"/>
+                        </a:fillRef>
+                        <a:effectRef idx="0">
+                          <a:schemeClr val="dk1"/>
+                        </a:effectRef>
+                        <a:fontRef idx="minor">
+                          <a:schemeClr val="tx1"/>
+                        </a:fontRef>
+                      </wps:style>
+                      <wps:bodyPr/>
+                    </wps:wsp>
+                  </a:graphicData>
+                </a:graphic>
+                <wp14:sizeRelH relativeFrom="margin">
+                  <wp14:pctWidth>0</wp14:pctWidth>
+                </wp14:sizeRelH>
+                <wp14:sizeRelV relativeFrom="margin">
+                  <wp14:pctHeight>0</wp14:pctHeight>
+                </wp14:sizeRelV>
+              </wp:anchor>
+            </w:drawing>
+          </mc:Choice>
+          <mc:Fallback>
+            <w:pict>
+              <v:line w14:anchorId="174D5601" id="Straight Connector 12" o:spid="_x0000_s1026" style="position:absolute;z-index:251666432;visibility:visible;mso-wrap-style:square;mso-width-percent:0;mso-height-percent:0;mso-wrap-distance-left:9pt;mso-wrap-distance-top:0;mso-wrap-distance-right:9pt;mso-wrap-distance-bottom:0;mso-position-horizontal:absolute;mso-position-horizontal-relative:margin;mso-position-vertical:absolute;mso-position-vertical-relative:text;mso-width-percent:0;mso-height-percent:0;mso-width-relative:margin;mso-height-relative:margin" from="41.25pt,21.5pt" to="501pt,21.5pt" o:gfxdata="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" strokecolor="black [3200]" strokeweight=".5pt">
+                <v:stroke joinstyle="miter"/>
+                <w10:wrap anchorx="margin"/>
+              </v:line>
+            </w:pict>
+          </mc:Fallback>
+        </mc:AlternateContent>
+      </w:r>
+      <w:r>
+        <w:rPr>
+          <w:noProof/>
+        </w:rPr>
+        <mc:AlternateContent>
+          <mc:Choice Requires="wps">
+            <w:drawing>
+              <wp:anchor distT="0" distB="0" distL="114300" distR="114300" simplePos="0" relativeHeight="251669504" behindDoc="0" locked="0" layoutInCell="1" allowOverlap="1" wp14:anchorId="4E73DE06" wp14:editId="4E196305">
+                <wp:simplePos x="0" y="0"/>
+                <wp:positionH relativeFrom="column">
+                  <wp:posOffset>3000375</wp:posOffset>
+                </wp:positionH>
+                <wp:positionV relativeFrom="paragraph">
+                  <wp:posOffset>14605</wp:posOffset>
+                </wp:positionV>
+                <wp:extent cx="0" cy="238125"/>
+                <wp:effectExtent l="76200" t="0" r="57150" b="47625"/>
+                <wp:wrapNone/>
+                <wp:docPr id="17" name="Straight Arrow Connector 17"/>
+                <wp:cNvGraphicFramePr/>
+                <a:graphic xmlns:a="http://schemas.openxmlformats.org/drawingml/2006/main">
+                  <a:graphicData uri="http://schemas.microsoft.com/office/word/2010/wordprocessingShape">
+                    <wps:wsp>
+                      <wps:cNvCnPr/>
+                      <wps:spPr>
+                        <a:xfrm>
+                          <a:off x="0" y="0"/>
+                          <a:ext cx="0" cy="238125"/>
+                        </a:xfrm>
+                        <a:prstGeom prst="straightConnector1">
+                          <a:avLst/>
+                        </a:prstGeom>
+                        <a:ln>
+                          <a:tailEnd type="triangle"/>
+                        </a:ln>
+                      </wps:spPr>
+                      <wps:style>
+                        <a:lnRef idx="1">
+                          <a:schemeClr val="accent1"/>
+                        </a:lnRef>
+                        <a:fillRef idx="0">
+                          <a:schemeClr val="accent1"/>
+                        </a:fillRef>
+                        <a:effectRef idx="0">
+                          <a:schemeClr val="accent1"/>
+                        </a:effectRef>
+                        <a:fontRef idx="minor">
+                          <a:schemeClr val="tx1"/>
+                        </a:fontRef>
+                      </wps:style>
+                      <wps:bodyPr/>
+                    </wps:wsp>
+                  </a:graphicData>
+                </a:graphic>
+              </wp:anchor>
+            </w:drawing>
+          </mc:Choice>
+          <mc:Fallback>
+            <w:pict>
+              <v:shapetype w14:anchorId="042C30A4" id="_x0000_t32" coordsize="21600,21600" o:spt="32" o:oned="t" path="m,l21600,21600e" filled="f">
+                <v:path arrowok="t" fillok="f" o:connecttype="none"/>
+                <o:lock v:ext="edit" shapetype="t"/>
+              </v:shapetype>
+              <v:shape id="Straight Arrow Connector 17" o:spid="_x0000_s1026" type="#_x0000_t32" style="position:absolute;margin-left:236.25pt;margin-top:1.15pt;width:0;height:18.75pt;z-index:251669504;visibility:visible;mso-wrap-style:square;mso-wrap-distance-left:9pt;mso-wrap-distance-top:0;mso-wrap-distance-right:9pt;mso-wrap-distance-bottom:0;mso-position-horizontal:absolute;mso-position-horizontal-relative:text;mso-position-vertical:absolute;mso-position-vertical-relative:text" o:gfxdata="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" strokecolor="#5b9bd5 [3204]" strokeweight=".5pt">
+                <v:stroke endarrow="block" joinstyle="miter"/>
+              </v:shape>
+            </w:pict>
+          </mc:Fallback>
+        </mc:AlternateContent>
+      </w:r>
+      <w:r>
+        <w:rPr>
+          <w:noProof/>
+        </w:rPr>
+        <mc:AlternateContent>
+          <mc:Choice Requires="wps">
+            <w:drawing>
+              <wp:anchor distT="0" distB="0" distL="114300" distR="114300" simplePos="0" relativeHeight="251668480" behindDoc="0" locked="0" layoutInCell="1" allowOverlap="1" wp14:anchorId="423B585A" wp14:editId="79B93FFF">
+                <wp:simplePos x="0" y="0"/>
+                <wp:positionH relativeFrom="margin">
+                  <wp:posOffset>6343650</wp:posOffset>
+                </wp:positionH>
+                <wp:positionV relativeFrom="paragraph">
+                  <wp:posOffset>281305</wp:posOffset>
+                </wp:positionV>
+                <wp:extent cx="0" cy="400050"/>
+                <wp:effectExtent l="76200" t="0" r="57150" b="57150"/>
+                <wp:wrapNone/>
+                <wp:docPr id="16" name="Straight Arrow Connector 16"/>
+                <wp:cNvGraphicFramePr/>
+                <a:graphic xmlns:a="http://schemas.openxmlformats.org/drawingml/2006/main">
+                  <a:graphicData uri="http://schemas.microsoft.com/office/word/2010/wordprocessingShape">
+                    <wps:wsp>
+                      <wps:cNvCnPr/>
+                      <wps:spPr>
+                        <a:xfrm>
+                          <a:off x="0" y="0"/>
+                          <a:ext cx="0" cy="400050"/>
+                        </a:xfrm>
+                        <a:prstGeom prst="straightConnector1">
+                          <a:avLst/>
+                        </a:prstGeom>
+                        <a:ln>
+                          <a:tailEnd type="triangle"/>
+                        </a:ln>
+                      </wps:spPr>
+                      <wps:style>
+                        <a:lnRef idx="1">
+                          <a:schemeClr val="dk1"/>
+                        </a:lnRef>
+                        <a:fillRef idx="0">
+                          <a:schemeClr val="dk1"/>
+                        </a:fillRef>
+                        <a:effectRef idx="0">
+                          <a:schemeClr val="dk1"/>
+                        </a:effectRef>
+                        <a:fontRef idx="minor">
+                          <a:schemeClr val="tx1"/>
+                        </a:fontRef>
+                      </wps:style>
+                      <wps:bodyPr/>
+                    </wps:wsp>
+                  </a:graphicData>
+                </a:graphic>
+              </wp:anchor>
+            </w:drawing>
+          </mc:Choice>
+          <mc:Fallback>
+            <w:pict>
+              <v:shape w14:anchorId="4AEE32C5" id="Straight Arrow Connector 16" o:spid="_x0000_s1026" type="#_x0000_t32" style="position:absolute;margin-left:499.5pt;margin-top:22.15pt;width:0;height:31.5pt;z-index:251668480;visibility:visible;mso-wrap-style:square;mso-wrap-distance-left:9pt;mso-wrap-distance-top:0;mso-wrap-distance-right:9pt;mso-wrap-distance-bottom:0;mso-position-horizontal:absolute;mso-position-horizontal-relative:margin;mso-position-vertical:absolute;mso-position-vertical-relative:text" o:gfxdata="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" strokecolor="black [3200]" strokeweight=".5pt">
+                <v:stroke endarrow="block" joinstyle="miter"/>
+                <w10:wrap anchorx="margin"/>
+              </v:shape>
+            </w:pict>
+          </mc:Fallback>
+        </mc:AlternateContent>
+      </w:r>
+    </w:p>
+    <w:p>
+      <w:r>
+        <w:rPr>
+          <w:noProof/>
+        </w:rPr>
+        <mc:AlternateContent>
+          <mc:Choice Requires="wps">
+            <w:drawing>
+              <wp:anchor distT="0" distB="0" distL="114300" distR="114300" simplePos="0" relativeHeight="251667456" behindDoc="0" locked="0" layoutInCell="1" allowOverlap="1" wp14:anchorId="52D90888" wp14:editId="6B291CA6">
+                <wp:simplePos x="0" y="0"/>
+                <wp:positionH relativeFrom="column">
+                  <wp:posOffset>542925</wp:posOffset>
+                </wp:positionH>
+                <wp:positionV relativeFrom="paragraph">
+                  <wp:posOffset>15875</wp:posOffset>
+                </wp:positionV>
+                <wp:extent cx="9525" cy="409575"/>
+                <wp:effectExtent l="76200" t="0" r="66675" b="47625"/>
+                <wp:wrapNone/>
+                <wp:docPr id="13" name="Connector: Elbow 13"/>
+                <wp:cNvGraphicFramePr/>
+                <a:graphic xmlns:a="http://schemas.openxmlformats.org/drawingml/2006/main">
+                  <a:graphicData uri="http://schemas.microsoft.com/office/word/2010/wordprocessingShape">
+                    <wps:wsp>
+                      <wps:cNvCnPr/>
+                      <wps:spPr>
+                        <a:xfrm>
+                          <a:off x="0" y="0"/>
+                          <a:ext cx="9525" cy="409575"/>
+                        </a:xfrm>
+                        <a:prstGeom prst="bentConnector3">
+                          <a:avLst/>
+                        </a:prstGeom>
+                        <a:ln>
+                          <a:tailEnd type="triangle"/>
+                        </a:ln>
+                      </wps:spPr>
+                      <wps:style>
+                        <a:lnRef idx="1">
+                          <a:schemeClr val="accent1"/>
+                        </a:lnRef>
+                        <a:fillRef idx="0">
+                          <a:schemeClr val="accent1"/>
+                        </a:fillRef>
+                        <a:effectRef idx="0">
+                          <a:schemeClr val="accent1"/>
+                        </a:effectRef>
+                        <a:fontRef idx="minor">
+                          <a:schemeClr val="tx1"/>
+                        </a:fontRef>
+                      </wps:style>
+                      <wps:bodyPr/>
+                    </wps:wsp>
+                  </a:graphicData>
+                </a:graphic>
+              </wp:anchor>
+            </w:drawing>
+          </mc:Choice>
+          <mc:Fallback>
+            <w:pict>
+              <v:shapetype w14:anchorId="16DD6C9C" id="_x0000_t34" coordsize="21600,21600" o:spt="34" o:oned="t" adj="10800" path="m,l@0,0@0,21600,21600,21600e" filled="f">
+                <v:stroke joinstyle="miter"/>
+                <v:formulas>
+                  <v:f eqn="val #0"/>
+                </v:formulas>
+                <v:path arrowok="t" fillok="f" o:connecttype="none"/>
+                <v:handles>
+                  <v:h position="#0,center"/>
+                </v:handles>
+                <o:lock v:ext="edit" shapetype="t"/>
+              </v:shapetype>
+              <v:shape id="Connector: Elbow 13" o:spid="_x0000_s1026" type="#_x0000_t34" style="position:absolute;margin-left:42.75pt;margin-top:1.25pt;width:.75pt;height:32.25pt;z-index:251667456;visibility:visible;mso-wrap-style:square;mso-wrap-distance-left:9pt;mso-wrap-distance-top:0;mso-wrap-distance-right:9pt;mso-wrap-distance-bottom:0;mso-position-horizontal:absolute;mso-position-horizontal-relative:text;mso-position-vertical:absolute;mso-position-vertical-relative:text" o:gfxdata="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" strokecolor="#5b9bd5 [3204]" strokeweight=".5pt">
+                <v:stroke endarrow="block"/>
+              </v:shape>
+            </w:pict>
+          </mc:Fallback>
+        </mc:AlternateContent>
+      </w:r>
+      <w:r>
+        <w:rPr>
+          <w:noProof/>
+        </w:rPr>
+        <mc:AlternateContent>
+          <mc:Choice Requires="wps">
+            <w:drawing>
+              <wp:anchor distT="0" distB="0" distL="114300" distR="114300" simplePos="0" relativeHeight="251672576" behindDoc="0" locked="0" layoutInCell="1" allowOverlap="1" wp14:anchorId="02929997" wp14:editId="4D1AF505">
+                <wp:simplePos x="0" y="0"/>
+                <wp:positionH relativeFrom="column">
+                  <wp:posOffset>4171950</wp:posOffset>
+                </wp:positionH>
+                <wp:positionV relativeFrom="paragraph">
+                  <wp:posOffset>44450</wp:posOffset>
+                </wp:positionV>
+                <wp:extent cx="9525" cy="400050"/>
+                <wp:effectExtent l="38100" t="0" r="66675" b="57150"/>
+                <wp:wrapNone/>
+                <wp:docPr id="20" name="Straight Arrow Connector 20"/>
+                <wp:cNvGraphicFramePr/>
+                <a:graphic xmlns:a="http://schemas.openxmlformats.org/drawingml/2006/main">
+                  <a:graphicData uri="http://schemas.microsoft.com/office/word/2010/wordprocessingShape">
+                    <wps:wsp>
+                      <wps:cNvCnPr/>
+                      <wps:spPr>
+                        <a:xfrm>
+                          <a:off x="0" y="0"/>
+                          <a:ext cx="9525" cy="400050"/>
+                        </a:xfrm>
+                        <a:prstGeom prst="straightConnector1">
+                          <a:avLst/>
+                        </a:prstGeom>
+                        <a:ln>
+                          <a:tailEnd type="triangle"/>
+                        </a:ln>
+                      </wps:spPr>
+                      <wps:style>
+                        <a:lnRef idx="1">
+                          <a:schemeClr val="dk1"/>
+                        </a:lnRef>
+                        <a:fillRef idx="0">
+                          <a:schemeClr val="dk1"/>
+                        </a:fillRef>
+                        <a:effectRef idx="0">
+                          <a:schemeClr val="dk1"/>
+                        </a:effectRef>
+                        <a:fontRef idx="minor">
+                          <a:schemeClr val="tx1"/>
+                        </a:fontRef>
+                      </wps:style>
+                      <wps:bodyPr/>
+                    </wps:wsp>
+                  </a:graphicData>
+                </a:graphic>
+              </wp:anchor>
+            </w:drawing>
+          </mc:Choice>
+          <mc:Fallback>
+            <w:pict>
+              <v:shape w14:anchorId="365EC910" id="Straight Arrow Connector 20" o:spid="_x0000_s1026" type="#_x0000_t32" style="position:absolute;margin-left:328.5pt;margin-top:3.5pt;width:.75pt;height:31.5pt;z-index:251672576;visibility:visible;mso-wrap-style:square;mso-wrap-distance-left:9pt;mso-wrap-distance-top:0;mso-wrap-distance-right:9pt;mso-wrap-distance-bottom:0;mso-position-horizontal:absolute;mso-position-horizontal-relative:text;mso-position-vertical:absolute;mso-position-vertical-relative:text" o:gfxdata="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" strokecolor="black [3200]" strokeweight=".5pt">
+                <v:stroke endarrow="block" joinstyle="miter"/>
+              </v:shape>
+            </w:pict>
+          </mc:Fallback>
+        </mc:AlternateContent>
+      </w:r>
+      <w:r>
+        <w:rPr>
+          <w:noProof/>
+        </w:rPr>
+        <mc:AlternateContent>
+          <mc:Choice Requires="wps">
+            <w:drawing>
+              <wp:anchor distT="0" distB="0" distL="114300" distR="114300" simplePos="0" relativeHeight="251673600" behindDoc="0" locked="0" layoutInCell="1" allowOverlap="1" wp14:anchorId="3EF8A4A9" wp14:editId="63D1CC2C">
+                <wp:simplePos x="0" y="0"/>
+                <wp:positionH relativeFrom="column">
+                  <wp:posOffset>5362575</wp:posOffset>
+                </wp:positionH>
+                <wp:positionV relativeFrom="paragraph">
+                  <wp:posOffset>6350</wp:posOffset>
+                </wp:positionV>
+                <wp:extent cx="9525" cy="390525"/>
+                <wp:effectExtent l="38100" t="0" r="66675" b="47625"/>
+                <wp:wrapNone/>
+                <wp:docPr id="21" name="Straight Arrow Connector 21"/>
+                <wp:cNvGraphicFramePr/>
+                <a:graphic xmlns:a="http://schemas.openxmlformats.org/drawingml/2006/main">
+                  <a:graphicData uri="http://schemas.microsoft.com/office/word/2010/wordprocessingShape">
+                    <wps:wsp>
+                      <wps:cNvCnPr/>
+                      <wps:spPr>
+                        <a:xfrm>
+                          <a:off x="0" y="0"/>
+                          <a:ext cx="9525" cy="390525"/>
+                        </a:xfrm>
+                        <a:prstGeom prst="straightConnector1">
+                          <a:avLst/>
+                        </a:prstGeom>
+                        <a:ln>
+                          <a:tailEnd type="triangle"/>
+                        </a:ln>
+                      </wps:spPr>
+                      <wps:style>
+                        <a:lnRef idx="1">
+                          <a:schemeClr val="dk1"/>
+                        </a:lnRef>
+                        <a:fillRef idx="0">
+                          <a:schemeClr val="dk1"/>
+                        </a:fillRef>
+                        <a:effectRef idx="0">
+                          <a:schemeClr val="dk1"/>
+                        </a:effectRef>
+                        <a:fontRef idx="minor">
+                          <a:schemeClr val="tx1"/>
+                        </a:fontRef>
+                      </wps:style>
+                      <wps:bodyPr/>
+                    </wps:wsp>
+                  </a:graphicData>
+                </a:graphic>
+              </wp:anchor>
+            </w:drawing>
+          </mc:Choice>
+          <mc:Fallback>
+            <w:pict>
+              <v:shape w14:anchorId="4F4E710D" id="Straight Arrow Connector 21" o:spid="_x0000_s1026" type="#_x0000_t32" style="position:absolute;margin-left:422.25pt;margin-top:.5pt;width:.75pt;height:30.75pt;z-index:251673600;visibility:visible;mso-wrap-style:square;mso-wrap-distance-left:9pt;mso-wrap-distance-top:0;mso-wrap-distance-right:9pt;mso-wrap-distance-bottom:0;mso-position-horizontal:absolute;mso-position-horizontal-relative:text;mso-position-vertical:absolute;mso-position-vertical-relative:text" o:gfxdata="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" strokecolor="black [3200]" strokeweight=".5pt">
+                <v:stroke endarrow="block" joinstyle="miter"/>
+              </v:shape>
+            </w:pict>
+          </mc:Fallback>
+        </mc:AlternateContent>
+      </w:r>
+      <w:r>
+        <w:rPr>
+          <w:noProof/>
+        </w:rPr>
+        <mc:AlternateContent>
+          <mc:Choice Requires="wps">
+            <w:drawing>
+              <wp:anchor distT="0" distB="0" distL="114300" distR="114300" simplePos="0" relativeHeight="251670528" behindDoc="0" locked="0" layoutInCell="1" allowOverlap="1" wp14:anchorId="31008A31" wp14:editId="7CC23A16">
+                <wp:simplePos x="0" y="0"/>
+                <wp:positionH relativeFrom="column">
+                  <wp:posOffset>1752600</wp:posOffset>
+                </wp:positionH>
+                <wp:positionV relativeFrom="paragraph">
+                  <wp:posOffset>53975</wp:posOffset>
+                </wp:positionV>
+                <wp:extent cx="0" cy="400050"/>
+                <wp:effectExtent l="76200" t="0" r="57150" b="57150"/>
+                <wp:wrapNone/>
+                <wp:docPr id="18" name="Straight Arrow Connector 18"/>
+                <wp:cNvGraphicFramePr/>
+                <a:graphic xmlns:a="http://schemas.openxmlformats.org/drawingml/2006/main">
+                  <a:graphicData uri="http://schemas.microsoft.com/office/word/2010/wordprocessingShape">
+                    <wps:wsp>
+                      <wps:cNvCnPr/>
+                      <wps:spPr>
+                        <a:xfrm>
+                          <a:off x="0" y="0"/>
+                          <a:ext cx="0" cy="400050"/>
+                        </a:xfrm>
+                        <a:prstGeom prst="straightConnector1">
+                          <a:avLst/>
+                        </a:prstGeom>
+                        <a:ln>
+                          <a:tailEnd type="triangle"/>
+                        </a:ln>
+                      </wps:spPr>
+                      <wps:style>
+                        <a:lnRef idx="1">
+                          <a:schemeClr val="accent1"/>
+                        </a:lnRef>
+                        <a:fillRef idx="0">
+                          <a:schemeClr val="accent1"/>
+                        </a:fillRef>
+                        <a:effectRef idx="0">
+                          <a:schemeClr val="accent1"/>
+                        </a:effectRef>
+                        <a:fontRef idx="minor">
+                          <a:schemeClr val="tx1"/>
+                        </a:fontRef>
+                      </wps:style>
+                      <wps:bodyPr/>
+                    </wps:wsp>
+                  </a:graphicData>
+                </a:graphic>
+              </wp:anchor>
+            </w:drawing>
+          </mc:Choice>
+          <mc:Fallback>
+            <w:pict>
+              <v:shape w14:anchorId="00C1154A" id="Straight Arrow Connector 18" o:spid="_x0000_s1026" type="#_x0000_t32" style="position:absolute;margin-left:138pt;margin-top:4.25pt;width:0;height:31.5pt;z-index:251670528;visibility:visible;mso-wrap-style:square;mso-wrap-distance-left:9pt;mso-wrap-distance-top:0;mso-wrap-distance-right:9pt;mso-wrap-distance-bottom:0;mso-position-horizontal:absolute;mso-position-horizontal-relative:text;mso-position-vertical:absolute;mso-position-vertical-relative:text" o:gfxdata="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" strokecolor="#5b9bd5 [3204]" strokeweight=".5pt">
+                <v:stroke endarrow="block" joinstyle="miter"/>
+              </v:shape>
+            </w:pict>
+          </mc:Fallback>
+        </mc:AlternateContent>
+      </w:r>
+      <w:r>
+        <w:rPr>
+          <w:noProof/>
+        </w:rPr>
+        <mc:AlternateContent>
+          <mc:Choice Requires="wps">
+            <w:drawing>
+              <wp:anchor distT="0" distB="0" distL="114300" distR="114300" simplePos="0" relativeHeight="251671552" behindDoc="0" locked="0" layoutInCell="1" allowOverlap="1" wp14:anchorId="1E369F61" wp14:editId="308D1F8F">
+                <wp:simplePos x="0" y="0"/>
+                <wp:positionH relativeFrom="column">
+                  <wp:posOffset>2819400</wp:posOffset>
+                </wp:positionH>
+                <wp:positionV relativeFrom="paragraph">
+                  <wp:posOffset>34925</wp:posOffset>
+                </wp:positionV>
+                <wp:extent cx="9525" cy="390525"/>
+                <wp:effectExtent l="38100" t="0" r="66675" b="47625"/>
+                <wp:wrapNone/>
+                <wp:docPr id="19" name="Straight Arrow Connector 19"/>
+                <wp:cNvGraphicFramePr/>
+                <a:graphic xmlns:a="http://schemas.openxmlformats.org/drawingml/2006/main">
+                  <a:graphicData uri="http://schemas.microsoft.com/office/word/2010/wordprocessingShape">
+                    <wps:wsp>
+                      <wps:cNvCnPr/>
+                      <wps:spPr>
+                        <a:xfrm>
+                          <a:off x="0" y="0"/>
+                          <a:ext cx="9525" cy="390525"/>
+                        </a:xfrm>
+                        <a:prstGeom prst="straightConnector1">
+                          <a:avLst/>
+                        </a:prstGeom>
+                        <a:ln>
+                          <a:tailEnd type="triangle"/>
+                        </a:ln>
+                      </wps:spPr>
+                      <wps:style>
+                        <a:lnRef idx="1">
+                          <a:schemeClr val="accent1"/>
+                        </a:lnRef>
+                        <a:fillRef idx="0">
+                          <a:schemeClr val="accent1"/>
+                        </a:fillRef>
+                        <a:effectRef idx="0">
+                          <a:schemeClr val="accent1"/>
+                        </a:effectRef>
+                        <a:fontRef idx="minor">
+                          <a:schemeClr val="tx1"/>
+                        </a:fontRef>
+                      </wps:style>
+                      <wps:bodyPr/>
+                    </wps:wsp>
+                  </a:graphicData>
+                </a:graphic>
+              </wp:anchor>
+            </w:drawing>
+          </mc:Choice>
+          <mc:Fallback>
+            <w:pict>
+              <v:shape w14:anchorId="5D7B8596" id="Straight Arrow Connector 19" o:spid="_x0000_s1026" type="#_x0000_t32" style="position:absolute;margin-left:222pt;margin-top:2.75pt;width:.75pt;height:30.75pt;z-index:251671552;visibility:visible;mso-wrap-style:square;mso-wrap-distance-left:9pt;mso-wrap-distance-top:0;mso-wrap-distance-right:9pt;mso-wrap-distance-bottom:0;mso-position-horizontal:absolute;mso-position-horizontal-relative:text;mso-position-vertical:absolute;mso-position-vertical-relative:text" o:gfxdata="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" strokecolor="#5b9bd5 [3204]" strokeweight=".5pt">
+                <v:stroke endarrow="block" joinstyle="miter"/>
+              </v:shape>
+            </w:pict>
+          </mc:Fallback>
+        </mc:AlternateContent>
+      </w:r>
+    </w:p>
+    <w:p>
+      <w:r>
+        <w:rPr>
+          <w:noProof/>
+        </w:rPr>
+        <mc:AlternateContent>
+          <mc:Choice Requires="wps">
+            <w:drawing>
+              <wp:anchor distT="0" distB="0" distL="114300" distR="114300" simplePos="0" relativeHeight="251660288" behindDoc="0" locked="0" layoutInCell="1" allowOverlap="1" wp14:anchorId="703B51BA" wp14:editId="2EBB3998">
+                <wp:simplePos x="0" y="0"/>
+                <wp:positionH relativeFrom="margin">
+                  <wp:posOffset>-266700</wp:posOffset>
+                </wp:positionH>
+                <wp:positionV relativeFrom="paragraph">
+                  <wp:posOffset>208915</wp:posOffset>
+                </wp:positionV>
+                <wp:extent cx="1219200" cy="466725"/>
+                <wp:effectExtent l="0" t="0" r="19050" b="28575"/>
+                <wp:wrapNone/>
+                <wp:docPr id="74" name="Rectangle: Rounded Corners 5"/>
+                <wp:cNvGraphicFramePr/>
+                <a:graphic xmlns:a="http://schemas.openxmlformats.org/drawingml/2006/main">
+                  <a:graphicData uri="http://schemas.microsoft.com/office/word/2010/wordprocessingShape">
+                    <wps:wsp>
+                      <wps:cNvSpPr/>
+                      <wps:spPr>
+                        <a:xfrm>
+                          <a:off x="0" y="0"/>
+                          <a:ext cx="1219200" cy="466725"/>
+                        </a:xfrm>
+                        <a:prstGeom prst="roundRect">
+                          <a:avLst/>
+                        </a:prstGeom>
+                      </wps:spPr>
+                      <wps:style>
+                        <a:lnRef idx="2">
+                          <a:schemeClr val="accent6"/>
+                        </a:lnRef>
+                        <a:fillRef idx="1">
+                          <a:schemeClr val="lt1"/>
+                        </a:fillRef>
+                        <a:effectRef idx="0">
+                          <a:schemeClr val="accent6"/>
+                        </a:effectRef>
+                        <a:fontRef idx="minor">
+                          <a:schemeClr val="dk1"/>
+                        </a:fontRef>
+                      </wps:style>
+                      <wps:txbx>
+                        <w:txbxContent>
+                          <w:p>
+                            <w:pPr>
+                              <w:jc w:val="center"/>
+                              <w:rPr>
+                                <w:b/>
+                              </w:rPr>
+                            </w:pPr>
+                            <w:r>
+                              <w:rPr>
+                                <w:b/>
+                              </w:rPr>
+                              <w:t>Proposal</w:t>
+                            </w:r>
+                          </w:p>
+                        </w:txbxContent>
+                      </wps:txbx>
+                      <wps:bodyPr rot="0" spcFirstLastPara="0" vertOverflow="overflow" horzOverflow="overflow" vert="horz" wrap="square" lIns="91440" tIns="45720" rIns="91440" bIns="45720" numCol="1" spcCol="0" rtlCol="0" fromWordArt="0" anchor="ctr" anchorCtr="0" forceAA="0" compatLnSpc="1">
+                        <a:prstTxWarp prst="textNoShape">
+                          <a:avLst/>
+                        </a:prstTxWarp>
+                        <a:noAutofit/>
+                      </wps:bodyPr>
+                    </wps:wsp>
+                  </a:graphicData>
+                </a:graphic>
+                <wp14:sizeRelH relativeFrom="margin">
+                  <wp14:pctWidth>0</wp14:pctWidth>
+                </wp14:sizeRelH>
+                <wp14:sizeRelV relativeFrom="margin">
+                  <wp14:pctHeight>0</wp14:pctHeight>
+                </wp14:sizeRelV>
+              </wp:anchor>
+            </w:drawing>
+          </mc:Choice>
+          <mc:Fallback>
+            <w:pict>
+              <v:roundrect w14:anchorId="703B51BA" id="Rectangle: Rounded Corners 5" o:spid="_x0000_s1027" style="position:absolute;margin-left:-21pt;margin-top:16.45pt;width:96pt;height:36.75pt;z-index:251660288;visibility:visible;mso-wrap-style:square;mso-width-percent:0;mso-height-percent:0;mso-wrap-distance-left:9pt;mso-wrap-distance-top:0;mso-wrap-distance-right:9pt;mso-wrap-distance-bottom:0;mso-position-horizontal:absolute;mso-position-horizontal-relative:margin;mso-position-vertical:absolute;mso-position-vertical-relative:text;mso-width-percent:0;mso-height-percent:0;mso-width-relative:margin;mso-height-relative:margin;v-text-anchor:middle" arcsize="10923f" o:gfxdata="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" fillcolor="white [3201]" strokecolor="#70ad47 [3209]" strokeweight="1pt">
+                <v:stroke joinstyle="miter"/>
+                <v:textbox>
+                  <w:txbxContent>
+                    <w:p>
+                      <w:pPr>
+                        <w:jc w:val="center"/>
+                        <w:rPr>
+                          <w:b/>
+                        </w:rPr>
+                      </w:pPr>
+                      <w:r>
+                        <w:rPr>
+                          <w:b/>
+                        </w:rPr>
+                        <w:t>Proposal</w:t>
+                      </w:r>
+                    </w:p>
+                  </w:txbxContent>
+                </v:textbox>
+                <w10:wrap anchorx="margin"/>
+              </v:roundrect>
+            </w:pict>
+          </mc:Fallback>
+        </mc:AlternateContent>
+      </w:r>
+      <w:r>
+        <w:rPr>
+          <w:noProof/>
+        </w:rPr>
+        <mc:AlternateContent>
+          <mc:Choice Requires="wps">
+            <w:drawing>
+              <wp:anchor distT="0" distB="0" distL="114300" distR="114300" simplePos="0" relativeHeight="251661312" behindDoc="0" locked="0" layoutInCell="1" allowOverlap="1" wp14:anchorId="5F9D3AC8" wp14:editId="2DE4FE32">
+                <wp:simplePos x="0" y="0"/>
+                <wp:positionH relativeFrom="column">
+                  <wp:posOffset>1009650</wp:posOffset>
+                </wp:positionH>
+                <wp:positionV relativeFrom="paragraph">
+                  <wp:posOffset>189865</wp:posOffset>
+                </wp:positionV>
+                <wp:extent cx="1171575" cy="476250"/>
+                <wp:effectExtent l="0" t="0" r="28575" b="19050"/>
+                <wp:wrapNone/>
+                <wp:docPr id="6" name="Rectangle: Rounded Corners 6"/>
+                <wp:cNvGraphicFramePr/>
+                <a:graphic xmlns:a="http://schemas.openxmlformats.org/drawingml/2006/main">
+                  <a:graphicData uri="http://schemas.microsoft.com/office/word/2010/wordprocessingShape">
+                    <wps:wsp>
+                      <wps:cNvSpPr/>
+                      <wps:spPr>
+                        <a:xfrm>
+                          <a:off x="0" y="0"/>
+                          <a:ext cx="1171575" cy="476250"/>
+                        </a:xfrm>
+                        <a:prstGeom prst="roundRect">
+                          <a:avLst/>
+                        </a:prstGeom>
+                      </wps:spPr>
+                      <wps:style>
+                        <a:lnRef idx="2">
+                          <a:schemeClr val="accent6"/>
+                        </a:lnRef>
+                        <a:fillRef idx="1">
+                          <a:schemeClr val="lt1"/>
+                        </a:fillRef>
+                        <a:effectRef idx="0">
+                          <a:schemeClr val="accent6"/>
+                        </a:effectRef>
+                        <a:fontRef idx="minor">
+                          <a:schemeClr val="dk1"/>
+                        </a:fontRef>
+                      </wps:style>
+                      <wps:txbx>
+                        <w:txbxContent>
+                          <w:p>
+                            <w:pPr>
+                              <w:jc w:val="center"/>
+                              <w:rPr>
+                                <w:b/>
+                              </w:rPr>
+                            </w:pPr>
+                            <w:r>
+                              <w:rPr>
+                                <w:b/>
+                              </w:rPr>
+                              <w:t>Analysis</w:t>
+                            </w:r>
+                          </w:p>
+                        </w:txbxContent>
+                      </wps:txbx>
+                      <wps:bodyPr rot="0" spcFirstLastPara="0" vertOverflow="overflow" horzOverflow="overflow" vert="horz" wrap="square" lIns="91440" tIns="45720" rIns="91440" bIns="45720" numCol="1" spcCol="0" rtlCol="0" fromWordArt="0" anchor="ctr" anchorCtr="0" forceAA="0" compatLnSpc="1">
+                        <a:prstTxWarp prst="textNoShape">
+                          <a:avLst/>
+                        </a:prstTxWarp>
+                        <a:noAutofit/>
+                      </wps:bodyPr>
+                    </wps:wsp>
+                  </a:graphicData>
+                </a:graphic>
+                <wp14:sizeRelH relativeFrom="margin">
+                  <wp14:pctWidth>0</wp14:pctWidth>
+                </wp14:sizeRelH>
+                <wp14:sizeRelV relativeFrom="margin">
+                  <wp14:pctHeight>0</wp14:pctHeight>
+                </wp14:sizeRelV>
+              </wp:anchor>
+            </w:drawing>
+          </mc:Choice>
+          <mc:Fallback>
+            <w:pict>
+              <v:roundrect w14:anchorId="5F9D3AC8" id="Rectangle: Rounded Corners 6" o:spid="_x0000_s1028" style="position:absolute;margin-left:79.5pt;margin-top:14.95pt;width:92.25pt;height:37.5pt;z-index:251661312;visibility:visible;mso-wrap-style:square;mso-width-percent:0;mso-height-percent:0;mso-wrap-distance-left:9pt;mso-wrap-distance-top:0;mso-wrap-distance-right:9pt;mso-wrap-distance-bottom:0;mso-position-horizontal:absolute;mso-position-horizontal-relative:text;mso-position-vertical:absolute;mso-position-vertical-relative:text;mso-width-percent:0;mso-height-percent:0;mso-width-relative:margin;mso-height-relative:margin;v-text-anchor:middle" arcsize="10923f" o:gfxdata="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" fillcolor="white [3201]" strokecolor="#70ad47 [3209]" strokeweight="1pt">
+                <v:stroke joinstyle="miter"/>
+                <v:textbox>
+                  <w:txbxContent>
+                    <w:p>
+                      <w:pPr>
+                        <w:jc w:val="center"/>
+                        <w:rPr>
+                          <w:b/>
+                        </w:rPr>
+                      </w:pPr>
+                      <w:r>
+                        <w:rPr>
+                          <w:b/>
+                        </w:rPr>
+                        <w:t>Analysis</w:t>
+                      </w:r>
+                    </w:p>
+                  </w:txbxContent>
+                </v:textbox>
+              </v:roundrect>
+            </w:pict>
+          </mc:Fallback>
+        </mc:AlternateContent>
+      </w:r>
+      <w:r>
+        <w:rPr>
+          <w:noProof/>
+        </w:rPr>
+        <mc:AlternateContent>
+          <mc:Choice Requires="wps">
+            <w:drawing>
+              <wp:anchor distT="0" distB="0" distL="114300" distR="114300" simplePos="0" relativeHeight="251662336" behindDoc="0" locked="0" layoutInCell="1" allowOverlap="1" wp14:anchorId="485D761B" wp14:editId="4488B5A3">
+                <wp:simplePos x="0" y="0"/>
+                <wp:positionH relativeFrom="column">
+                  <wp:posOffset>2324100</wp:posOffset>
+                </wp:positionH>
+                <wp:positionV relativeFrom="paragraph">
+                  <wp:posOffset>162560</wp:posOffset>
+                </wp:positionV>
+                <wp:extent cx="1047750" cy="466725"/>
+                <wp:effectExtent l="0" t="0" r="19050" b="28575"/>
+                <wp:wrapNone/>
+                <wp:docPr id="72" name="Rectangle: Rounded Corners 7"/>
+                <wp:cNvGraphicFramePr/>
+                <a:graphic xmlns:a="http://schemas.openxmlformats.org/drawingml/2006/main">
+                  <a:graphicData uri="http://schemas.microsoft.com/office/word/2010/wordprocessingShape">
+                    <wps:wsp>
+                      <wps:cNvSpPr/>
+                      <wps:spPr>
+                        <a:xfrm>
+                          <a:off x="0" y="0"/>
+                          <a:ext cx="1047750" cy="466725"/>
+                        </a:xfrm>
+                        <a:prstGeom prst="roundRect">
+                          <a:avLst/>
+                        </a:prstGeom>
+                      </wps:spPr>
+                      <wps:style>
+                        <a:lnRef idx="2">
+                          <a:schemeClr val="accent6"/>
+                        </a:lnRef>
+                        <a:fillRef idx="1">
+                          <a:schemeClr val="lt1"/>
+                        </a:fillRef>
+                        <a:effectRef idx="0">
+                          <a:schemeClr val="accent6"/>
+                        </a:effectRef>
+                        <a:fontRef idx="minor">
+                          <a:schemeClr val="dk1"/>
+                        </a:fontRef>
+                      </wps:style>
+                      <wps:txbx>
+                        <w:txbxContent>
+                          <w:p>
+                            <w:pPr>
+                              <w:jc w:val="center"/>
+                              <w:rPr>
+                                <w:b/>
+                              </w:rPr>
+                            </w:pPr>
+                            <w:r>
+                              <w:rPr>
+                                <w:b/>
+                              </w:rPr>
+                              <w:t>Design</w:t>
+                            </w:r>
+                          </w:p>
+                        </w:txbxContent>
+                      </wps:txbx>
+                      <wps:bodyPr rot="0" spcFirstLastPara="0" vertOverflow="overflow" horzOverflow="overflow" vert="horz" wrap="square" lIns="91440" tIns="45720" rIns="91440" bIns="45720" numCol="1" spcCol="0" rtlCol="0" fromWordArt="0" anchor="ctr" anchorCtr="0" forceAA="0" compatLnSpc="1">
+                        <a:prstTxWarp prst="textNoShape">
+                          <a:avLst/>
+                        </a:prstTxWarp>
+                        <a:noAutofit/>
+                      </wps:bodyPr>
+                    </wps:wsp>
+                  </a:graphicData>
+                </a:graphic>
+                <wp14:sizeRelH relativeFrom="margin">
+                  <wp14:pctWidth>0</wp14:pctWidth>
+                </wp14:sizeRelH>
+                <wp14:sizeRelV relativeFrom="margin">
+                  <wp14:pctHeight>0</wp14:pctHeight>
+                </wp14:sizeRelV>
+              </wp:anchor>
+            </w:drawing>
+          </mc:Choice>
+          <mc:Fallback>
+            <w:pict>
+              <v:roundrect w14:anchorId="485D761B" id="Rectangle: Rounded Corners 7" o:spid="_x0000_s1029" style="position:absolute;margin-left:183pt;margin-top:12.8pt;width:82.5pt;height:36.75pt;z-index:251662336;visibility:visible;mso-wrap-style:square;mso-width-percent:0;mso-height-percent:0;mso-wrap-distance-left:9pt;mso-wrap-distance-top:0;mso-wrap-distance-right:9pt;mso-wrap-distance-bottom:0;mso-position-horizontal:absolute;mso-position-horizontal-relative:text;mso-position-vertical:absolute;mso-position-vertical-relative:text;mso-width-percent:0;mso-height-percent:0;mso-width-relative:margin;mso-height-relative:margin;v-text-anchor:middle" arcsize="10923f" o:gfxdata="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" fillcolor="white [3201]" strokecolor="#70ad47 [3209]" strokeweight="1pt">
+                <v:stroke joinstyle="miter"/>
+                <v:textbox>
+                  <w:txbxContent>
+                    <w:p>
+                      <w:pPr>
+                        <w:jc w:val="center"/>
+                        <w:rPr>
+                          <w:b/>
+                        </w:rPr>
+                      </w:pPr>
+                      <w:r>
+                        <w:rPr>
+                          <w:b/>
+                        </w:rPr>
+                        <w:t>Design</w:t>
+                      </w:r>
+                    </w:p>
+                  </w:txbxContent>
+                </v:textbox>
+              </v:roundrect>
+            </w:pict>
+          </mc:Fallback>
+        </mc:AlternateContent>
+      </w:r>
+      <w:r>
+        <w:rPr>
+          <w:noProof/>
+        </w:rPr>
+        <mc:AlternateContent>
+          <mc:Choice Requires="wps">
+            <w:drawing>
+              <wp:anchor distT="0" distB="0" distL="114300" distR="114300" simplePos="0" relativeHeight="251663360" behindDoc="0" locked="0" layoutInCell="1" allowOverlap="1" wp14:anchorId="4BAD0129" wp14:editId="47125EA8">
+                <wp:simplePos x="0" y="0"/>
+                <wp:positionH relativeFrom="column">
+                  <wp:posOffset>3438525</wp:posOffset>
+                </wp:positionH>
+                <wp:positionV relativeFrom="paragraph">
+                  <wp:posOffset>153035</wp:posOffset>
+                </wp:positionV>
+                <wp:extent cx="1381125" cy="447675"/>
+                <wp:effectExtent l="0" t="0" r="28575" b="28575"/>
+                <wp:wrapNone/>
+                <wp:docPr id="73" name="Rectangle: Rounded Corners 8"/>
+                <wp:cNvGraphicFramePr/>
+                <a:graphic xmlns:a="http://schemas.openxmlformats.org/drawingml/2006/main">
+                  <a:graphicData uri="http://schemas.microsoft.com/office/word/2010/wordprocessingShape">
+                    <wps:wsp>
+                      <wps:cNvSpPr/>
+                      <wps:spPr>
+                        <a:xfrm>
+                          <a:off x="0" y="0"/>
+                          <a:ext cx="1381125" cy="447675"/>
+                        </a:xfrm>
+                        <a:prstGeom prst="roundRect">
+                          <a:avLst/>
+                        </a:prstGeom>
+                      </wps:spPr>
+                      <wps:style>
+                        <a:lnRef idx="2">
+                          <a:schemeClr val="accent6"/>
+                        </a:lnRef>
+                        <a:fillRef idx="1">
+                          <a:schemeClr val="lt1"/>
+                        </a:fillRef>
+                        <a:effectRef idx="0">
+                          <a:schemeClr val="accent6"/>
+                        </a:effectRef>
+                        <a:fontRef idx="minor">
+                          <a:schemeClr val="dk1"/>
+                        </a:fontRef>
+                      </wps:style>
+                      <wps:txbx>
+                        <w:txbxContent>
+                          <w:p>
+                            <w:pPr>
+                              <w:jc w:val="center"/>
+                              <w:rPr>
+                                <w:b/>
+                              </w:rPr>
+                            </w:pPr>
+                            <w:r>
+                              <w:rPr>
+                                <w:b/>
+                              </w:rPr>
+                              <w:t>Implementation</w:t>
+                            </w:r>
+                          </w:p>
+                        </w:txbxContent>
+                      </wps:txbx>
+                      <wps:bodyPr rot="0" spcFirstLastPara="0" vertOverflow="overflow" horzOverflow="overflow" vert="horz" wrap="square" lIns="91440" tIns="45720" rIns="91440" bIns="45720" numCol="1" spcCol="0" rtlCol="0" fromWordArt="0" anchor="ctr" anchorCtr="0" forceAA="0" compatLnSpc="1">
+                        <a:prstTxWarp prst="textNoShape">
+                          <a:avLst/>
+                        </a:prstTxWarp>
+                        <a:noAutofit/>
+                      </wps:bodyPr>
+                    </wps:wsp>
+                  </a:graphicData>
+                </a:graphic>
+                <wp14:sizeRelH relativeFrom="margin">
+                  <wp14:pctWidth>0</wp14:pctWidth>
+                </wp14:sizeRelH>
+                <wp14:sizeRelV relativeFrom="margin">
+                  <wp14:pctHeight>0</wp14:pctHeight>
+                </wp14:sizeRelV>
+              </wp:anchor>
+            </w:drawing>
+          </mc:Choice>
+          <mc:Fallback>
+            <w:pict>
+              <v:roundrect w14:anchorId="4BAD0129" id="Rectangle: Rounded Corners 8" o:spid="_x0000_s1030" style="position:absolute;margin-left:270.75pt;margin-top:12.05pt;width:108.75pt;height:35.25pt;z-index:251663360;visibility:visible;mso-wrap-style:square;mso-width-percent:0;mso-height-percent:0;mso-wrap-distance-left:9pt;mso-wrap-distance-top:0;mso-wrap-distance-right:9pt;mso-wrap-distance-bottom:0;mso-position-horizontal:absolute;mso-position-horizontal-relative:text;mso-position-vertical:absolute;mso-position-vertical-relative:text;mso-width-percent:0;mso-height-percent:0;mso-width-relative:margin;mso-height-relative:margin;v-text-anchor:middle" arcsize="10923f" o:gfxdata="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" fillcolor="white [3201]" strokecolor="#70ad47 [3209]" strokeweight="1pt">
+                <v:stroke joinstyle="miter"/>
+                <v:textbox>
+                  <w:txbxContent>
+                    <w:p>
+                      <w:pPr>
+                        <w:jc w:val="center"/>
+                        <w:rPr>
+                          <w:b/>
+                        </w:rPr>
+                      </w:pPr>
+                      <w:r>
+                        <w:rPr>
+                          <w:b/>
+                        </w:rPr>
+                        <w:t>Implementation</w:t>
+                      </w:r>
+                    </w:p>
+                  </w:txbxContent>
+                </v:textbox>
+              </v:roundrect>
+            </w:pict>
+          </mc:Fallback>
+        </mc:AlternateContent>
+      </w:r>
+      <w:r>
+        <w:rPr>
+          <w:noProof/>
+        </w:rPr>
+        <mc:AlternateContent>
+          <mc:Choice Requires="wps">
+            <w:drawing>
+              <wp:anchor distT="0" distB="0" distL="114300" distR="114300" simplePos="0" relativeHeight="251664384" behindDoc="0" locked="0" layoutInCell="1" allowOverlap="1" wp14:anchorId="5A44F21B" wp14:editId="2208D844">
+                <wp:simplePos x="0" y="0"/>
+                <wp:positionH relativeFrom="page">
+                  <wp:align>right</wp:align>
+                </wp:positionH>
+                <wp:positionV relativeFrom="paragraph">
+                  <wp:posOffset>122555</wp:posOffset>
+                </wp:positionV>
+                <wp:extent cx="1057275" cy="466725"/>
+                <wp:effectExtent l="0" t="0" r="28575" b="28575"/>
+                <wp:wrapNone/>
+                <wp:docPr id="71" name="Rectangle: Rounded Corners 10"/>
+                <wp:cNvGraphicFramePr/>
+                <a:graphic xmlns:a="http://schemas.openxmlformats.org/drawingml/2006/main">
+                  <a:graphicData uri="http://schemas.microsoft.com/office/word/2010/wordprocessingShape">
+                    <wps:wsp>
+                      <wps:cNvSpPr/>
+                      <wps:spPr>
+                        <a:xfrm>
+                          <a:off x="0" y="0"/>
+                          <a:ext cx="1057275" cy="466725"/>
+                        </a:xfrm>
+                        <a:prstGeom prst="roundRect">
+                          <a:avLst/>
+                        </a:prstGeom>
+                      </wps:spPr>
+                      <wps:style>
+                        <a:lnRef idx="2">
+                          <a:schemeClr val="accent6"/>
+                        </a:lnRef>
+                        <a:fillRef idx="1">
+                          <a:schemeClr val="lt1"/>
+                        </a:fillRef>
+                        <a:effectRef idx="0">
+                          <a:schemeClr val="accent6"/>
+                        </a:effectRef>
+                        <a:fontRef idx="minor">
+                          <a:schemeClr val="dk1"/>
+                        </a:fontRef>
+                      </wps:style>
+                      <wps:txbx>
+                        <w:txbxContent>
+                          <w:p>
+                            <w:pPr>
+                              <w:jc w:val="center"/>
+                              <w:rPr>
+                                <w:b/>
+                              </w:rPr>
+                            </w:pPr>
+                            <w:r>
+                              <w:rPr>
+                                <w:b/>
+                              </w:rPr>
+                              <w:t>Final Document</w:t>
+                            </w:r>
+                          </w:p>
+                        </w:txbxContent>
+                      </wps:txbx>
+                      <wps:bodyPr rot="0" spcFirstLastPara="0" vertOverflow="overflow" horzOverflow="overflow" vert="horz" wrap="square" lIns="91440" tIns="45720" rIns="91440" bIns="45720" numCol="1" spcCol="0" rtlCol="0" fromWordArt="0" anchor="ctr" anchorCtr="0" forceAA="0" compatLnSpc="1">
+                        <a:prstTxWarp prst="textNoShape">
+                          <a:avLst/>
+                        </a:prstTxWarp>
+                        <a:noAutofit/>
+                      </wps:bodyPr>
+                    </wps:wsp>
+                  </a:graphicData>
+                </a:graphic>
+                <wp14:sizeRelH relativeFrom="margin">
+                  <wp14:pctWidth>0</wp14:pctWidth>
+                </wp14:sizeRelH>
+                <wp14:sizeRelV relativeFrom="margin">
+                  <wp14:pctHeight>0</wp14:pctHeight>
+                </wp14:sizeRelV>
+              </wp:anchor>
+            </w:drawing>
+          </mc:Choice>
+          <mc:Fallback>
+            <w:pict>
+              <v:roundrect w14:anchorId="5A44F21B" id="Rectangle: Rounded Corners 10" o:spid="_x0000_s1031" style="position:absolute;margin-left:32.05pt;margin-top:9.65pt;width:83.25pt;height:36.75pt;z-index:251664384;visibility:visible;mso-wrap-style:square;mso-width-percent:0;mso-height-percent:0;mso-wrap-distance-left:9pt;mso-wrap-distance-top:0;mso-wrap-distance-right:9pt;mso-wrap-distance-bottom:0;mso-position-horizontal:right;mso-position-horizontal-relative:page;mso-position-vertical:absolute;mso-position-vertical-relative:text;mso-width-percent:0;mso-height-percent:0;mso-width-relative:margin;mso-height-relative:margin;v-text-anchor:middle" arcsize="10923f" o:gfxdata="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" fillcolor="white [3201]" strokecolor="#70ad47 [3209]" strokeweight="1pt">
+                <v:stroke joinstyle="miter"/>
+                <v:textbox>
+                  <w:txbxContent>
+                    <w:p>
+                      <w:pPr>
+                        <w:jc w:val="center"/>
+                        <w:rPr>
+                          <w:b/>
+                        </w:rPr>
+                      </w:pPr>
+                      <w:r>
+                        <w:rPr>
+                          <w:b/>
+                        </w:rPr>
+                        <w:t>Final Document</w:t>
+                      </w:r>
+                    </w:p>
+                  </w:txbxContent>
+                </v:textbox>
+                <w10:wrap anchorx="page"/>
+              </v:roundrect>
+            </w:pict>
+          </mc:Fallback>
+        </mc:AlternateContent>
+      </w:r>
+      <w:r>
+        <w:rPr>
+          <w:noProof/>
+        </w:rPr>
+        <mc:AlternateContent>
+          <mc:Choice Requires="wps">
+            <w:drawing>
+              <wp:anchor distT="0" distB="0" distL="114300" distR="114300" simplePos="0" relativeHeight="251665408" behindDoc="0" locked="0" layoutInCell="1" allowOverlap="1" wp14:anchorId="44F8A173" wp14:editId="11569817">
+                <wp:simplePos x="0" y="0"/>
+                <wp:positionH relativeFrom="column">
+                  <wp:posOffset>4876800</wp:posOffset>
+                </wp:positionH>
+                <wp:positionV relativeFrom="paragraph">
+                  <wp:posOffset>143510</wp:posOffset>
+                </wp:positionV>
+                <wp:extent cx="866775" cy="428625"/>
+                <wp:effectExtent l="0" t="0" r="28575" b="28575"/>
+                <wp:wrapNone/>
+                <wp:docPr id="75" name="Rectangle: Rounded Corners 11"/>
+                <wp:cNvGraphicFramePr/>
+                <a:graphic xmlns:a="http://schemas.openxmlformats.org/drawingml/2006/main">
+                  <a:graphicData uri="http://schemas.microsoft.com/office/word/2010/wordprocessingShape">
+                    <wps:wsp>
+                      <wps:cNvSpPr/>
+                      <wps:spPr>
+                        <a:xfrm>
+                          <a:off x="0" y="0"/>
+                          <a:ext cx="866775" cy="428625"/>
+                        </a:xfrm>
+                        <a:prstGeom prst="roundRect">
+                          <a:avLst/>
+                        </a:prstGeom>
+                      </wps:spPr>
+                      <wps:style>
+                        <a:lnRef idx="2">
+                          <a:schemeClr val="accent6"/>
+                        </a:lnRef>
+                        <a:fillRef idx="1">
+                          <a:schemeClr val="lt1"/>
+                        </a:fillRef>
+                        <a:effectRef idx="0">
+                          <a:schemeClr val="accent6"/>
+                        </a:effectRef>
+                        <a:fontRef idx="minor">
+                          <a:schemeClr val="dk1"/>
+                        </a:fontRef>
+                      </wps:style>
+                      <wps:txbx>
+                        <w:txbxContent>
+                          <w:p>
+                            <w:pPr>
+                              <w:jc w:val="center"/>
+                              <w:rPr>
+                                <w:b/>
+                              </w:rPr>
+                            </w:pPr>
+                            <w:r>
+                              <w:rPr>
+                                <w:b/>
+                              </w:rPr>
+                              <w:t>Testing</w:t>
+                            </w:r>
+                          </w:p>
+                        </w:txbxContent>
+                      </wps:txbx>
+                      <wps:bodyPr rot="0" spcFirstLastPara="0" vertOverflow="overflow" horzOverflow="overflow" vert="horz" wrap="square" lIns="91440" tIns="45720" rIns="91440" bIns="45720" numCol="1" spcCol="0" rtlCol="0" fromWordArt="0" anchor="ctr" anchorCtr="0" forceAA="0" compatLnSpc="1">
+                        <a:prstTxWarp prst="textNoShape">
+                          <a:avLst/>
+                        </a:prstTxWarp>
+                        <a:noAutofit/>
+                      </wps:bodyPr>
+                    </wps:wsp>
+                  </a:graphicData>
+                </a:graphic>
+                <wp14:sizeRelH relativeFrom="margin">
+                  <wp14:pctWidth>0</wp14:pctWidth>
+                </wp14:sizeRelH>
+                <wp14:sizeRelV relativeFrom="margin">
+                  <wp14:pctHeight>0</wp14:pctHeight>
+                </wp14:sizeRelV>
+              </wp:anchor>
+            </w:drawing>
+          </mc:Choice>
+          <mc:Fallback>
+            <w:pict>
+              <v:roundrect w14:anchorId="44F8A173" id="Rectangle: Rounded Corners 11" o:spid="_x0000_s1032" style="position:absolute;margin-left:384pt;margin-top:11.3pt;width:68.25pt;height:33.75pt;z-index:251665408;visibility:visible;mso-wrap-style:square;mso-width-percent:0;mso-height-percent:0;mso-wrap-distance-left:9pt;mso-wrap-distance-top:0;mso-wrap-distance-right:9pt;mso-wrap-distance-bottom:0;mso-position-horizontal:absolute;mso-position-horizontal-relative:text;mso-position-vertical:absolute;mso-position-vertical-relative:text;mso-width-percent:0;mso-height-percent:0;mso-width-relative:margin;mso-height-relative:margin;v-text-anchor:middle" arcsize="10923f" o:gfxdata="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" fillcolor="white [3201]" strokecolor="#70ad47 [3209]" strokeweight="1pt">
+                <v:stroke joinstyle="miter"/>
+                <v:textbox>
+                  <w:txbxContent>
+                    <w:p>
+                      <w:pPr>
+                        <w:jc w:val="center"/>
+                        <w:rPr>
+                          <w:b/>
+                        </w:rPr>
+                      </w:pPr>
+                      <w:r>
+                        <w:rPr>
+                          <w:b/>
+                        </w:rPr>
+                        <w:t>Testing</w:t>
+                      </w:r>
+                    </w:p>
+                  </w:txbxContent>
+                </v:textbox>
+              </v:roundrect>
+            </w:pict>
+          </mc:Fallback>
+        </mc:AlternateContent>
+      </w:r>
+    </w:p>
+    <w:p>
+      <w:r>
+        <w:rPr>
+          <w:noProof/>
+        </w:rPr>
+        <mc:AlternateContent>
+          <mc:Choice Requires="wps">
+            <w:drawing>
+              <wp:anchor distT="0" distB="0" distL="114300" distR="114300" simplePos="0" relativeHeight="251700224" behindDoc="0" locked="0" layoutInCell="1" allowOverlap="1" wp14:anchorId="66D4625F" wp14:editId="7CCEB644">
+                <wp:simplePos x="0" y="0"/>
+                <wp:positionH relativeFrom="column">
+                  <wp:posOffset>4886324</wp:posOffset>
+                </wp:positionH>
+                <wp:positionV relativeFrom="paragraph">
+                  <wp:posOffset>259080</wp:posOffset>
+                </wp:positionV>
+                <wp:extent cx="9525" cy="2228850"/>
+                <wp:effectExtent l="0" t="0" r="28575" b="19050"/>
+                <wp:wrapNone/>
+                <wp:docPr id="52" name="Straight Connector 52"/>
+                <wp:cNvGraphicFramePr/>
+                <a:graphic xmlns:a="http://schemas.openxmlformats.org/drawingml/2006/main">
+                  <a:graphicData uri="http://schemas.microsoft.com/office/word/2010/wordprocessingShape">
+                    <wps:wsp>
+                      <wps:cNvCnPr/>
+                      <wps:spPr>
+                        <a:xfrm flipH="1">
+                          <a:off x="0" y="0"/>
+                          <a:ext cx="9525" cy="2228850"/>
+                        </a:xfrm>
+                        <a:prstGeom prst="line">
+                          <a:avLst/>
+                        </a:prstGeom>
+                      </wps:spPr>
+                      <wps:style>
+                        <a:lnRef idx="1">
+                          <a:schemeClr val="dk1"/>
+                        </a:lnRef>
+                        <a:fillRef idx="0">
+                          <a:schemeClr val="dk1"/>
+                        </a:fillRef>
+                        <a:effectRef idx="0">
+                          <a:schemeClr val="dk1"/>
+                        </a:effectRef>
+                        <a:fontRef idx="minor">
+                          <a:schemeClr val="tx1"/>
+                        </a:fontRef>
+                      </wps:style>
+                      <wps:bodyPr/>
+                    </wps:wsp>
+                  </a:graphicData>
+                </a:graphic>
+                <wp14:sizeRelH relativeFrom="margin">
+                  <wp14:pctWidth>0</wp14:pctWidth>
+                </wp14:sizeRelH>
+                <wp14:sizeRelV relativeFrom="margin">
+                  <wp14:pctHeight>0</wp14:pctHeight>
+                </wp14:sizeRelV>
+              </wp:anchor>
+            </w:drawing>
+          </mc:Choice>
+          <mc:Fallback>
+            <w:pict>
+              <v:line w14:anchorId="0567157D" id="Straight Connector 52" o:spid="_x0000_s1026" style="position:absolute;flip:x;z-index:251700224;visibility:visible;mso-wrap-style:square;mso-width-percent:0;mso-height-percent:0;mso-wrap-distance-left:9pt;mso-wrap-distance-top:0;mso-wrap-distance-right:9pt;mso-wrap-distance-bottom:0;mso-position-horizontal:absolute;mso-position-horizontal-relative:text;mso-position-vertical:absolute;mso-position-vertical-relative:text;mso-width-percent:0;mso-height-percent:0;mso-width-relative:margin;mso-height-relative:margin" from="384.75pt,20.4pt" to="385.5pt,195.9pt" o:gfxdata="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" strokecolor="black [3200]" strokeweight=".5pt">
+                <v:stroke joinstyle="miter"/>
+              </v:line>
+            </w:pict>
+          </mc:Fallback>
+        </mc:AlternateContent>
+      </w:r>
+    </w:p>
+    <w:p>
+      <w:r>
+        <w:rPr>
+          <w:noProof/>
+        </w:rPr>
+        <mc:AlternateContent>
+          <mc:Choice Requires="wps">
+            <w:drawing>
+              <wp:anchor distT="0" distB="0" distL="114300" distR="114300" simplePos="0" relativeHeight="251701248" behindDoc="0" locked="0" layoutInCell="1" allowOverlap="1" wp14:anchorId="56BA9D3F" wp14:editId="502F5E37">
+                <wp:simplePos x="0" y="0"/>
+                <wp:positionH relativeFrom="margin">
+                  <wp:align>right</wp:align>
+                </wp:positionH>
+                <wp:positionV relativeFrom="paragraph">
+                  <wp:posOffset>146050</wp:posOffset>
+                </wp:positionV>
+                <wp:extent cx="809625" cy="523875"/>
+                <wp:effectExtent l="0" t="0" r="28575" b="28575"/>
+                <wp:wrapNone/>
+                <wp:docPr id="53" name="Rectangle: Rounded Corners 53"/>
+                <wp:cNvGraphicFramePr/>
+                <a:graphic xmlns:a="http://schemas.openxmlformats.org/drawingml/2006/main">
+                  <a:graphicData uri="http://schemas.microsoft.com/office/word/2010/wordprocessingShape">
+                    <wps:wsp>
+                      <wps:cNvSpPr/>
+                      <wps:spPr>
+                        <a:xfrm>
+                          <a:off x="0" y="0"/>
+                          <a:ext cx="809625" cy="523875"/>
+                        </a:xfrm>
+                        <a:prstGeom prst="roundRect">
+                          <a:avLst/>
+                        </a:prstGeom>
+                      </wps:spPr>
+                      <wps:style>
+                        <a:lnRef idx="2">
+                          <a:schemeClr val="accent6"/>
+                        </a:lnRef>
+                        <a:fillRef idx="1">
+                          <a:schemeClr val="lt1"/>
+                        </a:fillRef>
+                        <a:effectRef idx="0">
+                          <a:schemeClr val="accent6"/>
+                        </a:effectRef>
+                        <a:fontRef idx="minor">
+                          <a:schemeClr val="dk1"/>
+                        </a:fontRef>
+                      </wps:style>
+                      <wps:txbx>
+                        <w:txbxContent>
+                          <w:p>
+                            <w:pPr>
+                              <w:jc w:val="center"/>
+                            </w:pPr>
+                            <w:r>
+                              <w:t>Unit Testing</w:t>
+                            </w:r>
+                          </w:p>
+                        </w:txbxContent>
+                      </wps:txbx>
+                      <wps:bodyPr rot="0" spcFirstLastPara="0" vertOverflow="overflow" horzOverflow="overflow" vert="horz" wrap="square" lIns="91440" tIns="45720" rIns="91440" bIns="45720" numCol="1" spcCol="0" rtlCol="0" fromWordArt="0" anchor="ctr" anchorCtr="0" forceAA="0" compatLnSpc="1">
+                        <a:prstTxWarp prst="textNoShape">
+                          <a:avLst/>
+                        </a:prstTxWarp>
+                        <a:noAutofit/>
+                      </wps:bodyPr>
+                    </wps:wsp>
+                  </a:graphicData>
+                </a:graphic>
+                <wp14:sizeRelH relativeFrom="margin">
+                  <wp14:pctWidth>0</wp14:pctWidth>
+                </wp14:sizeRelH>
+                <wp14:sizeRelV relativeFrom="margin">
+                  <wp14:pctHeight>0</wp14:pctHeight>
+                </wp14:sizeRelV>
+              </wp:anchor>
+            </w:drawing>
+          </mc:Choice>
+          <mc:Fallback>
+            <w:pict>
+              <v:roundrect w14:anchorId="56BA9D3F" id="Rectangle: Rounded Corners 53" o:spid="_x0000_s1033" style="position:absolute;margin-left:12.55pt;margin-top:11.5pt;width:63.75pt;height:41.25pt;z-index:251701248;visibility:visible;mso-wrap-style:square;mso-width-percent:0;mso-height-percent:0;mso-wrap-distance-left:9pt;mso-wrap-distance-top:0;mso-wrap-distance-right:9pt;mso-wrap-distance-bottom:0;mso-position-horizontal:right;mso-position-horizontal-relative:margin;mso-position-vertical:absolute;mso-position-vertical-relative:text;mso-width-percent:0;mso-height-percent:0;mso-width-relative:margin;mso-height-relative:margin;v-text-anchor:middle" arcsize="10923f" o:gfxdata="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" fillcolor="white [3201]" strokecolor="#70ad47 [3209]" strokeweight="1pt">
+                <v:stroke joinstyle="miter"/>
+                <v:textbox>
+                  <w:txbxContent>
+                    <w:p>
+                      <w:pPr>
+                        <w:jc w:val="center"/>
+                      </w:pPr>
+                      <w:r>
+                        <w:t>Unit Testing</w:t>
+                      </w:r>
+                    </w:p>
+                  </w:txbxContent>
+                </v:textbox>
+                <w10:wrap anchorx="margin"/>
+              </v:roundrect>
+            </w:pict>
+          </mc:Fallback>
+        </mc:AlternateContent>
+      </w:r>
+      <w:r>
+        <w:rPr>
+          <w:noProof/>
+        </w:rPr>
+        <mc:AlternateContent>
+          <mc:Choice Requires="wps">
+            <w:drawing>
+              <wp:anchor distT="0" distB="0" distL="114300" distR="114300" simplePos="0" relativeHeight="251739136" behindDoc="0" locked="0" layoutInCell="1" allowOverlap="1" wp14:anchorId="2A1272E9" wp14:editId="20CF0CEB">
+                <wp:simplePos x="0" y="0"/>
+                <wp:positionH relativeFrom="margin">
+                  <wp:posOffset>-333376</wp:posOffset>
+                </wp:positionH>
+                <wp:positionV relativeFrom="paragraph">
+                  <wp:posOffset>106680</wp:posOffset>
+                </wp:positionV>
+                <wp:extent cx="85725" cy="2476500"/>
+                <wp:effectExtent l="0" t="0" r="28575" b="19050"/>
+                <wp:wrapNone/>
+                <wp:docPr id="88" name="Straight Connector 88"/>
+                <wp:cNvGraphicFramePr/>
+                <a:graphic xmlns:a="http://schemas.openxmlformats.org/drawingml/2006/main">
+                  <a:graphicData uri="http://schemas.microsoft.com/office/word/2010/wordprocessingShape">
+                    <wps:wsp>
+                      <wps:cNvCnPr/>
+                      <wps:spPr>
+                        <a:xfrm flipH="1">
+                          <a:off x="0" y="0"/>
+                          <a:ext cx="85725" cy="2476500"/>
+                        </a:xfrm>
+                        <a:prstGeom prst="line">
+                          <a:avLst/>
+                        </a:prstGeom>
+                      </wps:spPr>
+                      <wps:style>
+                        <a:lnRef idx="1">
+                          <a:schemeClr val="dk1"/>
+                        </a:lnRef>
+                        <a:fillRef idx="0">
+                          <a:schemeClr val="dk1"/>
+                        </a:fillRef>
+                        <a:effectRef idx="0">
+                          <a:schemeClr val="dk1"/>
+                        </a:effectRef>
+                        <a:fontRef idx="minor">
+                          <a:schemeClr val="tx1"/>
+                        </a:fontRef>
+                      </wps:style>
+                      <wps:bodyPr/>
+                    </wps:wsp>
+                  </a:graphicData>
+                </a:graphic>
+                <wp14:sizeRelH relativeFrom="margin">
+                  <wp14:pctWidth>0</wp14:pctWidth>
+                </wp14:sizeRelH>
+                <wp14:sizeRelV relativeFrom="margin">
+                  <wp14:pctHeight>0</wp14:pctHeight>
+                </wp14:sizeRelV>
+              </wp:anchor>
+            </w:drawing>
+          </mc:Choice>
+          <mc:Fallback>
+            <w:pict>
+              <v:line w14:anchorId="42C90533" id="Straight Connector 88" o:spid="_x0000_s1026" style="position:absolute;flip:x;z-index:251739136;visibility:visible;mso-wrap-style:square;mso-width-percent:0;mso-height-percent:0;mso-wrap-distance-left:9pt;mso-wrap-distance-top:0;mso-wrap-distance-right:9pt;mso-wrap-distance-bottom:0;mso-position-horizontal:absolute;mso-position-horizontal-relative:margin;mso-position-vertical:absolute;mso-position-vertical-relative:text;mso-width-percent:0;mso-height-percent:0;mso-width-relative:margin;mso-height-relative:margin" from="-26.25pt,8.4pt" to="-19.5pt,203.4pt" o:gfxdata="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" strokecolor="black [3200]" strokeweight=".5pt">
+                <v:stroke joinstyle="miter"/>
+                <w10:wrap anchorx="margin"/>
+              </v:line>
+            </w:pict>
+          </mc:Fallback>
+        </mc:AlternateContent>
+      </w:r>
+      <w:r>
+        <w:rPr>
+          <w:noProof/>
+        </w:rPr>
+        <mc:AlternateContent>
+          <mc:Choice Requires="wps">
+            <w:drawing>
+              <wp:anchor distT="0" distB="0" distL="114300" distR="114300" simplePos="0" relativeHeight="251680768" behindDoc="0" locked="0" layoutInCell="1" allowOverlap="1" wp14:anchorId="7A178132" wp14:editId="72C456DE">
+                <wp:simplePos x="0" y="0"/>
+                <wp:positionH relativeFrom="column">
+                  <wp:posOffset>1019175</wp:posOffset>
+                </wp:positionH>
+                <wp:positionV relativeFrom="paragraph">
+                  <wp:posOffset>116205</wp:posOffset>
+                </wp:positionV>
+                <wp:extent cx="9525" cy="2228850"/>
+                <wp:effectExtent l="0" t="0" r="28575" b="19050"/>
+                <wp:wrapNone/>
+                <wp:docPr id="29" name="Straight Connector 29"/>
+                <wp:cNvGraphicFramePr/>
+                <a:graphic xmlns:a="http://schemas.openxmlformats.org/drawingml/2006/main">
+                  <a:graphicData uri="http://schemas.microsoft.com/office/word/2010/wordprocessingShape">
+                    <wps:wsp>
+                      <wps:cNvCnPr/>
+                      <wps:spPr>
+                        <a:xfrm flipH="1">
+                          <a:off x="0" y="0"/>
+                          <a:ext cx="9525" cy="2228850"/>
+                        </a:xfrm>
+                        <a:prstGeom prst="line">
+                          <a:avLst/>
+                        </a:prstGeom>
+                      </wps:spPr>
+                      <wps:style>
+                        <a:lnRef idx="1">
+                          <a:schemeClr val="dk1"/>
+                        </a:lnRef>
+                        <a:fillRef idx="0">
+                          <a:schemeClr val="dk1"/>
+                        </a:fillRef>
+                        <a:effectRef idx="0">
+                          <a:schemeClr val="dk1"/>
+                        </a:effectRef>
+                        <a:fontRef idx="minor">
+                          <a:schemeClr val="tx1"/>
+                        </a:fontRef>
+                      </wps:style>
+                      <wps:bodyPr/>
+                    </wps:wsp>
+                  </a:graphicData>
+                </a:graphic>
+                <wp14:sizeRelH relativeFrom="margin">
+                  <wp14:pctWidth>0</wp14:pctWidth>
+                </wp14:sizeRelH>
+                <wp14:sizeRelV relativeFrom="margin">
+                  <wp14:pctHeight>0</wp14:pctHeight>
+                </wp14:sizeRelV>
+              </wp:anchor>
+            </w:drawing>
+          </mc:Choice>
+          <mc:Fallback>
+            <w:pict>
+              <v:line w14:anchorId="7CDFDAD7" id="Straight Connector 29" o:spid="_x0000_s1026" style="position:absolute;flip:x;z-index:251680768;visibility:visible;mso-wrap-style:square;mso-width-percent:0;mso-height-percent:0;mso-wrap-distance-left:9pt;mso-wrap-distance-top:0;mso-wrap-distance-right:9pt;mso-wrap-distance-bottom:0;mso-position-horizontal:absolute;mso-position-horizontal-relative:text;mso-position-vertical:absolute;mso-position-vertical-relative:text;mso-width-percent:0;mso-height-percent:0;mso-width-relative:margin;mso-height-relative:margin" from="80.25pt,9.15pt" to="81pt,184.65pt" o:gfxdata="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" strokecolor="black [3200]" strokeweight=".5pt">
+                <v:stroke joinstyle="miter"/>
+              </v:line>
+            </w:pict>
+          </mc:Fallback>
+        </mc:AlternateContent>
+      </w:r>
+      <w:r>
+        <w:rPr>
+          <w:noProof/>
+        </w:rPr>
+        <mc:AlternateContent>
+          <mc:Choice Requires="wps">
+            <w:drawing>
+              <wp:anchor distT="0" distB="0" distL="114300" distR="114300" simplePos="0" relativeHeight="251685888" behindDoc="0" locked="0" layoutInCell="1" allowOverlap="1" wp14:anchorId="38CA9711" wp14:editId="4F124A4E">
+                <wp:simplePos x="0" y="0"/>
+                <wp:positionH relativeFrom="column">
+                  <wp:posOffset>2381249</wp:posOffset>
+                </wp:positionH>
+                <wp:positionV relativeFrom="paragraph">
+                  <wp:posOffset>69850</wp:posOffset>
+                </wp:positionV>
+                <wp:extent cx="9525" cy="1581150"/>
+                <wp:effectExtent l="0" t="0" r="28575" b="19050"/>
+                <wp:wrapNone/>
+                <wp:docPr id="36" name="Straight Connector 36"/>
+                <wp:cNvGraphicFramePr/>
+                <a:graphic xmlns:a="http://schemas.openxmlformats.org/drawingml/2006/main">
+                  <a:graphicData uri="http://schemas.microsoft.com/office/word/2010/wordprocessingShape">
+                    <wps:wsp>
+                      <wps:cNvCnPr/>
+                      <wps:spPr>
+                        <a:xfrm>
+                          <a:off x="0" y="0"/>
+                          <a:ext cx="9525" cy="1581150"/>
+                        </a:xfrm>
+                        <a:prstGeom prst="line">
+                          <a:avLst/>
+                        </a:prstGeom>
+                      </wps:spPr>
+                      <wps:style>
+                        <a:lnRef idx="1">
+                          <a:schemeClr val="dk1"/>
+                        </a:lnRef>
+                        <a:fillRef idx="0">
+                          <a:schemeClr val="dk1"/>
+                        </a:fillRef>
+                        <a:effectRef idx="0">
+                          <a:schemeClr val="dk1"/>
+                        </a:effectRef>
+                        <a:fontRef idx="minor">
+                          <a:schemeClr val="tx1"/>
+                        </a:fontRef>
+                      </wps:style>
+                      <wps:bodyPr/>
+                    </wps:wsp>
+                  </a:graphicData>
+                </a:graphic>
+                <wp14:sizeRelH relativeFrom="margin">
+                  <wp14:pctWidth>0</wp14:pctWidth>
+                </wp14:sizeRelH>
+                <wp14:sizeRelV relativeFrom="margin">
+                  <wp14:pctHeight>0</wp14:pctHeight>
+                </wp14:sizeRelV>
+              </wp:anchor>
+            </w:drawing>
+          </mc:Choice>
+          <mc:Fallback>
+            <w:pict>
+              <v:line w14:anchorId="162ECB24" id="Straight Connector 36" o:spid="_x0000_s1026" style="position:absolute;z-index:251685888;visibility:visible;mso-wrap-style:square;mso-width-percent:0;mso-height-percent:0;mso-wrap-distance-left:9pt;mso-wrap-distance-top:0;mso-wrap-distance-right:9pt;mso-wrap-distance-bottom:0;mso-position-horizontal:absolute;mso-position-horizontal-relative:text;mso-position-vertical:absolute;mso-position-vertical-relative:text;mso-width-percent:0;mso-height-percent:0;mso-width-relative:margin;mso-height-relative:margin" from="187.5pt,5.5pt" to="188.25pt,130pt" o:gfxdata="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" strokecolor="black [3200]" strokeweight=".5pt">
+                <v:stroke joinstyle="miter"/>
+              </v:line>
+            </w:pict>
+          </mc:Fallback>
+        </mc:AlternateContent>
+      </w:r>
+      <w:r>
+        <w:rPr>
+          <w:noProof/>
+        </w:rPr>
+        <mc:AlternateContent>
+          <mc:Choice Requires="wps">
+            <w:drawing>
+              <wp:anchor distT="0" distB="0" distL="114300" distR="114300" simplePos="0" relativeHeight="251686912" behindDoc="0" locked="0" layoutInCell="1" allowOverlap="1" wp14:anchorId="03188EA7" wp14:editId="60254547">
+                <wp:simplePos x="0" y="0"/>
+                <wp:positionH relativeFrom="margin">
+                  <wp:align>center</wp:align>
+                </wp:positionH>
+                <wp:positionV relativeFrom="paragraph">
+                  <wp:posOffset>172720</wp:posOffset>
+                </wp:positionV>
+                <wp:extent cx="847725" cy="581025"/>
+                <wp:effectExtent l="0" t="0" r="28575" b="28575"/>
+                <wp:wrapNone/>
+                <wp:docPr id="39" name="Rectangle: Rounded Corners 39"/>
+                <wp:cNvGraphicFramePr/>
+                <a:graphic xmlns:a="http://schemas.openxmlformats.org/drawingml/2006/main">
+                  <a:graphicData uri="http://schemas.microsoft.com/office/word/2010/wordprocessingShape">
+                    <wps:wsp>
+                      <wps:cNvSpPr/>
+                      <wps:spPr>
+                        <a:xfrm>
+                          <a:off x="0" y="0"/>
+                          <a:ext cx="847725" cy="581025"/>
+                        </a:xfrm>
+                        <a:prstGeom prst="roundRect">
+                          <a:avLst/>
+                        </a:prstGeom>
+                      </wps:spPr>
+                      <wps:style>
+                        <a:lnRef idx="2">
+                          <a:schemeClr val="accent6"/>
+                        </a:lnRef>
+                        <a:fillRef idx="1">
+                          <a:schemeClr val="lt1"/>
+                        </a:fillRef>
+                        <a:effectRef idx="0">
+                          <a:schemeClr val="accent6"/>
+                        </a:effectRef>
+                        <a:fontRef idx="minor">
+                          <a:schemeClr val="dk1"/>
+                        </a:fontRef>
+                      </wps:style>
+                      <wps:txbx>
+                        <w:txbxContent>
+                          <w:p>
+                            <w:pPr>
+                              <w:jc w:val="center"/>
+                            </w:pPr>
+                            <w:r>
+                              <w:t>GUI Design</w:t>
+                            </w:r>
+                            <w:r>
+                              <w:tab/>
+                            </w:r>
+                          </w:p>
+                        </w:txbxContent>
+                      </wps:txbx>
+                      <wps:bodyPr rot="0" spcFirstLastPara="0" vertOverflow="overflow" horzOverflow="overflow" vert="horz" wrap="square" lIns="91440" tIns="45720" rIns="91440" bIns="45720" numCol="1" spcCol="0" rtlCol="0" fromWordArt="0" anchor="ctr" anchorCtr="0" forceAA="0" compatLnSpc="1">
+                        <a:prstTxWarp prst="textNoShape">
+                          <a:avLst/>
+                        </a:prstTxWarp>
+                        <a:noAutofit/>
+                      </wps:bodyPr>
+                    </wps:wsp>
+                  </a:graphicData>
+                </a:graphic>
+                <wp14:sizeRelH relativeFrom="margin">
+                  <wp14:pctWidth>0</wp14:pctWidth>
+                </wp14:sizeRelH>
+                <wp14:sizeRelV relativeFrom="margin">
+                  <wp14:pctHeight>0</wp14:pctHeight>
+                </wp14:sizeRelV>
+              </wp:anchor>
+            </w:drawing>
+          </mc:Choice>
+          <mc:Fallback>
+            <w:pict>
+              <v:roundrect w14:anchorId="03188EA7" id="Rectangle: Rounded Corners 39" o:spid="_x0000_s1034" style="position:absolute;margin-left:0;margin-top:13.6pt;width:66.75pt;height:45.75pt;z-index:251686912;visibility:visible;mso-wrap-style:square;mso-width-percent:0;mso-height-percent:0;mso-wrap-distance-left:9pt;mso-wrap-distance-top:0;mso-wrap-distance-right:9pt;mso-wrap-distance-bottom:0;mso-position-horizontal:center;mso-position-horizontal-relative:margin;mso-position-vertical:absolute;mso-position-vertical-relative:text;mso-width-percent:0;mso-height-percent:0;mso-width-relative:margin;mso-height-relative:margin;v-text-anchor:middle" arcsize="10923f" o:gfxdata="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" fillcolor="white [3201]" strokecolor="#70ad47 [3209]" strokeweight="1pt">
+                <v:stroke joinstyle="miter"/>
+                <v:textbox>
+                  <w:txbxContent>
+                    <w:p>
+                      <w:pPr>
+                        <w:jc w:val="center"/>
+                      </w:pPr>
+                      <w:r>
+                        <w:t>GUI Design</w:t>
+                      </w:r>
+                      <w:r>
+                        <w:tab/>
+                      </w:r>
+                    </w:p>
+                  </w:txbxContent>
+                </v:textbox>
+                <w10:wrap anchorx="margin"/>
+              </v:roundrect>
+            </w:pict>
+          </mc:Fallback>
+        </mc:AlternateContent>
+      </w:r>
+      <w:r>
+        <w:rPr>
+          <w:noProof/>
+        </w:rPr>
+        <mc:AlternateContent>
+          <mc:Choice Requires="wps">
+            <w:drawing>
+              <wp:anchor distT="0" distB="0" distL="114300" distR="114300" simplePos="0" relativeHeight="251695104" behindDoc="0" locked="0" layoutInCell="1" allowOverlap="1" wp14:anchorId="1067B483" wp14:editId="7584B83D">
+                <wp:simplePos x="0" y="0"/>
+                <wp:positionH relativeFrom="column">
+                  <wp:posOffset>3447415</wp:posOffset>
+                </wp:positionH>
+                <wp:positionV relativeFrom="paragraph">
+                  <wp:posOffset>12700</wp:posOffset>
+                </wp:positionV>
+                <wp:extent cx="9525" cy="1057275"/>
+                <wp:effectExtent l="0" t="0" r="28575" b="28575"/>
+                <wp:wrapNone/>
+                <wp:docPr id="47" name="Straight Connector 47"/>
+                <wp:cNvGraphicFramePr/>
+                <a:graphic xmlns:a="http://schemas.openxmlformats.org/drawingml/2006/main">
+                  <a:graphicData uri="http://schemas.microsoft.com/office/word/2010/wordprocessingShape">
+                    <wps:wsp>
+                      <wps:cNvCnPr/>
+                      <wps:spPr>
+                        <a:xfrm>
+                          <a:off x="0" y="0"/>
+                          <a:ext cx="9525" cy="1057275"/>
+                        </a:xfrm>
+                        <a:prstGeom prst="line">
+                          <a:avLst/>
+                        </a:prstGeom>
+                      </wps:spPr>
+                      <wps:style>
+                        <a:lnRef idx="1">
+                          <a:schemeClr val="dk1"/>
+                        </a:lnRef>
+                        <a:fillRef idx="0">
+                          <a:schemeClr val="dk1"/>
+                        </a:fillRef>
+                        <a:effectRef idx="0">
+                          <a:schemeClr val="dk1"/>
+                        </a:effectRef>
+                        <a:fontRef idx="minor">
+                          <a:schemeClr val="tx1"/>
+                        </a:fontRef>
+                      </wps:style>
+                      <wps:bodyPr/>
+                    </wps:wsp>
+                  </a:graphicData>
+                </a:graphic>
+                <wp14:sizeRelH relativeFrom="margin">
+                  <wp14:pctWidth>0</wp14:pctWidth>
+                </wp14:sizeRelH>
+                <wp14:sizeRelV relativeFrom="margin">
+                  <wp14:pctHeight>0</wp14:pctHeight>
+                </wp14:sizeRelV>
+              </wp:anchor>
+            </w:drawing>
+          </mc:Choice>
+          <mc:Fallback>
+            <w:pict>
+              <v:line w14:anchorId="5A9FBA21" id="Straight Connector 47" o:spid="_x0000_s1026" style="position:absolute;z-index:251695104;visibility:visible;mso-wrap-style:square;mso-width-percent:0;mso-height-percent:0;mso-wrap-distance-left:9pt;mso-wrap-distance-top:0;mso-wrap-distance-right:9pt;mso-wrap-distance-bottom:0;mso-position-horizontal:absolute;mso-position-horizontal-relative:text;mso-position-vertical:absolute;mso-position-vertical-relative:text;mso-width-percent:0;mso-height-percent:0;mso-width-relative:margin;mso-height-relative:margin" from="271.45pt,1pt" to="272.2pt,84.25pt" o:gfxdata="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" strokecolor="black [3200]" strokeweight=".5pt">
+                <v:stroke joinstyle="miter"/>
+              </v:line>
+            </w:pict>
+          </mc:Fallback>
+        </mc:AlternateContent>
+      </w:r>
+      <w:r>
+        <w:rPr>
+          <w:noProof/>
+        </w:rPr>
+        <mc:AlternateContent>
+          <mc:Choice Requires="wps">
+            <w:drawing>
+              <wp:anchor distT="0" distB="0" distL="114300" distR="114300" simplePos="0" relativeHeight="251696128" behindDoc="0" locked="0" layoutInCell="1" allowOverlap="1" wp14:anchorId="59A2790D" wp14:editId="490ADCFC">
+                <wp:simplePos x="0" y="0"/>
+                <wp:positionH relativeFrom="column">
+                  <wp:posOffset>3619500</wp:posOffset>
+                </wp:positionH>
+                <wp:positionV relativeFrom="paragraph">
+                  <wp:posOffset>146050</wp:posOffset>
+                </wp:positionV>
+                <wp:extent cx="1228725" cy="523875"/>
+                <wp:effectExtent l="0" t="0" r="28575" b="28575"/>
+                <wp:wrapNone/>
+                <wp:docPr id="48" name="Rectangle: Rounded Corners 48"/>
+                <wp:cNvGraphicFramePr/>
+                <a:graphic xmlns:a="http://schemas.openxmlformats.org/drawingml/2006/main">
+                  <a:graphicData uri="http://schemas.microsoft.com/office/word/2010/wordprocessingShape">
+                    <wps:wsp>
+                      <wps:cNvSpPr/>
+                      <wps:spPr>
+                        <a:xfrm>
+                          <a:off x="0" y="0"/>
+                          <a:ext cx="1228725" cy="523875"/>
+                        </a:xfrm>
+                        <a:prstGeom prst="roundRect">
+                          <a:avLst/>
+                        </a:prstGeom>
+                      </wps:spPr>
+                      <wps:style>
+                        <a:lnRef idx="2">
+                          <a:schemeClr val="accent6"/>
+                        </a:lnRef>
+                        <a:fillRef idx="1">
+                          <a:schemeClr val="lt1"/>
+                        </a:fillRef>
+                        <a:effectRef idx="0">
+                          <a:schemeClr val="accent6"/>
+                        </a:effectRef>
+                        <a:fontRef idx="minor">
+                          <a:schemeClr val="dk1"/>
+                        </a:fontRef>
+                      </wps:style>
+                      <wps:txbx>
+                        <w:txbxContent>
+                          <w:p>
+                            <w:pPr>
+                              <w:jc w:val="center"/>
+                            </w:pPr>
+                            <w:r>
+                              <w:t xml:space="preserve">Database Implementation </w:t>
+                            </w:r>
+                          </w:p>
+                        </w:txbxContent>
+                      </wps:txbx>
+                      <wps:bodyPr rot="0" spcFirstLastPara="0" vertOverflow="overflow" horzOverflow="overflow" vert="horz" wrap="square" lIns="91440" tIns="45720" rIns="91440" bIns="45720" numCol="1" spcCol="0" rtlCol="0" fromWordArt="0" anchor="ctr" anchorCtr="0" forceAA="0" compatLnSpc="1">
+                        <a:prstTxWarp prst="textNoShape">
+                          <a:avLst/>
+                        </a:prstTxWarp>
+                        <a:noAutofit/>
+                      </wps:bodyPr>
+                    </wps:wsp>
+                  </a:graphicData>
+                </a:graphic>
+                <wp14:sizeRelH relativeFrom="margin">
+                  <wp14:pctWidth>0</wp14:pctWidth>
+                </wp14:sizeRelH>
+                <wp14:sizeRelV relativeFrom="margin">
+                  <wp14:pctHeight>0</wp14:pctHeight>
+                </wp14:sizeRelV>
+              </wp:anchor>
+            </w:drawing>
+          </mc:Choice>
+          <mc:Fallback>
+            <w:pict>
+              <v:roundrect w14:anchorId="59A2790D" id="Rectangle: Rounded Corners 48" o:spid="_x0000_s1035" style="position:absolute;margin-left:285pt;margin-top:11.5pt;width:96.75pt;height:41.25pt;z-index:251696128;visibility:visible;mso-wrap-style:square;mso-width-percent:0;mso-height-percent:0;mso-wrap-distance-left:9pt;mso-wrap-distance-top:0;mso-wrap-distance-right:9pt;mso-wrap-distance-bottom:0;mso-position-horizontal:absolute;mso-position-horizontal-relative:text;mso-position-vertical:absolute;mso-position-vertical-relative:text;mso-width-percent:0;mso-height-percent:0;mso-width-relative:margin;mso-height-relative:margin;v-text-anchor:middle" arcsize="10923f" o:gfxdata="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" fillcolor="white [3201]" strokecolor="#70ad47 [3209]" strokeweight="1pt">
+                <v:stroke joinstyle="miter"/>
+                <v:textbox>
+                  <w:txbxContent>
+                    <w:p>
+                      <w:pPr>
+                        <w:jc w:val="center"/>
+                      </w:pPr>
+                      <w:r>
+                        <w:t xml:space="preserve">Database Implementation </w:t>
+                      </w:r>
+                    </w:p>
+                  </w:txbxContent>
+                </v:textbox>
+              </v:roundrect>
+            </w:pict>
+          </mc:Fallback>
+        </mc:AlternateContent>
+      </w:r>
+    </w:p>
+    <w:p>
+      <w:r>
+        <w:rPr>
+          <w:noProof/>
+        </w:rPr>
+        <mc:AlternateContent>
+          <mc:Choice Requires="wps">
+            <w:drawing>
+              <wp:anchor distT="0" distB="0" distL="114300" distR="114300" simplePos="0" relativeHeight="251753472" behindDoc="0" locked="0" layoutInCell="1" allowOverlap="1" wp14:anchorId="08EA7B5D" wp14:editId="268B5975">
+                <wp:simplePos x="0" y="0"/>
+                <wp:positionH relativeFrom="leftMargin">
+                  <wp:align>right</wp:align>
+                </wp:positionH>
+                <wp:positionV relativeFrom="paragraph">
+                  <wp:posOffset>231775</wp:posOffset>
+                </wp:positionV>
+                <wp:extent cx="200025" cy="45719"/>
+                <wp:effectExtent l="0" t="57150" r="28575" b="50165"/>
+                <wp:wrapNone/>
+                <wp:docPr id="95" name="Straight Arrow Connector 95"/>
+                <wp:cNvGraphicFramePr/>
+                <a:graphic xmlns:a="http://schemas.openxmlformats.org/drawingml/2006/main">
+                  <a:graphicData uri="http://schemas.microsoft.com/office/word/2010/wordprocessingShape">
+                    <wps:wsp>
+                      <wps:cNvCnPr/>
+                      <wps:spPr>
+                        <a:xfrm flipV="1">
+                          <a:off x="0" y="0"/>
+                          <a:ext cx="200025" cy="45719"/>
+                        </a:xfrm>
+                        <a:prstGeom prst="straightConnector1">
+                          <a:avLst/>
+                        </a:prstGeom>
+                        <a:ln>
+                          <a:tailEnd type="triangle"/>
+                        </a:ln>
+                      </wps:spPr>
+                      <wps:style>
+                        <a:lnRef idx="1">
+                          <a:schemeClr val="dk1"/>
+                        </a:lnRef>
+                        <a:fillRef idx="0">
+                          <a:schemeClr val="dk1"/>
+                        </a:fillRef>
+                        <a:effectRef idx="0">
+                          <a:schemeClr val="dk1"/>
+                        </a:effectRef>
+                        <a:fontRef idx="minor">
+                          <a:schemeClr val="tx1"/>
+                        </a:fontRef>
+                      </wps:style>
+                      <wps:bodyPr/>
+                    </wps:wsp>
+                  </a:graphicData>
+                </a:graphic>
+                <wp14:sizeRelH relativeFrom="margin">
+                  <wp14:pctWidth>0</wp14:pctWidth>
+                </wp14:sizeRelH>
+                <wp14:sizeRelV relativeFrom="margin">
+                  <wp14:pctHeight>0</wp14:pctHeight>
+                </wp14:sizeRelV>
+              </wp:anchor>
+            </w:drawing>
+          </mc:Choice>
+          <mc:Fallback>
+            <w:pict>
+              <v:shape w14:anchorId="1A6DA2C5" id="Straight Arrow Connector 95" o:spid="_x0000_s1026" type="#_x0000_t32" style="position:absolute;margin-left:-35.45pt;margin-top:18.25pt;width:15.75pt;height:3.6pt;flip:y;z-index:251753472;visibility:visible;mso-wrap-style:square;mso-width-percent:0;mso-height-percent:0;mso-wrap-distance-left:9pt;mso-wrap-distance-top:0;mso-wrap-distance-right:9pt;mso-wrap-distance-bottom:0;mso-position-horizontal:right;mso-position-horizontal-relative:left-margin-area;mso-position-vertical:absolute;mso-position-vertical-relative:text;mso-width-percent:0;mso-height-percent:0;mso-width-relative:margin;mso-height-relative:margin" o:gfxdata="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" strokecolor="black [3200]" strokeweight=".5pt">
+                <v:stroke endarrow="block" joinstyle="miter"/>
+                <w10:wrap anchorx="margin"/>
+              </v:shape>
+            </w:pict>
+          </mc:Fallback>
+        </mc:AlternateContent>
+      </w:r>
+      <w:r>
+        <w:rPr>
+          <w:noProof/>
+          <w:sz w:val="14"/>
+        </w:rPr>
+        <mc:AlternateContent>
+          <mc:Choice Requires="wps">
+            <w:drawing>
+              <wp:anchor distT="0" distB="0" distL="114300" distR="114300" simplePos="0" relativeHeight="251741184" behindDoc="0" locked="0" layoutInCell="1" allowOverlap="1" wp14:anchorId="3131A92F" wp14:editId="5934409F">
+                <wp:simplePos x="0" y="0"/>
+                <wp:positionH relativeFrom="margin">
+                  <wp:align>left</wp:align>
+                </wp:positionH>
+                <wp:positionV relativeFrom="paragraph">
+                  <wp:posOffset>12700</wp:posOffset>
+                </wp:positionV>
+                <wp:extent cx="876300" cy="409575"/>
+                <wp:effectExtent l="0" t="0" r="19050" b="28575"/>
+                <wp:wrapNone/>
+                <wp:docPr id="89" name="Rounded Rectangle 89"/>
+                <wp:cNvGraphicFramePr/>
+                <a:graphic xmlns:a="http://schemas.openxmlformats.org/drawingml/2006/main">
+                  <a:graphicData uri="http://schemas.microsoft.com/office/word/2010/wordprocessingShape">
+                    <wps:wsp>
+                      <wps:cNvSpPr/>
+                      <wps:spPr>
+                        <a:xfrm>
+                          <a:off x="0" y="0"/>
+                          <a:ext cx="876300" cy="409575"/>
+                        </a:xfrm>
+                        <a:prstGeom prst="roundRect">
+                          <a:avLst/>
+                        </a:prstGeom>
+                      </wps:spPr>
+                      <wps:style>
+                        <a:lnRef idx="2">
+                          <a:schemeClr val="accent1"/>
+                        </a:lnRef>
+                        <a:fillRef idx="1">
+                          <a:schemeClr val="lt1"/>
+                        </a:fillRef>
+                        <a:effectRef idx="0">
+                          <a:schemeClr val="accent1"/>
+                        </a:effectRef>
+                        <a:fontRef idx="minor">
+                          <a:schemeClr val="dk1"/>
+                        </a:fontRef>
+                      </wps:style>
+                      <wps:txbx>
+                        <w:txbxContent>
+                          <w:p>
+                            <w:pPr>
+                              <w:jc w:val="center"/>
+                            </w:pPr>
+                            <w:r>
+                              <w:t>WBS</w:t>
+                            </w:r>
+                          </w:p>
+                        </w:txbxContent>
+                      </wps:txbx>
+                      <wps:bodyPr rot="0" spcFirstLastPara="0" vertOverflow="overflow" horzOverflow="overflow" vert="horz" wrap="square" lIns="91440" tIns="45720" rIns="91440" bIns="45720" numCol="1" spcCol="0" rtlCol="0" fromWordArt="0" anchor="ctr" anchorCtr="0" forceAA="0" compatLnSpc="1">
+                        <a:prstTxWarp prst="textNoShape">
+                          <a:avLst/>
+                        </a:prstTxWarp>
+                        <a:noAutofit/>
+                      </wps:bodyPr>
+                    </wps:wsp>
+                  </a:graphicData>
+                </a:graphic>
+                <wp14:sizeRelH relativeFrom="margin">
+                  <wp14:pctWidth>0</wp14:pctWidth>
+                </wp14:sizeRelH>
+                <wp14:sizeRelV relativeFrom="margin">
+                  <wp14:pctHeight>0</wp14:pctHeight>
+                </wp14:sizeRelV>
+              </wp:anchor>
+            </w:drawing>
+          </mc:Choice>
+          <mc:Fallback>
+            <w:pict>
+              <v:roundrect w14:anchorId="3131A92F" id="Rounded Rectangle 89" o:spid="_x0000_s1036" style="position:absolute;margin-left:0;margin-top:1pt;width:69pt;height:32.25pt;z-index:251741184;visibility:visible;mso-wrap-style:square;mso-width-percent:0;mso-height-percent:0;mso-wrap-distance-left:9pt;mso-wrap-distance-top:0;mso-wrap-distance-right:9pt;mso-wrap-distance-bottom:0;mso-position-horizontal:left;mso-position-horizontal-relative:margin;mso-position-vertical:absolute;mso-position-vertical-relative:text;mso-width-percent:0;mso-height-percent:0;mso-width-relative:margin;mso-height-relative:margin;v-text-anchor:middle" arcsize="10923f" o:gfxdata="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" fillcolor="white [3201]" strokecolor="#5b9bd5 [3204]" strokeweight="1pt">
+                <v:stroke joinstyle="miter"/>
+                <v:textbox>
+                  <w:txbxContent>
+                    <w:p>
+                      <w:pPr>
+                        <w:jc w:val="center"/>
+                      </w:pPr>
+                      <w:r>
+                        <w:t>WBS</w:t>
+                      </w:r>
+                    </w:p>
+                  </w:txbxContent>
+                </v:textbox>
+                <w10:wrap anchorx="margin"/>
+              </v:roundrect>
+            </w:pict>
+          </mc:Fallback>
+        </mc:AlternateContent>
+      </w:r>
+      <w:r>
+        <w:rPr>
+          <w:noProof/>
+        </w:rPr>
+        <mc:AlternateContent>
+          <mc:Choice Requires="wps">
+            <w:drawing>
+              <wp:anchor distT="0" distB="0" distL="114300" distR="114300" simplePos="0" relativeHeight="251698176" behindDoc="0" locked="0" layoutInCell="1" allowOverlap="1" wp14:anchorId="048AA615" wp14:editId="56122023">
+                <wp:simplePos x="0" y="0"/>
+                <wp:positionH relativeFrom="column">
+                  <wp:posOffset>3447415</wp:posOffset>
+                </wp:positionH>
+                <wp:positionV relativeFrom="paragraph">
+                  <wp:posOffset>260985</wp:posOffset>
+                </wp:positionV>
+                <wp:extent cx="180975" cy="45719"/>
+                <wp:effectExtent l="0" t="57150" r="28575" b="50165"/>
+                <wp:wrapNone/>
+                <wp:docPr id="50" name="Straight Arrow Connector 50"/>
+                <wp:cNvGraphicFramePr/>
+                <a:graphic xmlns:a="http://schemas.openxmlformats.org/drawingml/2006/main">
+                  <a:graphicData uri="http://schemas.microsoft.com/office/word/2010/wordprocessingShape">
+                    <wps:wsp>
+                      <wps:cNvCnPr/>
+                      <wps:spPr>
+                        <a:xfrm flipV="1">
+                          <a:off x="0" y="0"/>
+                          <a:ext cx="180975" cy="45719"/>
+                        </a:xfrm>
+                        <a:prstGeom prst="straightConnector1">
+                          <a:avLst/>
+                        </a:prstGeom>
+                        <a:ln>
+                          <a:tailEnd type="triangle"/>
+                        </a:ln>
+                      </wps:spPr>
+                      <wps:style>
+                        <a:lnRef idx="1">
+                          <a:schemeClr val="dk1"/>
+                        </a:lnRef>
+                        <a:fillRef idx="0">
+                          <a:schemeClr val="dk1"/>
+                        </a:fillRef>
+                        <a:effectRef idx="0">
+                          <a:schemeClr val="dk1"/>
+                        </a:effectRef>
+                        <a:fontRef idx="minor">
+                          <a:schemeClr val="tx1"/>
+                        </a:fontRef>
+                      </wps:style>
+                      <wps:bodyPr/>
+                    </wps:wsp>
+                  </a:graphicData>
+                </a:graphic>
+                <wp14:sizeRelH relativeFrom="margin">
+                  <wp14:pctWidth>0</wp14:pctWidth>
+                </wp14:sizeRelH>
+                <wp14:sizeRelV relativeFrom="margin">
+                  <wp14:pctHeight>0</wp14:pctHeight>
+                </wp14:sizeRelV>
+              </wp:anchor>
+            </w:drawing>
+          </mc:Choice>
+          <mc:Fallback>
+            <w:pict>
+              <v:shape w14:anchorId="43754E1C" id="Straight Arrow Connector 50" o:spid="_x0000_s1026" type="#_x0000_t32" style="position:absolute;margin-left:271.45pt;margin-top:20.55pt;width:14.25pt;height:3.6pt;flip:y;z-index:251698176;visibility:visible;mso-wrap-style:square;mso-width-percent:0;mso-height-percent:0;mso-wrap-distance-left:9pt;mso-wrap-distance-top:0;mso-wrap-distance-right:9pt;mso-wrap-distance-bottom:0;mso-position-horizontal:absolute;mso-position-horizontal-relative:text;mso-position-vertical:absolute;mso-position-vertical-relative:text;mso-width-percent:0;mso-height-percent:0;mso-width-relative:margin;mso-height-relative:margin" o:gfxdata="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" strokecolor="black [3200]" strokeweight=".5pt">
+                <v:stroke endarrow="block" joinstyle="miter"/>
+              </v:shape>
+            </w:pict>
+          </mc:Fallback>
+        </mc:AlternateContent>
+      </w:r>
+      <w:r>
+        <w:rPr>
+          <w:noProof/>
+        </w:rPr>
+        <mc:AlternateContent>
+          <mc:Choice Requires="wps">
+            <w:drawing>
+              <wp:anchor distT="0" distB="0" distL="114300" distR="114300" simplePos="0" relativeHeight="251692032" behindDoc="0" locked="0" layoutInCell="1" allowOverlap="1" wp14:anchorId="17865BD1" wp14:editId="187D2F87">
+                <wp:simplePos x="0" y="0"/>
+                <wp:positionH relativeFrom="column">
+                  <wp:posOffset>2381250</wp:posOffset>
+                </wp:positionH>
+                <wp:positionV relativeFrom="paragraph">
+                  <wp:posOffset>89535</wp:posOffset>
+                </wp:positionV>
+                <wp:extent cx="142875" cy="45719"/>
+                <wp:effectExtent l="0" t="38100" r="47625" b="69215"/>
+                <wp:wrapNone/>
+                <wp:docPr id="44" name="Straight Arrow Connector 44"/>
+                <wp:cNvGraphicFramePr/>
+                <a:graphic xmlns:a="http://schemas.openxmlformats.org/drawingml/2006/main">
+                  <a:graphicData uri="http://schemas.microsoft.com/office/word/2010/wordprocessingShape">
+                    <wps:wsp>
+                      <wps:cNvCnPr/>
+                      <wps:spPr>
+                        <a:xfrm>
+                          <a:off x="0" y="0"/>
+                          <a:ext cx="142875" cy="45719"/>
+                        </a:xfrm>
+                        <a:prstGeom prst="straightConnector1">
+                          <a:avLst/>
+                        </a:prstGeom>
+                        <a:ln>
+                          <a:tailEnd type="triangle"/>
+                        </a:ln>
+                      </wps:spPr>
+                      <wps:style>
+                        <a:lnRef idx="1">
+                          <a:schemeClr val="dk1"/>
+                        </a:lnRef>
+                        <a:fillRef idx="0">
+                          <a:schemeClr val="dk1"/>
+                        </a:fillRef>
+                        <a:effectRef idx="0">
+                          <a:schemeClr val="dk1"/>
+                        </a:effectRef>
+                        <a:fontRef idx="minor">
+                          <a:schemeClr val="tx1"/>
+                        </a:fontRef>
+                      </wps:style>
+                      <wps:bodyPr/>
+                    </wps:wsp>
+                  </a:graphicData>
+                </a:graphic>
+                <wp14:sizeRelH relativeFrom="margin">
+                  <wp14:pctWidth>0</wp14:pctWidth>
+                </wp14:sizeRelH>
+                <wp14:sizeRelV relativeFrom="margin">
+                  <wp14:pctHeight>0</wp14:pctHeight>
+                </wp14:sizeRelV>
+              </wp:anchor>
+            </w:drawing>
+          </mc:Choice>
+          <mc:Fallback>
+            <w:pict>
+              <v:shape w14:anchorId="00110C55" id="Straight Arrow Connector 44" o:spid="_x0000_s1026" type="#_x0000_t32" style="position:absolute;margin-left:187.5pt;margin-top:7.05pt;width:11.25pt;height:3.6pt;z-index:251692032;visibility:visible;mso-wrap-style:square;mso-width-percent:0;mso-height-percent:0;mso-wrap-distance-left:9pt;mso-wrap-distance-top:0;mso-wrap-distance-right:9pt;mso-wrap-distance-bottom:0;mso-position-horizontal:absolute;mso-position-horizontal-relative:text;mso-position-vertical:absolute;mso-position-vertical-relative:text;mso-width-percent:0;mso-height-percent:0;mso-width-relative:margin;mso-height-relative:margin" o:gfxdata="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" strokecolor="black [3200]" strokeweight=".5pt">
+                <v:stroke endarrow="block" joinstyle="miter"/>
+              </v:shape>
+            </w:pict>
+          </mc:Fallback>
+        </mc:AlternateContent>
+      </w:r>
+      <w:r>
+        <w:rPr>
+          <w:noProof/>
+          <w:sz w:val="14"/>
+        </w:rPr>
+        <mc:AlternateContent>
+          <mc:Choice Requires="wps">
+            <w:drawing>
+              <wp:anchor distT="0" distB="0" distL="114300" distR="114300" simplePos="0" relativeHeight="251724800" behindDoc="0" locked="0" layoutInCell="1" allowOverlap="1" wp14:anchorId="4E9C40AC" wp14:editId="5B69D5C2">
+                <wp:simplePos x="0" y="0"/>
+                <wp:positionH relativeFrom="column">
+                  <wp:posOffset>1190625</wp:posOffset>
+                </wp:positionH>
+                <wp:positionV relativeFrom="paragraph">
+                  <wp:posOffset>13970</wp:posOffset>
+                </wp:positionV>
+                <wp:extent cx="1095375" cy="447675"/>
+                <wp:effectExtent l="0" t="0" r="28575" b="28575"/>
+                <wp:wrapNone/>
+                <wp:docPr id="83" name="Rounded Rectangle 83"/>
+                <wp:cNvGraphicFramePr/>
+                <a:graphic xmlns:a="http://schemas.openxmlformats.org/drawingml/2006/main">
+                  <a:graphicData uri="http://schemas.microsoft.com/office/word/2010/wordprocessingShape">
+                    <wps:wsp>
+                      <wps:cNvSpPr/>
+                      <wps:spPr>
+                        <a:xfrm>
+                          <a:off x="0" y="0"/>
+                          <a:ext cx="1095375" cy="447675"/>
+                        </a:xfrm>
+                        <a:prstGeom prst="roundRect">
+                          <a:avLst/>
+                        </a:prstGeom>
+                      </wps:spPr>
+                      <wps:style>
+                        <a:lnRef idx="2">
+                          <a:schemeClr val="accent1"/>
+                        </a:lnRef>
+                        <a:fillRef idx="1">
+                          <a:schemeClr val="lt1"/>
+                        </a:fillRef>
+                        <a:effectRef idx="0">
+                          <a:schemeClr val="accent1"/>
+                        </a:effectRef>
+                        <a:fontRef idx="minor">
+                          <a:schemeClr val="dk1"/>
+                        </a:fontRef>
+                      </wps:style>
+                      <wps:txbx>
+                        <w:txbxContent>
+                          <w:p>
+                            <w:pPr>
+                              <w:jc w:val="center"/>
+                            </w:pPr>
+                            <w:r>
+                              <w:t>Collecting Information</w:t>
+                            </w:r>
+                          </w:p>
+                        </w:txbxContent>
+                      </wps:txbx>
+                      <wps:bodyPr rot="0" spcFirstLastPara="0" vertOverflow="overflow" horzOverflow="overflow" vert="horz" wrap="square" lIns="91440" tIns="45720" rIns="91440" bIns="45720" numCol="1" spcCol="0" rtlCol="0" fromWordArt="0" anchor="ctr" anchorCtr="0" forceAA="0" compatLnSpc="1">
+                        <a:prstTxWarp prst="textNoShape">
+                          <a:avLst/>
+                        </a:prstTxWarp>
+                        <a:noAutofit/>
+                      </wps:bodyPr>
+                    </wps:wsp>
+                  </a:graphicData>
+                </a:graphic>
+                <wp14:sizeRelH relativeFrom="margin">
+                  <wp14:pctWidth>0</wp14:pctWidth>
+                </wp14:sizeRelH>
+                <wp14:sizeRelV relativeFrom="margin">
+                  <wp14:pctHeight>0</wp14:pctHeight>
+                </wp14:sizeRelV>
+              </wp:anchor>
+            </w:drawing>
+          </mc:Choice>
+          <mc:Fallback>
+            <w:pict>
+              <v:roundrect w14:anchorId="4E9C40AC" id="Rounded Rectangle 83" o:spid="_x0000_s1037" style="position:absolute;margin-left:93.75pt;margin-top:1.1pt;width:86.25pt;height:35.25pt;z-index:251724800;visibility:visible;mso-wrap-style:square;mso-width-percent:0;mso-height-percent:0;mso-wrap-distance-left:9pt;mso-wrap-distance-top:0;mso-wrap-distance-right:9pt;mso-wrap-distance-bottom:0;mso-position-horizontal:absolute;mso-position-horizontal-relative:text;mso-position-vertical:absolute;mso-position-vertical-relative:text;mso-width-percent:0;mso-height-percent:0;mso-width-relative:margin;mso-height-relative:margin;v-text-anchor:middle" arcsize="10923f" o:gfxdata="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" fillcolor="white [3201]" strokecolor="#5b9bd5 [3204]" strokeweight="1pt">
+                <v:stroke joinstyle="miter"/>
+                <v:textbox>
+                  <w:txbxContent>
+                    <w:p>
+                      <w:pPr>
+                        <w:jc w:val="center"/>
+                      </w:pPr>
+                      <w:r>
+                        <w:t>Collecting Information</w:t>
+                      </w:r>
+                    </w:p>
+                  </w:txbxContent>
+                </v:textbox>
+              </v:roundrect>
+            </w:pict>
+          </mc:Fallback>
+        </mc:AlternateContent>
+      </w:r>
+      <w:r>
+        <w:rPr>
+          <w:noProof/>
+        </w:rPr>
+        <mc:AlternateContent>
+          <mc:Choice Requires="wps">
+            <w:drawing>
+              <wp:anchor distT="0" distB="0" distL="114300" distR="114300" simplePos="0" relativeHeight="251710464" behindDoc="0" locked="0" layoutInCell="1" allowOverlap="1" wp14:anchorId="600318A4" wp14:editId="71D54675">
+                <wp:simplePos x="0" y="0"/>
+                <wp:positionH relativeFrom="column">
+                  <wp:posOffset>4905375</wp:posOffset>
+                </wp:positionH>
+                <wp:positionV relativeFrom="paragraph">
+                  <wp:posOffset>156845</wp:posOffset>
+                </wp:positionV>
+                <wp:extent cx="180975" cy="0"/>
+                <wp:effectExtent l="0" t="76200" r="9525" b="95250"/>
+                <wp:wrapNone/>
+                <wp:docPr id="76" name="Straight Arrow Connector 76"/>
+                <wp:cNvGraphicFramePr/>
+                <a:graphic xmlns:a="http://schemas.openxmlformats.org/drawingml/2006/main">
+                  <a:graphicData uri="http://schemas.microsoft.com/office/word/2010/wordprocessingShape">
+                    <wps:wsp>
+                      <wps:cNvCnPr/>
+                      <wps:spPr>
+                        <a:xfrm>
+                          <a:off x="0" y="0"/>
+                          <a:ext cx="180975" cy="0"/>
+                        </a:xfrm>
+                        <a:prstGeom prst="straightConnector1">
+                          <a:avLst/>
+                        </a:prstGeom>
+                        <a:ln>
+                          <a:tailEnd type="triangle"/>
+                        </a:ln>
+                      </wps:spPr>
+                      <wps:style>
+                        <a:lnRef idx="1">
+                          <a:schemeClr val="dk1"/>
+                        </a:lnRef>
+                        <a:fillRef idx="0">
+                          <a:schemeClr val="dk1"/>
+                        </a:fillRef>
+                        <a:effectRef idx="0">
+                          <a:schemeClr val="dk1"/>
+                        </a:effectRef>
+                        <a:fontRef idx="minor">
+                          <a:schemeClr val="tx1"/>
+                        </a:fontRef>
+                      </wps:style>
+                      <wps:bodyPr/>
+                    </wps:wsp>
+                  </a:graphicData>
+                </a:graphic>
+              </wp:anchor>
+            </w:drawing>
+          </mc:Choice>
+          <mc:Fallback>
+            <w:pict>
+              <v:shape w14:anchorId="40F58063" id="Straight Arrow Connector 76" o:spid="_x0000_s1026" type="#_x0000_t32" style="position:absolute;margin-left:386.25pt;margin-top:12.35pt;width:14.25pt;height:0;z-index:251710464;visibility:visible;mso-wrap-style:square;mso-wrap-distance-left:9pt;mso-wrap-distance-top:0;mso-wrap-distance-right:9pt;mso-wrap-distance-bottom:0;mso-position-horizontal:absolute;mso-position-horizontal-relative:text;mso-position-vertical:absolute;mso-position-vertical-relative:text" o:gfxdata="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" strokecolor="black [3200]" strokeweight=".5pt">
+                <v:stroke endarrow="block" joinstyle="miter"/>
+              </v:shape>
+            </w:pict>
+          </mc:Fallback>
+        </mc:AlternateContent>
+      </w:r>
+    </w:p>
+    <w:p>
+      <w:pPr>
         <w:keepNext/>
         <w:spacing w:line="360" w:lineRule="auto"/>
         <w:rPr>
@@ -6107,51 +8788,1964 @@
       </w:pPr>
       <w:r>
         <w:rPr>
-          <w:rFonts w:cs="Arial"/>
           <w:noProof/>
         </w:rPr>
-        <w:drawing>
-          <wp:inline distT="0" distB="0" distL="0" distR="0">
-            <wp:extent cx="5943600" cy="2818765"/>
-            <wp:effectExtent l="0" t="0" r="0" b="635"/>
-            <wp:docPr id="6" name="Picture 6"/>
-            <wp:cNvGraphicFramePr>
-              <a:graphicFrameLocks xmlns:a="http://schemas.openxmlformats.org/drawingml/2006/main" noChangeAspect="1"/>
-            </wp:cNvGraphicFramePr>
-            <a:graphic xmlns:a="http://schemas.openxmlformats.org/drawingml/2006/main">
-              <a:graphicData uri="http://schemas.openxmlformats.org/drawingml/2006/picture">
-                <pic:pic xmlns:pic="http://schemas.openxmlformats.org/drawingml/2006/picture">
-                  <pic:nvPicPr>
-                    <pic:cNvPr id="6" name="WBS.PNG"/>
-                    <pic:cNvPicPr/>
-                  </pic:nvPicPr>
-                  <pic:blipFill>
-                    <a:blip r:embed="rId12">
-                      <a:extLst>
-                        <a:ext uri="{28A0092B-C50C-407E-A947-70E740481C1C}">
-                          <a14:useLocalDpi xmlns:a14="http://schemas.microsoft.com/office/drawing/2010/main" val="0"/>
-                        </a:ext>
-                      </a:extLst>
-                    </a:blip>
-                    <a:stretch>
-                      <a:fillRect/>
-                    </a:stretch>
-                  </pic:blipFill>
-                  <pic:spPr>
-                    <a:xfrm>
-                      <a:off x="0" y="0"/>
-                      <a:ext cx="5943600" cy="2818765"/>
-                    </a:xfrm>
-                    <a:prstGeom prst="rect">
-                      <a:avLst/>
-                    </a:prstGeom>
-                  </pic:spPr>
-                </pic:pic>
-              </a:graphicData>
-            </a:graphic>
-          </wp:inline>
-        </w:drawing>
-      </w:r>
+        <mc:AlternateContent>
+          <mc:Choice Requires="wps">
+            <w:drawing>
+              <wp:anchor distT="0" distB="0" distL="114300" distR="114300" simplePos="0" relativeHeight="251702272" behindDoc="0" locked="0" layoutInCell="1" allowOverlap="1" wp14:anchorId="21335427" wp14:editId="493022FA">
+                <wp:simplePos x="0" y="0"/>
+                <wp:positionH relativeFrom="column">
+                  <wp:posOffset>5095875</wp:posOffset>
+                </wp:positionH>
+                <wp:positionV relativeFrom="paragraph">
+                  <wp:posOffset>158115</wp:posOffset>
+                </wp:positionV>
+                <wp:extent cx="933450" cy="495300"/>
+                <wp:effectExtent l="0" t="0" r="19050" b="19050"/>
+                <wp:wrapNone/>
+                <wp:docPr id="54" name="Rectangle: Rounded Corners 54"/>
+                <wp:cNvGraphicFramePr/>
+                <a:graphic xmlns:a="http://schemas.openxmlformats.org/drawingml/2006/main">
+                  <a:graphicData uri="http://schemas.microsoft.com/office/word/2010/wordprocessingShape">
+                    <wps:wsp>
+                      <wps:cNvSpPr/>
+                      <wps:spPr>
+                        <a:xfrm>
+                          <a:off x="0" y="0"/>
+                          <a:ext cx="933450" cy="495300"/>
+                        </a:xfrm>
+                        <a:prstGeom prst="roundRect">
+                          <a:avLst/>
+                        </a:prstGeom>
+                      </wps:spPr>
+                      <wps:style>
+                        <a:lnRef idx="2">
+                          <a:schemeClr val="accent6"/>
+                        </a:lnRef>
+                        <a:fillRef idx="1">
+                          <a:schemeClr val="lt1"/>
+                        </a:fillRef>
+                        <a:effectRef idx="0">
+                          <a:schemeClr val="accent6"/>
+                        </a:effectRef>
+                        <a:fontRef idx="minor">
+                          <a:schemeClr val="dk1"/>
+                        </a:fontRef>
+                      </wps:style>
+                      <wps:txbx>
+                        <w:txbxContent>
+                          <w:p>
+                            <w:pPr>
+                              <w:jc w:val="center"/>
+                            </w:pPr>
+                            <w:r>
+                              <w:t>Error Checking</w:t>
+                            </w:r>
+                          </w:p>
+                        </w:txbxContent>
+                      </wps:txbx>
+                      <wps:bodyPr rot="0" spcFirstLastPara="0" vertOverflow="overflow" horzOverflow="overflow" vert="horz" wrap="square" lIns="91440" tIns="45720" rIns="91440" bIns="45720" numCol="1" spcCol="0" rtlCol="0" fromWordArt="0" anchor="ctr" anchorCtr="0" forceAA="0" compatLnSpc="1">
+                        <a:prstTxWarp prst="textNoShape">
+                          <a:avLst/>
+                        </a:prstTxWarp>
+                        <a:noAutofit/>
+                      </wps:bodyPr>
+                    </wps:wsp>
+                  </a:graphicData>
+                </a:graphic>
+                <wp14:sizeRelH relativeFrom="margin">
+                  <wp14:pctWidth>0</wp14:pctWidth>
+                </wp14:sizeRelH>
+                <wp14:sizeRelV relativeFrom="margin">
+                  <wp14:pctHeight>0</wp14:pctHeight>
+                </wp14:sizeRelV>
+              </wp:anchor>
+            </w:drawing>
+          </mc:Choice>
+          <mc:Fallback>
+            <w:pict>
+              <v:roundrect w14:anchorId="21335427" id="Rectangle: Rounded Corners 54" o:spid="_x0000_s1038" style="position:absolute;margin-left:401.25pt;margin-top:12.45pt;width:73.5pt;height:39pt;z-index:251702272;visibility:visible;mso-wrap-style:square;mso-width-percent:0;mso-height-percent:0;mso-wrap-distance-left:9pt;mso-wrap-distance-top:0;mso-wrap-distance-right:9pt;mso-wrap-distance-bottom:0;mso-position-horizontal:absolute;mso-position-horizontal-relative:text;mso-position-vertical:absolute;mso-position-vertical-relative:text;mso-width-percent:0;mso-height-percent:0;mso-width-relative:margin;mso-height-relative:margin;v-text-anchor:middle" arcsize="10923f" o:gfxdata="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" fillcolor="white [3201]" strokecolor="#70ad47 [3209]" strokeweight="1pt">
+                <v:stroke joinstyle="miter"/>
+                <v:textbox>
+                  <w:txbxContent>
+                    <w:p>
+                      <w:pPr>
+                        <w:jc w:val="center"/>
+                      </w:pPr>
+                      <w:r>
+                        <w:t>Error Checking</w:t>
+                      </w:r>
+                    </w:p>
+                  </w:txbxContent>
+                </v:textbox>
+              </v:roundrect>
+            </w:pict>
+          </mc:Fallback>
+        </mc:AlternateContent>
+      </w:r>
+      <w:r>
+        <w:rPr>
+          <w:noProof/>
+          <w:sz w:val="14"/>
+        </w:rPr>
+        <mc:AlternateContent>
+          <mc:Choice Requires="wps">
+            <w:drawing>
+              <wp:anchor distT="0" distB="0" distL="114300" distR="114300" simplePos="0" relativeHeight="251743232" behindDoc="0" locked="0" layoutInCell="1" allowOverlap="1" wp14:anchorId="2CE9B433" wp14:editId="1CB2DD59">
+                <wp:simplePos x="0" y="0"/>
+                <wp:positionH relativeFrom="margin">
+                  <wp:posOffset>-152400</wp:posOffset>
+                </wp:positionH>
+                <wp:positionV relativeFrom="paragraph">
+                  <wp:posOffset>361315</wp:posOffset>
+                </wp:positionV>
+                <wp:extent cx="1133475" cy="647700"/>
+                <wp:effectExtent l="0" t="0" r="28575" b="19050"/>
+                <wp:wrapNone/>
+                <wp:docPr id="90" name="Rounded Rectangle 90"/>
+                <wp:cNvGraphicFramePr/>
+                <a:graphic xmlns:a="http://schemas.openxmlformats.org/drawingml/2006/main">
+                  <a:graphicData uri="http://schemas.microsoft.com/office/word/2010/wordprocessingShape">
+                    <wps:wsp>
+                      <wps:cNvSpPr/>
+                      <wps:spPr>
+                        <a:xfrm>
+                          <a:off x="0" y="0"/>
+                          <a:ext cx="1133475" cy="647700"/>
+                        </a:xfrm>
+                        <a:prstGeom prst="roundRect">
+                          <a:avLst/>
+                        </a:prstGeom>
+                      </wps:spPr>
+                      <wps:style>
+                        <a:lnRef idx="2">
+                          <a:schemeClr val="accent1"/>
+                        </a:lnRef>
+                        <a:fillRef idx="1">
+                          <a:schemeClr val="lt1"/>
+                        </a:fillRef>
+                        <a:effectRef idx="0">
+                          <a:schemeClr val="accent1"/>
+                        </a:effectRef>
+                        <a:fontRef idx="minor">
+                          <a:schemeClr val="dk1"/>
+                        </a:fontRef>
+                      </wps:style>
+                      <wps:txbx>
+                        <w:txbxContent>
+                          <w:p>
+                            <w:pPr>
+                              <w:jc w:val="center"/>
+                            </w:pPr>
+                            <w:r>
+                              <w:t>Risk Management</w:t>
+                            </w:r>
+                          </w:p>
+                        </w:txbxContent>
+                      </wps:txbx>
+                      <wps:bodyPr rot="0" spcFirstLastPara="0" vertOverflow="overflow" horzOverflow="overflow" vert="horz" wrap="square" lIns="91440" tIns="45720" rIns="91440" bIns="45720" numCol="1" spcCol="0" rtlCol="0" fromWordArt="0" anchor="ctr" anchorCtr="0" forceAA="0" compatLnSpc="1">
+                        <a:prstTxWarp prst="textNoShape">
+                          <a:avLst/>
+                        </a:prstTxWarp>
+                        <a:noAutofit/>
+                      </wps:bodyPr>
+                    </wps:wsp>
+                  </a:graphicData>
+                </a:graphic>
+                <wp14:sizeRelH relativeFrom="margin">
+                  <wp14:pctWidth>0</wp14:pctWidth>
+                </wp14:sizeRelH>
+                <wp14:sizeRelV relativeFrom="margin">
+                  <wp14:pctHeight>0</wp14:pctHeight>
+                </wp14:sizeRelV>
+              </wp:anchor>
+            </w:drawing>
+          </mc:Choice>
+          <mc:Fallback>
+            <w:pict>
+              <v:roundrect w14:anchorId="2CE9B433" id="Rounded Rectangle 90" o:spid="_x0000_s1039" style="position:absolute;margin-left:-12pt;margin-top:28.45pt;width:89.25pt;height:51pt;z-index:251743232;visibility:visible;mso-wrap-style:square;mso-width-percent:0;mso-height-percent:0;mso-wrap-distance-left:9pt;mso-wrap-distance-top:0;mso-wrap-distance-right:9pt;mso-wrap-distance-bottom:0;mso-position-horizontal:absolute;mso-position-horizontal-relative:margin;mso-position-vertical:absolute;mso-position-vertical-relative:text;mso-width-percent:0;mso-height-percent:0;mso-width-relative:margin;mso-height-relative:margin;v-text-anchor:middle" arcsize="10923f" o:gfxdata="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" fillcolor="white [3201]" strokecolor="#5b9bd5 [3204]" strokeweight="1pt">
+                <v:stroke joinstyle="miter"/>
+                <v:textbox>
+                  <w:txbxContent>
+                    <w:p>
+                      <w:pPr>
+                        <w:jc w:val="center"/>
+                      </w:pPr>
+                      <w:r>
+                        <w:t>Risk Management</w:t>
+                      </w:r>
+                    </w:p>
+                  </w:txbxContent>
+                </v:textbox>
+                <w10:wrap anchorx="margin"/>
+              </v:roundrect>
+            </w:pict>
+          </mc:Fallback>
+        </mc:AlternateContent>
+      </w:r>
+      <w:r>
+        <w:rPr>
+          <w:noProof/>
+          <w:sz w:val="14"/>
+        </w:rPr>
+        <mc:AlternateContent>
+          <mc:Choice Requires="wps">
+            <w:drawing>
+              <wp:anchor distT="0" distB="0" distL="114300" distR="114300" simplePos="0" relativeHeight="251726848" behindDoc="0" locked="0" layoutInCell="1" allowOverlap="1" wp14:anchorId="000897F1" wp14:editId="64B9AC19">
+                <wp:simplePos x="0" y="0"/>
+                <wp:positionH relativeFrom="column">
+                  <wp:posOffset>1171575</wp:posOffset>
+                </wp:positionH>
+                <wp:positionV relativeFrom="paragraph">
+                  <wp:posOffset>342265</wp:posOffset>
+                </wp:positionV>
+                <wp:extent cx="1133475" cy="485775"/>
+                <wp:effectExtent l="0" t="0" r="28575" b="28575"/>
+                <wp:wrapNone/>
+                <wp:docPr id="46" name="Rounded Rectangle 46"/>
+                <wp:cNvGraphicFramePr/>
+                <a:graphic xmlns:a="http://schemas.openxmlformats.org/drawingml/2006/main">
+                  <a:graphicData uri="http://schemas.microsoft.com/office/word/2010/wordprocessingShape">
+                    <wps:wsp>
+                      <wps:cNvSpPr/>
+                      <wps:spPr>
+                        <a:xfrm>
+                          <a:off x="0" y="0"/>
+                          <a:ext cx="1133475" cy="485775"/>
+                        </a:xfrm>
+                        <a:prstGeom prst="roundRect">
+                          <a:avLst/>
+                        </a:prstGeom>
+                      </wps:spPr>
+                      <wps:style>
+                        <a:lnRef idx="2">
+                          <a:schemeClr val="accent1"/>
+                        </a:lnRef>
+                        <a:fillRef idx="1">
+                          <a:schemeClr val="lt1"/>
+                        </a:fillRef>
+                        <a:effectRef idx="0">
+                          <a:schemeClr val="accent1"/>
+                        </a:effectRef>
+                        <a:fontRef idx="minor">
+                          <a:schemeClr val="dk1"/>
+                        </a:fontRef>
+                      </wps:style>
+                      <wps:txbx>
+                        <w:txbxContent>
+                          <w:p>
+                            <w:pPr>
+                              <w:jc w:val="center"/>
+                            </w:pPr>
+                            <w:r>
+                              <w:t>Gathering Information</w:t>
+                            </w:r>
+                          </w:p>
+                        </w:txbxContent>
+                      </wps:txbx>
+                      <wps:bodyPr rot="0" spcFirstLastPara="0" vertOverflow="overflow" horzOverflow="overflow" vert="horz" wrap="square" lIns="91440" tIns="45720" rIns="91440" bIns="45720" numCol="1" spcCol="0" rtlCol="0" fromWordArt="0" anchor="ctr" anchorCtr="0" forceAA="0" compatLnSpc="1">
+                        <a:prstTxWarp prst="textNoShape">
+                          <a:avLst/>
+                        </a:prstTxWarp>
+                        <a:noAutofit/>
+                      </wps:bodyPr>
+                    </wps:wsp>
+                  </a:graphicData>
+                </a:graphic>
+                <wp14:sizeRelH relativeFrom="margin">
+                  <wp14:pctWidth>0</wp14:pctWidth>
+                </wp14:sizeRelH>
+                <wp14:sizeRelV relativeFrom="margin">
+                  <wp14:pctHeight>0</wp14:pctHeight>
+                </wp14:sizeRelV>
+              </wp:anchor>
+            </w:drawing>
+          </mc:Choice>
+          <mc:Fallback>
+            <w:pict>
+              <v:roundrect w14:anchorId="000897F1" id="Rounded Rectangle 46" o:spid="_x0000_s1040" style="position:absolute;margin-left:92.25pt;margin-top:26.95pt;width:89.25pt;height:38.25pt;z-index:251726848;visibility:visible;mso-wrap-style:square;mso-width-percent:0;mso-height-percent:0;mso-wrap-distance-left:9pt;mso-wrap-distance-top:0;mso-wrap-distance-right:9pt;mso-wrap-distance-bottom:0;mso-position-horizontal:absolute;mso-position-horizontal-relative:text;mso-position-vertical:absolute;mso-position-vertical-relative:text;mso-width-percent:0;mso-height-percent:0;mso-width-relative:margin;mso-height-relative:margin;v-text-anchor:middle" arcsize="10923f" o:gfxdata="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" fillcolor="white [3201]" strokecolor="#5b9bd5 [3204]" strokeweight="1pt">
+                <v:stroke joinstyle="miter"/>
+                <v:textbox>
+                  <w:txbxContent>
+                    <w:p>
+                      <w:pPr>
+                        <w:jc w:val="center"/>
+                      </w:pPr>
+                      <w:r>
+                        <w:t>Gathering Information</w:t>
+                      </w:r>
+                    </w:p>
+                  </w:txbxContent>
+                </v:textbox>
+              </v:roundrect>
+            </w:pict>
+          </mc:Fallback>
+        </mc:AlternateContent>
+      </w:r>
+      <w:r>
+        <w:rPr>
+          <w:noProof/>
+        </w:rPr>
+        <mc:AlternateContent>
+          <mc:Choice Requires="wps">
+            <w:drawing>
+              <wp:anchor distT="0" distB="0" distL="114300" distR="114300" simplePos="0" relativeHeight="251732992" behindDoc="0" locked="0" layoutInCell="1" allowOverlap="1" wp14:anchorId="1611D128" wp14:editId="4491A321">
+                <wp:simplePos x="0" y="0"/>
+                <wp:positionH relativeFrom="column">
+                  <wp:posOffset>1076325</wp:posOffset>
+                </wp:positionH>
+                <wp:positionV relativeFrom="paragraph">
+                  <wp:posOffset>80645</wp:posOffset>
+                </wp:positionV>
+                <wp:extent cx="123825" cy="9525"/>
+                <wp:effectExtent l="0" t="57150" r="28575" b="85725"/>
+                <wp:wrapNone/>
+                <wp:docPr id="85" name="Straight Arrow Connector 85"/>
+                <wp:cNvGraphicFramePr/>
+                <a:graphic xmlns:a="http://schemas.openxmlformats.org/drawingml/2006/main">
+                  <a:graphicData uri="http://schemas.microsoft.com/office/word/2010/wordprocessingShape">
+                    <wps:wsp>
+                      <wps:cNvCnPr/>
+                      <wps:spPr>
+                        <a:xfrm>
+                          <a:off x="0" y="0"/>
+                          <a:ext cx="123825" cy="9525"/>
+                        </a:xfrm>
+                        <a:prstGeom prst="straightConnector1">
+                          <a:avLst/>
+                        </a:prstGeom>
+                        <a:ln>
+                          <a:tailEnd type="triangle"/>
+                        </a:ln>
+                      </wps:spPr>
+                      <wps:style>
+                        <a:lnRef idx="1">
+                          <a:schemeClr val="dk1"/>
+                        </a:lnRef>
+                        <a:fillRef idx="0">
+                          <a:schemeClr val="dk1"/>
+                        </a:fillRef>
+                        <a:effectRef idx="0">
+                          <a:schemeClr val="dk1"/>
+                        </a:effectRef>
+                        <a:fontRef idx="minor">
+                          <a:schemeClr val="tx1"/>
+                        </a:fontRef>
+                      </wps:style>
+                      <wps:bodyPr/>
+                    </wps:wsp>
+                  </a:graphicData>
+                </a:graphic>
+              </wp:anchor>
+            </w:drawing>
+          </mc:Choice>
+          <mc:Fallback>
+            <w:pict>
+              <v:shape w14:anchorId="0216FB89" id="Straight Arrow Connector 85" o:spid="_x0000_s1026" type="#_x0000_t32" style="position:absolute;margin-left:84.75pt;margin-top:6.35pt;width:9.75pt;height:.75pt;z-index:251732992;visibility:visible;mso-wrap-style:square;mso-wrap-distance-left:9pt;mso-wrap-distance-top:0;mso-wrap-distance-right:9pt;mso-wrap-distance-bottom:0;mso-position-horizontal:absolute;mso-position-horizontal-relative:text;mso-position-vertical:absolute;mso-position-vertical-relative:text" o:gfxdata="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" strokecolor="black [3200]" strokeweight=".5pt">
+                <v:stroke endarrow="block" joinstyle="miter"/>
+              </v:shape>
+            </w:pict>
+          </mc:Fallback>
+        </mc:AlternateContent>
+      </w:r>
+      <w:r>
+        <w:rPr>
+          <w:noProof/>
+        </w:rPr>
+        <mc:AlternateContent>
+          <mc:Choice Requires="wps">
+            <w:drawing>
+              <wp:anchor distT="0" distB="0" distL="114300" distR="114300" simplePos="0" relativeHeight="251697152" behindDoc="0" locked="0" layoutInCell="1" allowOverlap="1" wp14:anchorId="40CC93A7" wp14:editId="03493AEC">
+                <wp:simplePos x="0" y="0"/>
+                <wp:positionH relativeFrom="column">
+                  <wp:posOffset>3752850</wp:posOffset>
+                </wp:positionH>
+                <wp:positionV relativeFrom="paragraph">
+                  <wp:posOffset>224790</wp:posOffset>
+                </wp:positionV>
+                <wp:extent cx="990600" cy="419100"/>
+                <wp:effectExtent l="0" t="0" r="19050" b="19050"/>
+                <wp:wrapNone/>
+                <wp:docPr id="49" name="Rectangle: Rounded Corners 49"/>
+                <wp:cNvGraphicFramePr/>
+                <a:graphic xmlns:a="http://schemas.openxmlformats.org/drawingml/2006/main">
+                  <a:graphicData uri="http://schemas.microsoft.com/office/word/2010/wordprocessingShape">
+                    <wps:wsp>
+                      <wps:cNvSpPr/>
+                      <wps:spPr>
+                        <a:xfrm>
+                          <a:off x="0" y="0"/>
+                          <a:ext cx="990600" cy="419100"/>
+                        </a:xfrm>
+                        <a:prstGeom prst="roundRect">
+                          <a:avLst/>
+                        </a:prstGeom>
+                      </wps:spPr>
+                      <wps:style>
+                        <a:lnRef idx="2">
+                          <a:schemeClr val="accent6"/>
+                        </a:lnRef>
+                        <a:fillRef idx="1">
+                          <a:schemeClr val="lt1"/>
+                        </a:fillRef>
+                        <a:effectRef idx="0">
+                          <a:schemeClr val="accent6"/>
+                        </a:effectRef>
+                        <a:fontRef idx="minor">
+                          <a:schemeClr val="dk1"/>
+                        </a:fontRef>
+                      </wps:style>
+                      <wps:txbx>
+                        <w:txbxContent>
+                          <w:p>
+                            <w:pPr>
+                              <w:jc w:val="center"/>
+                            </w:pPr>
+                            <w:r>
+                              <w:t>Coding</w:t>
+                            </w:r>
+                          </w:p>
+                        </w:txbxContent>
+                      </wps:txbx>
+                      <wps:bodyPr rot="0" spcFirstLastPara="0" vertOverflow="overflow" horzOverflow="overflow" vert="horz" wrap="square" lIns="91440" tIns="45720" rIns="91440" bIns="45720" numCol="1" spcCol="0" rtlCol="0" fromWordArt="0" anchor="ctr" anchorCtr="0" forceAA="0" compatLnSpc="1">
+                        <a:prstTxWarp prst="textNoShape">
+                          <a:avLst/>
+                        </a:prstTxWarp>
+                        <a:noAutofit/>
+                      </wps:bodyPr>
+                    </wps:wsp>
+                  </a:graphicData>
+                </a:graphic>
+                <wp14:sizeRelH relativeFrom="margin">
+                  <wp14:pctWidth>0</wp14:pctWidth>
+                </wp14:sizeRelH>
+                <wp14:sizeRelV relativeFrom="margin">
+                  <wp14:pctHeight>0</wp14:pctHeight>
+                </wp14:sizeRelV>
+              </wp:anchor>
+            </w:drawing>
+          </mc:Choice>
+          <mc:Fallback>
+            <w:pict>
+              <v:roundrect w14:anchorId="40CC93A7" id="Rectangle: Rounded Corners 49" o:spid="_x0000_s1041" style="position:absolute;margin-left:295.5pt;margin-top:17.7pt;width:78pt;height:33pt;z-index:251697152;visibility:visible;mso-wrap-style:square;mso-width-percent:0;mso-height-percent:0;mso-wrap-distance-left:9pt;mso-wrap-distance-top:0;mso-wrap-distance-right:9pt;mso-wrap-distance-bottom:0;mso-position-horizontal:absolute;mso-position-horizontal-relative:text;mso-position-vertical:absolute;mso-position-vertical-relative:text;mso-width-percent:0;mso-height-percent:0;mso-width-relative:margin;mso-height-relative:margin;v-text-anchor:middle" arcsize="10923f" o:gfxdata="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" fillcolor="white [3201]" strokecolor="#70ad47 [3209]" strokeweight="1pt">
+                <v:stroke joinstyle="miter"/>
+                <v:textbox>
+                  <w:txbxContent>
+                    <w:p>
+                      <w:pPr>
+                        <w:jc w:val="center"/>
+                      </w:pPr>
+                      <w:r>
+                        <w:t>Coding</w:t>
+                      </w:r>
+                    </w:p>
+                  </w:txbxContent>
+                </v:textbox>
+              </v:roundrect>
+            </w:pict>
+          </mc:Fallback>
+        </mc:AlternateContent>
+      </w:r>
+    </w:p>
+    <w:p>
+      <w:pPr>
+        <w:keepNext/>
+        <w:spacing w:line="360" w:lineRule="auto"/>
+        <w:rPr>
+          <w:rFonts w:cs="Arial"/>
+        </w:rPr>
+      </w:pPr>
+      <w:r>
+        <w:rPr>
+          <w:noProof/>
+        </w:rPr>
+        <mc:AlternateContent>
+          <mc:Choice Requires="wps">
+            <w:drawing>
+              <wp:anchor distT="0" distB="0" distL="114300" distR="114300" simplePos="0" relativeHeight="251755520" behindDoc="0" locked="0" layoutInCell="1" allowOverlap="1" wp14:anchorId="6ADB8F9D" wp14:editId="04217299">
+                <wp:simplePos x="0" y="0"/>
+                <wp:positionH relativeFrom="column">
+                  <wp:posOffset>-314325</wp:posOffset>
+                </wp:positionH>
+                <wp:positionV relativeFrom="paragraph">
+                  <wp:posOffset>366395</wp:posOffset>
+                </wp:positionV>
+                <wp:extent cx="123825" cy="9525"/>
+                <wp:effectExtent l="0" t="57150" r="28575" b="85725"/>
+                <wp:wrapNone/>
+                <wp:docPr id="96" name="Straight Arrow Connector 96"/>
+                <wp:cNvGraphicFramePr/>
+                <a:graphic xmlns:a="http://schemas.openxmlformats.org/drawingml/2006/main">
+                  <a:graphicData uri="http://schemas.microsoft.com/office/word/2010/wordprocessingShape">
+                    <wps:wsp>
+                      <wps:cNvCnPr/>
+                      <wps:spPr>
+                        <a:xfrm>
+                          <a:off x="0" y="0"/>
+                          <a:ext cx="123825" cy="9525"/>
+                        </a:xfrm>
+                        <a:prstGeom prst="straightConnector1">
+                          <a:avLst/>
+                        </a:prstGeom>
+                        <a:ln>
+                          <a:tailEnd type="triangle"/>
+                        </a:ln>
+                      </wps:spPr>
+                      <wps:style>
+                        <a:lnRef idx="1">
+                          <a:schemeClr val="dk1"/>
+                        </a:lnRef>
+                        <a:fillRef idx="0">
+                          <a:schemeClr val="dk1"/>
+                        </a:fillRef>
+                        <a:effectRef idx="0">
+                          <a:schemeClr val="dk1"/>
+                        </a:effectRef>
+                        <a:fontRef idx="minor">
+                          <a:schemeClr val="tx1"/>
+                        </a:fontRef>
+                      </wps:style>
+                      <wps:bodyPr/>
+                    </wps:wsp>
+                  </a:graphicData>
+                </a:graphic>
+              </wp:anchor>
+            </w:drawing>
+          </mc:Choice>
+          <mc:Fallback>
+            <w:pict>
+              <v:shape w14:anchorId="75D4CDE9" id="Straight Arrow Connector 96" o:spid="_x0000_s1026" type="#_x0000_t32" style="position:absolute;margin-left:-24.75pt;margin-top:28.85pt;width:9.75pt;height:.75pt;z-index:251755520;visibility:visible;mso-wrap-style:square;mso-wrap-distance-left:9pt;mso-wrap-distance-top:0;mso-wrap-distance-right:9pt;mso-wrap-distance-bottom:0;mso-position-horizontal:absolute;mso-position-horizontal-relative:text;mso-position-vertical:absolute;mso-position-vertical-relative:text" o:gfxdata="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" strokecolor="black [3200]" strokeweight=".5pt">
+                <v:stroke endarrow="block" joinstyle="miter"/>
+              </v:shape>
+            </w:pict>
+          </mc:Fallback>
+        </mc:AlternateContent>
+      </w:r>
+      <w:r>
+        <w:rPr>
+          <w:noProof/>
+        </w:rPr>
+        <mc:AlternateContent>
+          <mc:Choice Requires="wps">
+            <w:drawing>
+              <wp:anchor distT="0" distB="0" distL="114300" distR="114300" simplePos="0" relativeHeight="251682816" behindDoc="0" locked="0" layoutInCell="1" allowOverlap="1" wp14:anchorId="3F417E1B" wp14:editId="4E8FB4CA">
+                <wp:simplePos x="0" y="0"/>
+                <wp:positionH relativeFrom="column">
+                  <wp:posOffset>1047750</wp:posOffset>
+                </wp:positionH>
+                <wp:positionV relativeFrom="paragraph">
+                  <wp:posOffset>212090</wp:posOffset>
+                </wp:positionV>
+                <wp:extent cx="123825" cy="9525"/>
+                <wp:effectExtent l="0" t="57150" r="28575" b="85725"/>
+                <wp:wrapNone/>
+                <wp:docPr id="32" name="Straight Arrow Connector 32"/>
+                <wp:cNvGraphicFramePr/>
+                <a:graphic xmlns:a="http://schemas.openxmlformats.org/drawingml/2006/main">
+                  <a:graphicData uri="http://schemas.microsoft.com/office/word/2010/wordprocessingShape">
+                    <wps:wsp>
+                      <wps:cNvCnPr/>
+                      <wps:spPr>
+                        <a:xfrm>
+                          <a:off x="0" y="0"/>
+                          <a:ext cx="123825" cy="9525"/>
+                        </a:xfrm>
+                        <a:prstGeom prst="straightConnector1">
+                          <a:avLst/>
+                        </a:prstGeom>
+                        <a:ln>
+                          <a:tailEnd type="triangle"/>
+                        </a:ln>
+                      </wps:spPr>
+                      <wps:style>
+                        <a:lnRef idx="1">
+                          <a:schemeClr val="dk1"/>
+                        </a:lnRef>
+                        <a:fillRef idx="0">
+                          <a:schemeClr val="dk1"/>
+                        </a:fillRef>
+                        <a:effectRef idx="0">
+                          <a:schemeClr val="dk1"/>
+                        </a:effectRef>
+                        <a:fontRef idx="minor">
+                          <a:schemeClr val="tx1"/>
+                        </a:fontRef>
+                      </wps:style>
+                      <wps:bodyPr/>
+                    </wps:wsp>
+                  </a:graphicData>
+                </a:graphic>
+              </wp:anchor>
+            </w:drawing>
+          </mc:Choice>
+          <mc:Fallback>
+            <w:pict>
+              <v:shape w14:anchorId="1AF6437D" id="Straight Arrow Connector 32" o:spid="_x0000_s1026" type="#_x0000_t32" style="position:absolute;margin-left:82.5pt;margin-top:16.7pt;width:9.75pt;height:.75pt;z-index:251682816;visibility:visible;mso-wrap-style:square;mso-wrap-distance-left:9pt;mso-wrap-distance-top:0;mso-wrap-distance-right:9pt;mso-wrap-distance-bottom:0;mso-position-horizontal:absolute;mso-position-horizontal-relative:text;mso-position-vertical:absolute;mso-position-vertical-relative:text" o:gfxdata="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" strokecolor="black [3200]" strokeweight=".5pt">
+                <v:stroke endarrow="block" joinstyle="miter"/>
+              </v:shape>
+            </w:pict>
+          </mc:Fallback>
+        </mc:AlternateContent>
+      </w:r>
+      <w:r>
+        <w:rPr>
+          <w:noProof/>
+        </w:rPr>
+        <mc:AlternateContent>
+          <mc:Choice Requires="wps">
+            <w:drawing>
+              <wp:anchor distT="0" distB="0" distL="114300" distR="114300" simplePos="0" relativeHeight="251699200" behindDoc="0" locked="0" layoutInCell="1" allowOverlap="1" wp14:anchorId="2B662DA0" wp14:editId="09F12E52">
+                <wp:simplePos x="0" y="0"/>
+                <wp:positionH relativeFrom="column">
+                  <wp:posOffset>3467100</wp:posOffset>
+                </wp:positionH>
+                <wp:positionV relativeFrom="paragraph">
+                  <wp:posOffset>146685</wp:posOffset>
+                </wp:positionV>
+                <wp:extent cx="266700" cy="9525"/>
+                <wp:effectExtent l="0" t="57150" r="38100" b="85725"/>
+                <wp:wrapNone/>
+                <wp:docPr id="51" name="Straight Arrow Connector 51"/>
+                <wp:cNvGraphicFramePr/>
+                <a:graphic xmlns:a="http://schemas.openxmlformats.org/drawingml/2006/main">
+                  <a:graphicData uri="http://schemas.microsoft.com/office/word/2010/wordprocessingShape">
+                    <wps:wsp>
+                      <wps:cNvCnPr/>
+                      <wps:spPr>
+                        <a:xfrm>
+                          <a:off x="0" y="0"/>
+                          <a:ext cx="266700" cy="9525"/>
+                        </a:xfrm>
+                        <a:prstGeom prst="straightConnector1">
+                          <a:avLst/>
+                        </a:prstGeom>
+                        <a:ln>
+                          <a:tailEnd type="triangle"/>
+                        </a:ln>
+                      </wps:spPr>
+                      <wps:style>
+                        <a:lnRef idx="1">
+                          <a:schemeClr val="dk1"/>
+                        </a:lnRef>
+                        <a:fillRef idx="0">
+                          <a:schemeClr val="dk1"/>
+                        </a:fillRef>
+                        <a:effectRef idx="0">
+                          <a:schemeClr val="dk1"/>
+                        </a:effectRef>
+                        <a:fontRef idx="minor">
+                          <a:schemeClr val="tx1"/>
+                        </a:fontRef>
+                      </wps:style>
+                      <wps:bodyPr/>
+                    </wps:wsp>
+                  </a:graphicData>
+                </a:graphic>
+              </wp:anchor>
+            </w:drawing>
+          </mc:Choice>
+          <mc:Fallback>
+            <w:pict>
+              <v:shape w14:anchorId="180FB837" id="Straight Arrow Connector 51" o:spid="_x0000_s1026" type="#_x0000_t32" style="position:absolute;margin-left:273pt;margin-top:11.55pt;width:21pt;height:.75pt;z-index:251699200;visibility:visible;mso-wrap-style:square;mso-wrap-distance-left:9pt;mso-wrap-distance-top:0;mso-wrap-distance-right:9pt;mso-wrap-distance-bottom:0;mso-position-horizontal:absolute;mso-position-horizontal-relative:text;mso-position-vertical:absolute;mso-position-vertical-relative:text" o:gfxdata="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" strokecolor="black [3200]" strokeweight=".5pt">
+                <v:stroke endarrow="block" joinstyle="miter"/>
+              </v:shape>
+            </w:pict>
+          </mc:Fallback>
+        </mc:AlternateContent>
+      </w:r>
+      <w:r>
+        <w:rPr>
+          <w:noProof/>
+        </w:rPr>
+        <mc:AlternateContent>
+          <mc:Choice Requires="wps">
+            <w:drawing>
+              <wp:anchor distT="0" distB="0" distL="114300" distR="114300" simplePos="0" relativeHeight="251712512" behindDoc="0" locked="0" layoutInCell="1" allowOverlap="1" wp14:anchorId="36AA9E35" wp14:editId="4A8429C0">
+                <wp:simplePos x="0" y="0"/>
+                <wp:positionH relativeFrom="column">
+                  <wp:posOffset>4886325</wp:posOffset>
+                </wp:positionH>
+                <wp:positionV relativeFrom="paragraph">
+                  <wp:posOffset>129540</wp:posOffset>
+                </wp:positionV>
+                <wp:extent cx="180975" cy="0"/>
+                <wp:effectExtent l="0" t="76200" r="9525" b="95250"/>
+                <wp:wrapNone/>
+                <wp:docPr id="77" name="Straight Arrow Connector 77"/>
+                <wp:cNvGraphicFramePr/>
+                <a:graphic xmlns:a="http://schemas.openxmlformats.org/drawingml/2006/main">
+                  <a:graphicData uri="http://schemas.microsoft.com/office/word/2010/wordprocessingShape">
+                    <wps:wsp>
+                      <wps:cNvCnPr/>
+                      <wps:spPr>
+                        <a:xfrm>
+                          <a:off x="0" y="0"/>
+                          <a:ext cx="180975" cy="0"/>
+                        </a:xfrm>
+                        <a:prstGeom prst="straightConnector1">
+                          <a:avLst/>
+                        </a:prstGeom>
+                        <a:ln>
+                          <a:tailEnd type="triangle"/>
+                        </a:ln>
+                      </wps:spPr>
+                      <wps:style>
+                        <a:lnRef idx="1">
+                          <a:schemeClr val="dk1"/>
+                        </a:lnRef>
+                        <a:fillRef idx="0">
+                          <a:schemeClr val="dk1"/>
+                        </a:fillRef>
+                        <a:effectRef idx="0">
+                          <a:schemeClr val="dk1"/>
+                        </a:effectRef>
+                        <a:fontRef idx="minor">
+                          <a:schemeClr val="tx1"/>
+                        </a:fontRef>
+                      </wps:style>
+                      <wps:bodyPr/>
+                    </wps:wsp>
+                  </a:graphicData>
+                </a:graphic>
+              </wp:anchor>
+            </w:drawing>
+          </mc:Choice>
+          <mc:Fallback>
+            <w:pict>
+              <v:shape w14:anchorId="6C96B51D" id="Straight Arrow Connector 77" o:spid="_x0000_s1026" type="#_x0000_t32" style="position:absolute;margin-left:384.75pt;margin-top:10.2pt;width:14.25pt;height:0;z-index:251712512;visibility:visible;mso-wrap-style:square;mso-wrap-distance-left:9pt;mso-wrap-distance-top:0;mso-wrap-distance-right:9pt;mso-wrap-distance-bottom:0;mso-position-horizontal:absolute;mso-position-horizontal-relative:text;mso-position-vertical:absolute;mso-position-vertical-relative:text" o:gfxdata="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" strokecolor="black [3200]" strokeweight=".5pt">
+                <v:stroke endarrow="block" joinstyle="miter"/>
+              </v:shape>
+            </w:pict>
+          </mc:Fallback>
+        </mc:AlternateContent>
+      </w:r>
+    </w:p>
+    <w:p>
+      <w:pPr>
+        <w:keepNext/>
+        <w:spacing w:line="360" w:lineRule="auto"/>
+        <w:rPr>
+          <w:rFonts w:cs="Arial"/>
+        </w:rPr>
+      </w:pPr>
+      <w:r>
+        <w:rPr>
+          <w:noProof/>
+        </w:rPr>
+        <mc:AlternateContent>
+          <mc:Choice Requires="wps">
+            <w:drawing>
+              <wp:anchor distT="0" distB="0" distL="114300" distR="114300" simplePos="0" relativeHeight="251689984" behindDoc="0" locked="0" layoutInCell="1" allowOverlap="1" wp14:anchorId="49C0187E" wp14:editId="69786E37">
+                <wp:simplePos x="0" y="0"/>
+                <wp:positionH relativeFrom="column">
+                  <wp:posOffset>2637790</wp:posOffset>
+                </wp:positionH>
+                <wp:positionV relativeFrom="paragraph">
+                  <wp:posOffset>128905</wp:posOffset>
+                </wp:positionV>
+                <wp:extent cx="1152525" cy="523875"/>
+                <wp:effectExtent l="0" t="0" r="28575" b="28575"/>
+                <wp:wrapNone/>
+                <wp:docPr id="42" name="Rectangle: Rounded Corners 42"/>
+                <wp:cNvGraphicFramePr/>
+                <a:graphic xmlns:a="http://schemas.openxmlformats.org/drawingml/2006/main">
+                  <a:graphicData uri="http://schemas.microsoft.com/office/word/2010/wordprocessingShape">
+                    <wps:wsp>
+                      <wps:cNvSpPr/>
+                      <wps:spPr>
+                        <a:xfrm>
+                          <a:off x="0" y="0"/>
+                          <a:ext cx="1152525" cy="523875"/>
+                        </a:xfrm>
+                        <a:prstGeom prst="roundRect">
+                          <a:avLst/>
+                        </a:prstGeom>
+                      </wps:spPr>
+                      <wps:style>
+                        <a:lnRef idx="2">
+                          <a:schemeClr val="accent6"/>
+                        </a:lnRef>
+                        <a:fillRef idx="1">
+                          <a:schemeClr val="lt1"/>
+                        </a:fillRef>
+                        <a:effectRef idx="0">
+                          <a:schemeClr val="accent6"/>
+                        </a:effectRef>
+                        <a:fontRef idx="minor">
+                          <a:schemeClr val="dk1"/>
+                        </a:fontRef>
+                      </wps:style>
+                      <wps:txbx>
+                        <w:txbxContent>
+                          <w:p>
+                            <w:pPr>
+                              <w:jc w:val="center"/>
+                            </w:pPr>
+                            <w:r>
+                              <w:t xml:space="preserve"> Database Design</w:t>
+                            </w:r>
+                          </w:p>
+                        </w:txbxContent>
+                      </wps:txbx>
+                      <wps:bodyPr rot="0" spcFirstLastPara="0" vertOverflow="overflow" horzOverflow="overflow" vert="horz" wrap="square" lIns="91440" tIns="45720" rIns="91440" bIns="45720" numCol="1" spcCol="0" rtlCol="0" fromWordArt="0" anchor="ctr" anchorCtr="0" forceAA="0" compatLnSpc="1">
+                        <a:prstTxWarp prst="textNoShape">
+                          <a:avLst/>
+                        </a:prstTxWarp>
+                        <a:noAutofit/>
+                      </wps:bodyPr>
+                    </wps:wsp>
+                  </a:graphicData>
+                </a:graphic>
+                <wp14:sizeRelH relativeFrom="margin">
+                  <wp14:pctWidth>0</wp14:pctWidth>
+                </wp14:sizeRelH>
+                <wp14:sizeRelV relativeFrom="margin">
+                  <wp14:pctHeight>0</wp14:pctHeight>
+                </wp14:sizeRelV>
+              </wp:anchor>
+            </w:drawing>
+          </mc:Choice>
+          <mc:Fallback>
+            <w:pict>
+              <v:roundrect w14:anchorId="49C0187E" id="Rectangle: Rounded Corners 42" o:spid="_x0000_s1042" style="position:absolute;margin-left:207.7pt;margin-top:10.15pt;width:90.75pt;height:41.25pt;z-index:251689984;visibility:visible;mso-wrap-style:square;mso-width-percent:0;mso-height-percent:0;mso-wrap-distance-left:9pt;mso-wrap-distance-top:0;mso-wrap-distance-right:9pt;mso-wrap-distance-bottom:0;mso-position-horizontal:absolute;mso-position-horizontal-relative:text;mso-position-vertical:absolute;mso-position-vertical-relative:text;mso-width-percent:0;mso-height-percent:0;mso-width-relative:margin;mso-height-relative:margin;v-text-anchor:middle" arcsize="10923f" o:gfxdata="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" fillcolor="white [3201]" strokecolor="#70ad47 [3209]" strokeweight="1pt">
+                <v:stroke joinstyle="miter"/>
+                <v:textbox>
+                  <w:txbxContent>
+                    <w:p>
+                      <w:pPr>
+                        <w:jc w:val="center"/>
+                      </w:pPr>
+                      <w:r>
+                        <w:t xml:space="preserve"> Database Design</w:t>
+                      </w:r>
+                    </w:p>
+                  </w:txbxContent>
+                </v:textbox>
+              </v:roundrect>
+            </w:pict>
+          </mc:Fallback>
+        </mc:AlternateContent>
+      </w:r>
+      <w:r>
+        <w:rPr>
+          <w:noProof/>
+          <w:sz w:val="14"/>
+        </w:rPr>
+        <mc:AlternateContent>
+          <mc:Choice Requires="wps">
+            <w:drawing>
+              <wp:anchor distT="0" distB="0" distL="114300" distR="114300" simplePos="0" relativeHeight="251728896" behindDoc="0" locked="0" layoutInCell="1" allowOverlap="1" wp14:anchorId="371AFF25" wp14:editId="21BAFE51">
+                <wp:simplePos x="0" y="0"/>
+                <wp:positionH relativeFrom="column">
+                  <wp:posOffset>1171575</wp:posOffset>
+                </wp:positionH>
+                <wp:positionV relativeFrom="paragraph">
+                  <wp:posOffset>255905</wp:posOffset>
+                </wp:positionV>
+                <wp:extent cx="1133475" cy="485775"/>
+                <wp:effectExtent l="0" t="0" r="28575" b="28575"/>
+                <wp:wrapNone/>
+                <wp:docPr id="84" name="Rounded Rectangle 84"/>
+                <wp:cNvGraphicFramePr/>
+                <a:graphic xmlns:a="http://schemas.openxmlformats.org/drawingml/2006/main">
+                  <a:graphicData uri="http://schemas.microsoft.com/office/word/2010/wordprocessingShape">
+                    <wps:wsp>
+                      <wps:cNvSpPr/>
+                      <wps:spPr>
+                        <a:xfrm>
+                          <a:off x="0" y="0"/>
+                          <a:ext cx="1133475" cy="485775"/>
+                        </a:xfrm>
+                        <a:prstGeom prst="roundRect">
+                          <a:avLst/>
+                        </a:prstGeom>
+                      </wps:spPr>
+                      <wps:style>
+                        <a:lnRef idx="2">
+                          <a:schemeClr val="accent1"/>
+                        </a:lnRef>
+                        <a:fillRef idx="1">
+                          <a:schemeClr val="lt1"/>
+                        </a:fillRef>
+                        <a:effectRef idx="0">
+                          <a:schemeClr val="accent1"/>
+                        </a:effectRef>
+                        <a:fontRef idx="minor">
+                          <a:schemeClr val="dk1"/>
+                        </a:fontRef>
+                      </wps:style>
+                      <wps:txbx>
+                        <w:txbxContent>
+                          <w:p>
+                            <w:pPr>
+                              <w:jc w:val="center"/>
+                            </w:pPr>
+                            <w:r>
+                              <w:t>Analyzing Requirement</w:t>
+                            </w:r>
+                          </w:p>
+                        </w:txbxContent>
+                      </wps:txbx>
+                      <wps:bodyPr rot="0" spcFirstLastPara="0" vertOverflow="overflow" horzOverflow="overflow" vert="horz" wrap="square" lIns="91440" tIns="45720" rIns="91440" bIns="45720" numCol="1" spcCol="0" rtlCol="0" fromWordArt="0" anchor="ctr" anchorCtr="0" forceAA="0" compatLnSpc="1">
+                        <a:prstTxWarp prst="textNoShape">
+                          <a:avLst/>
+                        </a:prstTxWarp>
+                        <a:noAutofit/>
+                      </wps:bodyPr>
+                    </wps:wsp>
+                  </a:graphicData>
+                </a:graphic>
+                <wp14:sizeRelH relativeFrom="margin">
+                  <wp14:pctWidth>0</wp14:pctWidth>
+                </wp14:sizeRelH>
+                <wp14:sizeRelV relativeFrom="margin">
+                  <wp14:pctHeight>0</wp14:pctHeight>
+                </wp14:sizeRelV>
+              </wp:anchor>
+            </w:drawing>
+          </mc:Choice>
+          <mc:Fallback>
+            <w:pict>
+              <v:roundrect w14:anchorId="371AFF25" id="Rounded Rectangle 84" o:spid="_x0000_s1043" style="position:absolute;margin-left:92.25pt;margin-top:20.15pt;width:89.25pt;height:38.25pt;z-index:251728896;visibility:visible;mso-wrap-style:square;mso-width-percent:0;mso-height-percent:0;mso-wrap-distance-left:9pt;mso-wrap-distance-top:0;mso-wrap-distance-right:9pt;mso-wrap-distance-bottom:0;mso-position-horizontal:absolute;mso-position-horizontal-relative:text;mso-position-vertical:absolute;mso-position-vertical-relative:text;mso-width-percent:0;mso-height-percent:0;mso-width-relative:margin;mso-height-relative:margin;v-text-anchor:middle" arcsize="10923f" o:gfxdata="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" fillcolor="white [3201]" strokecolor="#5b9bd5 [3204]" strokeweight="1pt">
+                <v:stroke joinstyle="miter"/>
+                <v:textbox>
+                  <w:txbxContent>
+                    <w:p>
+                      <w:pPr>
+                        <w:jc w:val="center"/>
+                      </w:pPr>
+                      <w:r>
+                        <w:t>Analyzing Requirement</w:t>
+                      </w:r>
+                    </w:p>
+                  </w:txbxContent>
+                </v:textbox>
+              </v:roundrect>
+            </w:pict>
+          </mc:Fallback>
+        </mc:AlternateContent>
+      </w:r>
+      <w:r>
+        <w:rPr>
+          <w:noProof/>
+        </w:rPr>
+        <mc:AlternateContent>
+          <mc:Choice Requires="wps">
+            <w:drawing>
+              <wp:anchor distT="0" distB="0" distL="114300" distR="114300" simplePos="0" relativeHeight="251716608" behindDoc="0" locked="0" layoutInCell="1" allowOverlap="1" wp14:anchorId="7EEE1B51" wp14:editId="0F9AFB2C">
+                <wp:simplePos x="0" y="0"/>
+                <wp:positionH relativeFrom="column">
+                  <wp:posOffset>4876800</wp:posOffset>
+                </wp:positionH>
+                <wp:positionV relativeFrom="paragraph">
+                  <wp:posOffset>301625</wp:posOffset>
+                </wp:positionV>
+                <wp:extent cx="180975" cy="0"/>
+                <wp:effectExtent l="0" t="76200" r="9525" b="95250"/>
+                <wp:wrapNone/>
+                <wp:docPr id="79" name="Straight Arrow Connector 79"/>
+                <wp:cNvGraphicFramePr/>
+                <a:graphic xmlns:a="http://schemas.openxmlformats.org/drawingml/2006/main">
+                  <a:graphicData uri="http://schemas.microsoft.com/office/word/2010/wordprocessingShape">
+                    <wps:wsp>
+                      <wps:cNvCnPr/>
+                      <wps:spPr>
+                        <a:xfrm>
+                          <a:off x="0" y="0"/>
+                          <a:ext cx="180975" cy="0"/>
+                        </a:xfrm>
+                        <a:prstGeom prst="straightConnector1">
+                          <a:avLst/>
+                        </a:prstGeom>
+                        <a:ln>
+                          <a:tailEnd type="triangle"/>
+                        </a:ln>
+                      </wps:spPr>
+                      <wps:style>
+                        <a:lnRef idx="1">
+                          <a:schemeClr val="dk1"/>
+                        </a:lnRef>
+                        <a:fillRef idx="0">
+                          <a:schemeClr val="dk1"/>
+                        </a:fillRef>
+                        <a:effectRef idx="0">
+                          <a:schemeClr val="dk1"/>
+                        </a:effectRef>
+                        <a:fontRef idx="minor">
+                          <a:schemeClr val="tx1"/>
+                        </a:fontRef>
+                      </wps:style>
+                      <wps:bodyPr/>
+                    </wps:wsp>
+                  </a:graphicData>
+                </a:graphic>
+                <wp14:sizeRelH relativeFrom="margin">
+                  <wp14:pctWidth>0</wp14:pctWidth>
+                </wp14:sizeRelH>
+                <wp14:sizeRelV relativeFrom="margin">
+                  <wp14:pctHeight>0</wp14:pctHeight>
+                </wp14:sizeRelV>
+              </wp:anchor>
+            </w:drawing>
+          </mc:Choice>
+          <mc:Fallback>
+            <w:pict>
+              <v:shape w14:anchorId="4C9A1D3D" id="Straight Arrow Connector 79" o:spid="_x0000_s1026" type="#_x0000_t32" style="position:absolute;margin-left:384pt;margin-top:23.75pt;width:14.25pt;height:0;z-index:251716608;visibility:visible;mso-wrap-style:square;mso-width-percent:0;mso-height-percent:0;mso-wrap-distance-left:9pt;mso-wrap-distance-top:0;mso-wrap-distance-right:9pt;mso-wrap-distance-bottom:0;mso-position-horizontal:absolute;mso-position-horizontal-relative:text;mso-position-vertical:absolute;mso-position-vertical-relative:text;mso-width-percent:0;mso-height-percent:0;mso-width-relative:margin;mso-height-relative:margin" o:gfxdata="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" strokecolor="black [3200]" strokeweight=".5pt">
+                <v:stroke endarrow="block" joinstyle="miter"/>
+              </v:shape>
+            </w:pict>
+          </mc:Fallback>
+        </mc:AlternateContent>
+      </w:r>
+      <w:r>
+        <w:rPr>
+          <w:noProof/>
+        </w:rPr>
+        <mc:AlternateContent>
+          <mc:Choice Requires="wps">
+            <w:drawing>
+              <wp:anchor distT="0" distB="0" distL="114300" distR="114300" simplePos="0" relativeHeight="251703296" behindDoc="0" locked="0" layoutInCell="1" allowOverlap="1" wp14:anchorId="5258C4E6" wp14:editId="32869E6C">
+                <wp:simplePos x="0" y="0"/>
+                <wp:positionH relativeFrom="margin">
+                  <wp:posOffset>5048250</wp:posOffset>
+                </wp:positionH>
+                <wp:positionV relativeFrom="paragraph">
+                  <wp:posOffset>63500</wp:posOffset>
+                </wp:positionV>
+                <wp:extent cx="952500" cy="514350"/>
+                <wp:effectExtent l="0" t="0" r="19050" b="19050"/>
+                <wp:wrapNone/>
+                <wp:docPr id="55" name="Rectangle: Rounded Corners 55"/>
+                <wp:cNvGraphicFramePr/>
+                <a:graphic xmlns:a="http://schemas.openxmlformats.org/drawingml/2006/main">
+                  <a:graphicData uri="http://schemas.microsoft.com/office/word/2010/wordprocessingShape">
+                    <wps:wsp>
+                      <wps:cNvSpPr/>
+                      <wps:spPr>
+                        <a:xfrm>
+                          <a:off x="0" y="0"/>
+                          <a:ext cx="952500" cy="514350"/>
+                        </a:xfrm>
+                        <a:prstGeom prst="roundRect">
+                          <a:avLst/>
+                        </a:prstGeom>
+                      </wps:spPr>
+                      <wps:style>
+                        <a:lnRef idx="2">
+                          <a:schemeClr val="accent6"/>
+                        </a:lnRef>
+                        <a:fillRef idx="1">
+                          <a:schemeClr val="lt1"/>
+                        </a:fillRef>
+                        <a:effectRef idx="0">
+                          <a:schemeClr val="accent6"/>
+                        </a:effectRef>
+                        <a:fontRef idx="minor">
+                          <a:schemeClr val="dk1"/>
+                        </a:fontRef>
+                      </wps:style>
+                      <wps:txbx>
+                        <w:txbxContent>
+                          <w:p>
+                            <w:pPr>
+                              <w:jc w:val="center"/>
+                            </w:pPr>
+                            <w:r>
+                              <w:t>Black Box Testing</w:t>
+                            </w:r>
+                          </w:p>
+                        </w:txbxContent>
+                      </wps:txbx>
+                      <wps:bodyPr rot="0" spcFirstLastPara="0" vertOverflow="overflow" horzOverflow="overflow" vert="horz" wrap="square" lIns="91440" tIns="45720" rIns="91440" bIns="45720" numCol="1" spcCol="0" rtlCol="0" fromWordArt="0" anchor="ctr" anchorCtr="0" forceAA="0" compatLnSpc="1">
+                        <a:prstTxWarp prst="textNoShape">
+                          <a:avLst/>
+                        </a:prstTxWarp>
+                        <a:noAutofit/>
+                      </wps:bodyPr>
+                    </wps:wsp>
+                  </a:graphicData>
+                </a:graphic>
+                <wp14:sizeRelH relativeFrom="margin">
+                  <wp14:pctWidth>0</wp14:pctWidth>
+                </wp14:sizeRelH>
+                <wp14:sizeRelV relativeFrom="margin">
+                  <wp14:pctHeight>0</wp14:pctHeight>
+                </wp14:sizeRelV>
+              </wp:anchor>
+            </w:drawing>
+          </mc:Choice>
+          <mc:Fallback>
+            <w:pict>
+              <v:roundrect w14:anchorId="5258C4E6" id="Rectangle: Rounded Corners 55" o:spid="_x0000_s1044" style="position:absolute;margin-left:397.5pt;margin-top:5pt;width:75pt;height:40.5pt;z-index:251703296;visibility:visible;mso-wrap-style:square;mso-width-percent:0;mso-height-percent:0;mso-wrap-distance-left:9pt;mso-wrap-distance-top:0;mso-wrap-distance-right:9pt;mso-wrap-distance-bottom:0;mso-position-horizontal:absolute;mso-position-horizontal-relative:margin;mso-position-vertical:absolute;mso-position-vertical-relative:text;mso-width-percent:0;mso-height-percent:0;mso-width-relative:margin;mso-height-relative:margin;v-text-anchor:middle" arcsize="10923f" o:gfxdata="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" fillcolor="white [3201]" strokecolor="#70ad47 [3209]" strokeweight="1pt">
+                <v:stroke joinstyle="miter"/>
+                <v:textbox>
+                  <w:txbxContent>
+                    <w:p>
+                      <w:pPr>
+                        <w:jc w:val="center"/>
+                      </w:pPr>
+                      <w:r>
+                        <w:t>Black Box Testing</w:t>
+                      </w:r>
+                    </w:p>
+                  </w:txbxContent>
+                </v:textbox>
+                <w10:wrap anchorx="margin"/>
+              </v:roundrect>
+            </w:pict>
+          </mc:Fallback>
+        </mc:AlternateContent>
+      </w:r>
+    </w:p>
+    <w:p>
+      <w:pPr>
+        <w:keepNext/>
+        <w:spacing w:line="360" w:lineRule="auto"/>
+        <w:rPr>
+          <w:rFonts w:cs="Arial"/>
+        </w:rPr>
+      </w:pPr>
+      <w:r>
+        <w:rPr>
+          <w:noProof/>
+        </w:rPr>
+        <mc:AlternateContent>
+          <mc:Choice Requires="wps">
+            <w:drawing>
+              <wp:anchor distT="0" distB="0" distL="114300" distR="114300" simplePos="0" relativeHeight="251751424" behindDoc="0" locked="0" layoutInCell="1" allowOverlap="1" wp14:anchorId="3028F643" wp14:editId="2E7C2256">
+                <wp:simplePos x="0" y="0"/>
+                <wp:positionH relativeFrom="column">
+                  <wp:posOffset>-333375</wp:posOffset>
+                </wp:positionH>
+                <wp:positionV relativeFrom="paragraph">
+                  <wp:posOffset>405130</wp:posOffset>
+                </wp:positionV>
+                <wp:extent cx="123825" cy="9525"/>
+                <wp:effectExtent l="0" t="57150" r="28575" b="85725"/>
+                <wp:wrapNone/>
+                <wp:docPr id="94" name="Straight Arrow Connector 94"/>
+                <wp:cNvGraphicFramePr/>
+                <a:graphic xmlns:a="http://schemas.openxmlformats.org/drawingml/2006/main">
+                  <a:graphicData uri="http://schemas.microsoft.com/office/word/2010/wordprocessingShape">
+                    <wps:wsp>
+                      <wps:cNvCnPr/>
+                      <wps:spPr>
+                        <a:xfrm>
+                          <a:off x="0" y="0"/>
+                          <a:ext cx="123825" cy="9525"/>
+                        </a:xfrm>
+                        <a:prstGeom prst="straightConnector1">
+                          <a:avLst/>
+                        </a:prstGeom>
+                        <a:ln>
+                          <a:tailEnd type="triangle"/>
+                        </a:ln>
+                      </wps:spPr>
+                      <wps:style>
+                        <a:lnRef idx="1">
+                          <a:schemeClr val="dk1"/>
+                        </a:lnRef>
+                        <a:fillRef idx="0">
+                          <a:schemeClr val="dk1"/>
+                        </a:fillRef>
+                        <a:effectRef idx="0">
+                          <a:schemeClr val="dk1"/>
+                        </a:effectRef>
+                        <a:fontRef idx="minor">
+                          <a:schemeClr val="tx1"/>
+                        </a:fontRef>
+                      </wps:style>
+                      <wps:bodyPr/>
+                    </wps:wsp>
+                  </a:graphicData>
+                </a:graphic>
+              </wp:anchor>
+            </w:drawing>
+          </mc:Choice>
+          <mc:Fallback>
+            <w:pict>
+              <v:shape w14:anchorId="32696EB5" id="Straight Arrow Connector 94" o:spid="_x0000_s1026" type="#_x0000_t32" style="position:absolute;margin-left:-26.25pt;margin-top:31.9pt;width:9.75pt;height:.75pt;z-index:251751424;visibility:visible;mso-wrap-style:square;mso-wrap-distance-left:9pt;mso-wrap-distance-top:0;mso-wrap-distance-right:9pt;mso-wrap-distance-bottom:0;mso-position-horizontal:absolute;mso-position-horizontal-relative:text;mso-position-vertical:absolute;mso-position-vertical-relative:text" o:gfxdata="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" strokecolor="black [3200]" strokeweight=".5pt">
+                <v:stroke endarrow="block" joinstyle="miter"/>
+              </v:shape>
+            </w:pict>
+          </mc:Fallback>
+        </mc:AlternateContent>
+      </w:r>
+      <w:r>
+        <w:rPr>
+          <w:noProof/>
+          <w:sz w:val="14"/>
+        </w:rPr>
+        <mc:AlternateContent>
+          <mc:Choice Requires="wps">
+            <w:drawing>
+              <wp:anchor distT="0" distB="0" distL="114300" distR="114300" simplePos="0" relativeHeight="251745280" behindDoc="0" locked="0" layoutInCell="1" allowOverlap="1" wp14:anchorId="4641205E" wp14:editId="4B838400">
+                <wp:simplePos x="0" y="0"/>
+                <wp:positionH relativeFrom="column">
+                  <wp:posOffset>-247650</wp:posOffset>
+                </wp:positionH>
+                <wp:positionV relativeFrom="paragraph">
+                  <wp:posOffset>74930</wp:posOffset>
+                </wp:positionV>
+                <wp:extent cx="1209675" cy="523875"/>
+                <wp:effectExtent l="0" t="0" r="28575" b="28575"/>
+                <wp:wrapNone/>
+                <wp:docPr id="91" name="Rounded Rectangle 91"/>
+                <wp:cNvGraphicFramePr/>
+                <a:graphic xmlns:a="http://schemas.openxmlformats.org/drawingml/2006/main">
+                  <a:graphicData uri="http://schemas.microsoft.com/office/word/2010/wordprocessingShape">
+                    <wps:wsp>
+                      <wps:cNvSpPr/>
+                      <wps:spPr>
+                        <a:xfrm>
+                          <a:off x="0" y="0"/>
+                          <a:ext cx="1209675" cy="523875"/>
+                        </a:xfrm>
+                        <a:prstGeom prst="roundRect">
+                          <a:avLst/>
+                        </a:prstGeom>
+                      </wps:spPr>
+                      <wps:style>
+                        <a:lnRef idx="2">
+                          <a:schemeClr val="accent1"/>
+                        </a:lnRef>
+                        <a:fillRef idx="1">
+                          <a:schemeClr val="lt1"/>
+                        </a:fillRef>
+                        <a:effectRef idx="0">
+                          <a:schemeClr val="accent1"/>
+                        </a:effectRef>
+                        <a:fontRef idx="minor">
+                          <a:schemeClr val="dk1"/>
+                        </a:fontRef>
+                      </wps:style>
+                      <wps:txbx>
+                        <w:txbxContent>
+                          <w:p>
+                            <w:pPr>
+                              <w:jc w:val="center"/>
+                            </w:pPr>
+                            <w:r>
+                              <w:t>Configuration Management</w:t>
+                            </w:r>
+                          </w:p>
+                        </w:txbxContent>
+                      </wps:txbx>
+                      <wps:bodyPr rot="0" spcFirstLastPara="0" vertOverflow="overflow" horzOverflow="overflow" vert="horz" wrap="square" lIns="91440" tIns="45720" rIns="91440" bIns="45720" numCol="1" spcCol="0" rtlCol="0" fromWordArt="0" anchor="ctr" anchorCtr="0" forceAA="0" compatLnSpc="1">
+                        <a:prstTxWarp prst="textNoShape">
+                          <a:avLst/>
+                        </a:prstTxWarp>
+                        <a:noAutofit/>
+                      </wps:bodyPr>
+                    </wps:wsp>
+                  </a:graphicData>
+                </a:graphic>
+                <wp14:sizeRelH relativeFrom="margin">
+                  <wp14:pctWidth>0</wp14:pctWidth>
+                </wp14:sizeRelH>
+                <wp14:sizeRelV relativeFrom="margin">
+                  <wp14:pctHeight>0</wp14:pctHeight>
+                </wp14:sizeRelV>
+              </wp:anchor>
+            </w:drawing>
+          </mc:Choice>
+          <mc:Fallback>
+            <w:pict>
+              <v:roundrect w14:anchorId="4641205E" id="Rounded Rectangle 91" o:spid="_x0000_s1045" style="position:absolute;margin-left:-19.5pt;margin-top:5.9pt;width:95.25pt;height:41.25pt;z-index:251745280;visibility:visible;mso-wrap-style:square;mso-width-percent:0;mso-height-percent:0;mso-wrap-distance-left:9pt;mso-wrap-distance-top:0;mso-wrap-distance-right:9pt;mso-wrap-distance-bottom:0;mso-position-horizontal:absolute;mso-position-horizontal-relative:text;mso-position-vertical:absolute;mso-position-vertical-relative:text;mso-width-percent:0;mso-height-percent:0;mso-width-relative:margin;mso-height-relative:margin;v-text-anchor:middle" arcsize="10923f" o:gfxdata="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" fillcolor="white [3201]" strokecolor="#5b9bd5 [3204]" strokeweight="1pt">
+                <v:stroke joinstyle="miter"/>
+                <v:textbox>
+                  <w:txbxContent>
+                    <w:p>
+                      <w:pPr>
+                        <w:jc w:val="center"/>
+                      </w:pPr>
+                      <w:r>
+                        <w:t>Configuration Management</w:t>
+                      </w:r>
+                    </w:p>
+                  </w:txbxContent>
+                </v:textbox>
+              </v:roundrect>
+            </w:pict>
+          </mc:Fallback>
+        </mc:AlternateContent>
+      </w:r>
+      <w:r>
+        <w:rPr>
+          <w:noProof/>
+        </w:rPr>
+        <mc:AlternateContent>
+          <mc:Choice Requires="wps">
+            <w:drawing>
+              <wp:anchor distT="0" distB="0" distL="114300" distR="114300" simplePos="0" relativeHeight="251735040" behindDoc="0" locked="0" layoutInCell="1" allowOverlap="1" wp14:anchorId="1611D128" wp14:editId="4491A321">
+                <wp:simplePos x="0" y="0"/>
+                <wp:positionH relativeFrom="column">
+                  <wp:posOffset>1047750</wp:posOffset>
+                </wp:positionH>
+                <wp:positionV relativeFrom="paragraph">
+                  <wp:posOffset>132715</wp:posOffset>
+                </wp:positionV>
+                <wp:extent cx="123825" cy="9525"/>
+                <wp:effectExtent l="0" t="57150" r="28575" b="85725"/>
+                <wp:wrapNone/>
+                <wp:docPr id="86" name="Straight Arrow Connector 86"/>
+                <wp:cNvGraphicFramePr/>
+                <a:graphic xmlns:a="http://schemas.openxmlformats.org/drawingml/2006/main">
+                  <a:graphicData uri="http://schemas.microsoft.com/office/word/2010/wordprocessingShape">
+                    <wps:wsp>
+                      <wps:cNvCnPr/>
+                      <wps:spPr>
+                        <a:xfrm>
+                          <a:off x="0" y="0"/>
+                          <a:ext cx="123825" cy="9525"/>
+                        </a:xfrm>
+                        <a:prstGeom prst="straightConnector1">
+                          <a:avLst/>
+                        </a:prstGeom>
+                        <a:ln>
+                          <a:tailEnd type="triangle"/>
+                        </a:ln>
+                      </wps:spPr>
+                      <wps:style>
+                        <a:lnRef idx="1">
+                          <a:schemeClr val="dk1"/>
+                        </a:lnRef>
+                        <a:fillRef idx="0">
+                          <a:schemeClr val="dk1"/>
+                        </a:fillRef>
+                        <a:effectRef idx="0">
+                          <a:schemeClr val="dk1"/>
+                        </a:effectRef>
+                        <a:fontRef idx="minor">
+                          <a:schemeClr val="tx1"/>
+                        </a:fontRef>
+                      </wps:style>
+                      <wps:bodyPr/>
+                    </wps:wsp>
+                  </a:graphicData>
+                </a:graphic>
+              </wp:anchor>
+            </w:drawing>
+          </mc:Choice>
+          <mc:Fallback>
+            <w:pict>
+              <v:shape w14:anchorId="6C7CDAD9" id="Straight Arrow Connector 86" o:spid="_x0000_s1026" type="#_x0000_t32" style="position:absolute;margin-left:82.5pt;margin-top:10.45pt;width:9.75pt;height:.75pt;z-index:251735040;visibility:visible;mso-wrap-style:square;mso-wrap-distance-left:9pt;mso-wrap-distance-top:0;mso-wrap-distance-right:9pt;mso-wrap-distance-bottom:0;mso-position-horizontal:absolute;mso-position-horizontal-relative:text;mso-position-vertical:absolute;mso-position-vertical-relative:text" o:gfxdata="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" strokecolor="black [3200]" strokeweight=".5pt">
+                <v:stroke endarrow="block" joinstyle="miter"/>
+              </v:shape>
+            </w:pict>
+          </mc:Fallback>
+        </mc:AlternateContent>
+      </w:r>
+      <w:r>
+        <w:rPr>
+          <w:noProof/>
+        </w:rPr>
+        <mc:AlternateContent>
+          <mc:Choice Requires="wps">
+            <w:drawing>
+              <wp:anchor distT="0" distB="0" distL="114300" distR="114300" simplePos="0" relativeHeight="251722752" behindDoc="0" locked="0" layoutInCell="1" allowOverlap="1" wp14:anchorId="488748EE" wp14:editId="0905B05A">
+                <wp:simplePos x="0" y="0"/>
+                <wp:positionH relativeFrom="column">
+                  <wp:posOffset>2390775</wp:posOffset>
+                </wp:positionH>
+                <wp:positionV relativeFrom="paragraph">
+                  <wp:posOffset>63500</wp:posOffset>
+                </wp:positionV>
+                <wp:extent cx="266700" cy="9525"/>
+                <wp:effectExtent l="0" t="57150" r="38100" b="85725"/>
+                <wp:wrapNone/>
+                <wp:docPr id="82" name="Straight Arrow Connector 82"/>
+                <wp:cNvGraphicFramePr/>
+                <a:graphic xmlns:a="http://schemas.openxmlformats.org/drawingml/2006/main">
+                  <a:graphicData uri="http://schemas.microsoft.com/office/word/2010/wordprocessingShape">
+                    <wps:wsp>
+                      <wps:cNvCnPr/>
+                      <wps:spPr>
+                        <a:xfrm>
+                          <a:off x="0" y="0"/>
+                          <a:ext cx="266700" cy="9525"/>
+                        </a:xfrm>
+                        <a:prstGeom prst="straightConnector1">
+                          <a:avLst/>
+                        </a:prstGeom>
+                        <a:ln>
+                          <a:tailEnd type="triangle"/>
+                        </a:ln>
+                      </wps:spPr>
+                      <wps:style>
+                        <a:lnRef idx="1">
+                          <a:schemeClr val="dk1"/>
+                        </a:lnRef>
+                        <a:fillRef idx="0">
+                          <a:schemeClr val="dk1"/>
+                        </a:fillRef>
+                        <a:effectRef idx="0">
+                          <a:schemeClr val="dk1"/>
+                        </a:effectRef>
+                        <a:fontRef idx="minor">
+                          <a:schemeClr val="tx1"/>
+                        </a:fontRef>
+                      </wps:style>
+                      <wps:bodyPr/>
+                    </wps:wsp>
+                  </a:graphicData>
+                </a:graphic>
+              </wp:anchor>
+            </w:drawing>
+          </mc:Choice>
+          <mc:Fallback>
+            <w:pict>
+              <v:shape w14:anchorId="2383A773" id="Straight Arrow Connector 82" o:spid="_x0000_s1026" type="#_x0000_t32" style="position:absolute;margin-left:188.25pt;margin-top:5pt;width:21pt;height:.75pt;z-index:251722752;visibility:visible;mso-wrap-style:square;mso-wrap-distance-left:9pt;mso-wrap-distance-top:0;mso-wrap-distance-right:9pt;mso-wrap-distance-bottom:0;mso-position-horizontal:absolute;mso-position-horizontal-relative:text;mso-position-vertical:absolute;mso-position-vertical-relative:text" o:gfxdata="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" strokecolor="black [3200]" strokeweight=".5pt">
+                <v:stroke endarrow="block" joinstyle="miter"/>
+              </v:shape>
+            </w:pict>
+          </mc:Fallback>
+        </mc:AlternateContent>
+      </w:r>
+    </w:p>
+    <w:p>
+      <w:pPr>
+        <w:keepNext/>
+        <w:tabs>
+          <w:tab w:val="left" w:pos="6660"/>
+        </w:tabs>
+        <w:spacing w:line="360" w:lineRule="auto"/>
+        <w:rPr>
+          <w:rFonts w:cs="Arial"/>
+        </w:rPr>
+      </w:pPr>
+      <w:r>
+        <w:rPr>
+          <w:noProof/>
+          <w:sz w:val="14"/>
+        </w:rPr>
+        <mc:AlternateContent>
+          <mc:Choice Requires="wps">
+            <w:drawing>
+              <wp:anchor distT="0" distB="0" distL="114300" distR="114300" simplePos="0" relativeHeight="251747328" behindDoc="0" locked="0" layoutInCell="1" allowOverlap="1" wp14:anchorId="41CD81E5" wp14:editId="03FCF66D">
+                <wp:simplePos x="0" y="0"/>
+                <wp:positionH relativeFrom="column">
+                  <wp:posOffset>-133350</wp:posOffset>
+                </wp:positionH>
+                <wp:positionV relativeFrom="paragraph">
+                  <wp:posOffset>389890</wp:posOffset>
+                </wp:positionV>
+                <wp:extent cx="1066800" cy="485775"/>
+                <wp:effectExtent l="0" t="0" r="19050" b="28575"/>
+                <wp:wrapNone/>
+                <wp:docPr id="92" name="Rounded Rectangle 92"/>
+                <wp:cNvGraphicFramePr/>
+                <a:graphic xmlns:a="http://schemas.openxmlformats.org/drawingml/2006/main">
+                  <a:graphicData uri="http://schemas.microsoft.com/office/word/2010/wordprocessingShape">
+                    <wps:wsp>
+                      <wps:cNvSpPr/>
+                      <wps:spPr>
+                        <a:xfrm>
+                          <a:off x="0" y="0"/>
+                          <a:ext cx="1066800" cy="485775"/>
+                        </a:xfrm>
+                        <a:prstGeom prst="roundRect">
+                          <a:avLst/>
+                        </a:prstGeom>
+                      </wps:spPr>
+                      <wps:style>
+                        <a:lnRef idx="2">
+                          <a:schemeClr val="accent1"/>
+                        </a:lnRef>
+                        <a:fillRef idx="1">
+                          <a:schemeClr val="lt1"/>
+                        </a:fillRef>
+                        <a:effectRef idx="0">
+                          <a:schemeClr val="accent1"/>
+                        </a:effectRef>
+                        <a:fontRef idx="minor">
+                          <a:schemeClr val="dk1"/>
+                        </a:fontRef>
+                      </wps:style>
+                      <wps:txbx>
+                        <w:txbxContent>
+                          <w:p>
+                            <w:pPr>
+                              <w:jc w:val="center"/>
+                            </w:pPr>
+                            <w:r>
+                              <w:t>Final Proposal</w:t>
+                            </w:r>
+                          </w:p>
+                        </w:txbxContent>
+                      </wps:txbx>
+                      <wps:bodyPr rot="0" spcFirstLastPara="0" vertOverflow="overflow" horzOverflow="overflow" vert="horz" wrap="square" lIns="91440" tIns="45720" rIns="91440" bIns="45720" numCol="1" spcCol="0" rtlCol="0" fromWordArt="0" anchor="ctr" anchorCtr="0" forceAA="0" compatLnSpc="1">
+                        <a:prstTxWarp prst="textNoShape">
+                          <a:avLst/>
+                        </a:prstTxWarp>
+                        <a:noAutofit/>
+                      </wps:bodyPr>
+                    </wps:wsp>
+                  </a:graphicData>
+                </a:graphic>
+                <wp14:sizeRelH relativeFrom="margin">
+                  <wp14:pctWidth>0</wp14:pctWidth>
+                </wp14:sizeRelH>
+                <wp14:sizeRelV relativeFrom="margin">
+                  <wp14:pctHeight>0</wp14:pctHeight>
+                </wp14:sizeRelV>
+              </wp:anchor>
+            </w:drawing>
+          </mc:Choice>
+          <mc:Fallback>
+            <w:pict>
+              <v:roundrect w14:anchorId="41CD81E5" id="Rounded Rectangle 92" o:spid="_x0000_s1046" style="position:absolute;margin-left:-10.5pt;margin-top:30.7pt;width:84pt;height:38.25pt;z-index:251747328;visibility:visible;mso-wrap-style:square;mso-width-percent:0;mso-height-percent:0;mso-wrap-distance-left:9pt;mso-wrap-distance-top:0;mso-wrap-distance-right:9pt;mso-wrap-distance-bottom:0;mso-position-horizontal:absolute;mso-position-horizontal-relative:text;mso-position-vertical:absolute;mso-position-vertical-relative:text;mso-width-percent:0;mso-height-percent:0;mso-width-relative:margin;mso-height-relative:margin;v-text-anchor:middle" arcsize="10923f" o:gfxdata="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" fillcolor="white [3201]" strokecolor="#5b9bd5 [3204]" strokeweight="1pt">
+                <v:stroke joinstyle="miter"/>
+                <v:textbox>
+                  <w:txbxContent>
+                    <w:p>
+                      <w:pPr>
+                        <w:jc w:val="center"/>
+                      </w:pPr>
+                      <w:r>
+                        <w:t>Final Proposal</w:t>
+                      </w:r>
+                    </w:p>
+                  </w:txbxContent>
+                </v:textbox>
+              </v:roundrect>
+            </w:pict>
+          </mc:Fallback>
+        </mc:AlternateContent>
+      </w:r>
+      <w:r>
+        <w:rPr>
+          <w:noProof/>
+          <w:sz w:val="14"/>
+        </w:rPr>
+        <mc:AlternateContent>
+          <mc:Choice Requires="wps">
+            <w:drawing>
+              <wp:anchor distT="0" distB="0" distL="114300" distR="114300" simplePos="0" relativeHeight="251730944" behindDoc="0" locked="0" layoutInCell="1" allowOverlap="1" wp14:anchorId="442C865D" wp14:editId="7B2B815D">
+                <wp:simplePos x="0" y="0"/>
+                <wp:positionH relativeFrom="column">
+                  <wp:posOffset>1219200</wp:posOffset>
+                </wp:positionH>
+                <wp:positionV relativeFrom="paragraph">
+                  <wp:posOffset>151130</wp:posOffset>
+                </wp:positionV>
+                <wp:extent cx="1133475" cy="485775"/>
+                <wp:effectExtent l="0" t="0" r="28575" b="28575"/>
+                <wp:wrapNone/>
+                <wp:docPr id="33" name="Rounded Rectangle 33"/>
+                <wp:cNvGraphicFramePr/>
+                <a:graphic xmlns:a="http://schemas.openxmlformats.org/drawingml/2006/main">
+                  <a:graphicData uri="http://schemas.microsoft.com/office/word/2010/wordprocessingShape">
+                    <wps:wsp>
+                      <wps:cNvSpPr/>
+                      <wps:spPr>
+                        <a:xfrm>
+                          <a:off x="0" y="0"/>
+                          <a:ext cx="1133475" cy="485775"/>
+                        </a:xfrm>
+                        <a:prstGeom prst="roundRect">
+                          <a:avLst/>
+                        </a:prstGeom>
+                      </wps:spPr>
+                      <wps:style>
+                        <a:lnRef idx="2">
+                          <a:schemeClr val="accent1"/>
+                        </a:lnRef>
+                        <a:fillRef idx="1">
+                          <a:schemeClr val="lt1"/>
+                        </a:fillRef>
+                        <a:effectRef idx="0">
+                          <a:schemeClr val="accent1"/>
+                        </a:effectRef>
+                        <a:fontRef idx="minor">
+                          <a:schemeClr val="dk1"/>
+                        </a:fontRef>
+                      </wps:style>
+                      <wps:txbx>
+                        <w:txbxContent>
+                          <w:p>
+                            <w:pPr>
+                              <w:jc w:val="center"/>
+                            </w:pPr>
+                            <w:r>
+                              <w:t>Planning</w:t>
+                            </w:r>
+                          </w:p>
+                        </w:txbxContent>
+                      </wps:txbx>
+                      <wps:bodyPr rot="0" spcFirstLastPara="0" vertOverflow="overflow" horzOverflow="overflow" vert="horz" wrap="square" lIns="91440" tIns="45720" rIns="91440" bIns="45720" numCol="1" spcCol="0" rtlCol="0" fromWordArt="0" anchor="ctr" anchorCtr="0" forceAA="0" compatLnSpc="1">
+                        <a:prstTxWarp prst="textNoShape">
+                          <a:avLst/>
+                        </a:prstTxWarp>
+                        <a:noAutofit/>
+                      </wps:bodyPr>
+                    </wps:wsp>
+                  </a:graphicData>
+                </a:graphic>
+                <wp14:sizeRelH relativeFrom="margin">
+                  <wp14:pctWidth>0</wp14:pctWidth>
+                </wp14:sizeRelH>
+                <wp14:sizeRelV relativeFrom="margin">
+                  <wp14:pctHeight>0</wp14:pctHeight>
+                </wp14:sizeRelV>
+              </wp:anchor>
+            </w:drawing>
+          </mc:Choice>
+          <mc:Fallback>
+            <w:pict>
+              <v:roundrect w14:anchorId="442C865D" id="Rounded Rectangle 33" o:spid="_x0000_s1047" style="position:absolute;margin-left:96pt;margin-top:11.9pt;width:89.25pt;height:38.25pt;z-index:251730944;visibility:visible;mso-wrap-style:square;mso-width-percent:0;mso-height-percent:0;mso-wrap-distance-left:9pt;mso-wrap-distance-top:0;mso-wrap-distance-right:9pt;mso-wrap-distance-bottom:0;mso-position-horizontal:absolute;mso-position-horizontal-relative:text;mso-position-vertical:absolute;mso-position-vertical-relative:text;mso-width-percent:0;mso-height-percent:0;mso-width-relative:margin;mso-height-relative:margin;v-text-anchor:middle" arcsize="10923f" o:gfxdata="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" fillcolor="white [3201]" strokecolor="#5b9bd5 [3204]" strokeweight="1pt">
+                <v:stroke joinstyle="miter"/>
+                <v:textbox>
+                  <w:txbxContent>
+                    <w:p>
+                      <w:pPr>
+                        <w:jc w:val="center"/>
+                      </w:pPr>
+                      <w:r>
+                        <w:t>Planning</w:t>
+                      </w:r>
+                    </w:p>
+                  </w:txbxContent>
+                </v:textbox>
+              </v:roundrect>
+            </w:pict>
+          </mc:Fallback>
+        </mc:AlternateContent>
+      </w:r>
+      <w:r>
+        <w:rPr>
+          <w:noProof/>
+        </w:rPr>
+        <mc:AlternateContent>
+          <mc:Choice Requires="wps">
+            <w:drawing>
+              <wp:anchor distT="0" distB="0" distL="114300" distR="114300" simplePos="0" relativeHeight="251720704" behindDoc="0" locked="0" layoutInCell="1" allowOverlap="1" wp14:anchorId="4A178A72" wp14:editId="0427214B">
+                <wp:simplePos x="0" y="0"/>
+                <wp:positionH relativeFrom="column">
+                  <wp:posOffset>4876800</wp:posOffset>
+                </wp:positionH>
+                <wp:positionV relativeFrom="paragraph">
+                  <wp:posOffset>273685</wp:posOffset>
+                </wp:positionV>
+                <wp:extent cx="180975" cy="0"/>
+                <wp:effectExtent l="0" t="76200" r="9525" b="95250"/>
+                <wp:wrapNone/>
+                <wp:docPr id="81" name="Straight Arrow Connector 81"/>
+                <wp:cNvGraphicFramePr/>
+                <a:graphic xmlns:a="http://schemas.openxmlformats.org/drawingml/2006/main">
+                  <a:graphicData uri="http://schemas.microsoft.com/office/word/2010/wordprocessingShape">
+                    <wps:wsp>
+                      <wps:cNvCnPr/>
+                      <wps:spPr>
+                        <a:xfrm>
+                          <a:off x="0" y="0"/>
+                          <a:ext cx="180975" cy="0"/>
+                        </a:xfrm>
+                        <a:prstGeom prst="straightConnector1">
+                          <a:avLst/>
+                        </a:prstGeom>
+                        <a:ln>
+                          <a:tailEnd type="triangle"/>
+                        </a:ln>
+                      </wps:spPr>
+                      <wps:style>
+                        <a:lnRef idx="1">
+                          <a:schemeClr val="dk1"/>
+                        </a:lnRef>
+                        <a:fillRef idx="0">
+                          <a:schemeClr val="dk1"/>
+                        </a:fillRef>
+                        <a:effectRef idx="0">
+                          <a:schemeClr val="dk1"/>
+                        </a:effectRef>
+                        <a:fontRef idx="minor">
+                          <a:schemeClr val="tx1"/>
+                        </a:fontRef>
+                      </wps:style>
+                      <wps:bodyPr/>
+                    </wps:wsp>
+                  </a:graphicData>
+                </a:graphic>
+              </wp:anchor>
+            </w:drawing>
+          </mc:Choice>
+          <mc:Fallback>
+            <w:pict>
+              <v:shape w14:anchorId="353709BA" id="Straight Arrow Connector 81" o:spid="_x0000_s1026" type="#_x0000_t32" style="position:absolute;margin-left:384pt;margin-top:21.55pt;width:14.25pt;height:0;z-index:251720704;visibility:visible;mso-wrap-style:square;mso-wrap-distance-left:9pt;mso-wrap-distance-top:0;mso-wrap-distance-right:9pt;mso-wrap-distance-bottom:0;mso-position-horizontal:absolute;mso-position-horizontal-relative:text;mso-position-vertical:absolute;mso-position-vertical-relative:text" o:gfxdata="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" strokecolor="black [3200]" strokeweight=".5pt">
+                <v:stroke endarrow="block" joinstyle="miter"/>
+              </v:shape>
+            </w:pict>
+          </mc:Fallback>
+        </mc:AlternateContent>
+      </w:r>
+      <w:r>
+        <w:rPr>
+          <w:noProof/>
+        </w:rPr>
+        <mc:AlternateContent>
+          <mc:Choice Requires="wps">
+            <w:drawing>
+              <wp:anchor distT="0" distB="0" distL="114300" distR="114300" simplePos="0" relativeHeight="251704320" behindDoc="0" locked="0" layoutInCell="1" allowOverlap="1" wp14:anchorId="2EE939B0" wp14:editId="4456D5E7">
+                <wp:simplePos x="0" y="0"/>
+                <wp:positionH relativeFrom="margin">
+                  <wp:posOffset>5048250</wp:posOffset>
+                </wp:positionH>
+                <wp:positionV relativeFrom="paragraph">
+                  <wp:posOffset>6985</wp:posOffset>
+                </wp:positionV>
+                <wp:extent cx="981075" cy="542925"/>
+                <wp:effectExtent l="0" t="0" r="28575" b="28575"/>
+                <wp:wrapNone/>
+                <wp:docPr id="56" name="Rectangle: Rounded Corners 56"/>
+                <wp:cNvGraphicFramePr/>
+                <a:graphic xmlns:a="http://schemas.openxmlformats.org/drawingml/2006/main">
+                  <a:graphicData uri="http://schemas.microsoft.com/office/word/2010/wordprocessingShape">
+                    <wps:wsp>
+                      <wps:cNvSpPr/>
+                      <wps:spPr>
+                        <a:xfrm>
+                          <a:off x="0" y="0"/>
+                          <a:ext cx="981075" cy="542925"/>
+                        </a:xfrm>
+                        <a:prstGeom prst="roundRect">
+                          <a:avLst/>
+                        </a:prstGeom>
+                      </wps:spPr>
+                      <wps:style>
+                        <a:lnRef idx="2">
+                          <a:schemeClr val="accent6"/>
+                        </a:lnRef>
+                        <a:fillRef idx="1">
+                          <a:schemeClr val="lt1"/>
+                        </a:fillRef>
+                        <a:effectRef idx="0">
+                          <a:schemeClr val="accent6"/>
+                        </a:effectRef>
+                        <a:fontRef idx="minor">
+                          <a:schemeClr val="dk1"/>
+                        </a:fontRef>
+                      </wps:style>
+                      <wps:txbx>
+                        <w:txbxContent>
+                          <w:p>
+                            <w:pPr>
+                              <w:jc w:val="center"/>
+                            </w:pPr>
+                            <w:r>
+                              <w:t>White Box Testing</w:t>
+                            </w:r>
+                          </w:p>
+                        </w:txbxContent>
+                      </wps:txbx>
+                      <wps:bodyPr rot="0" spcFirstLastPara="0" vertOverflow="overflow" horzOverflow="overflow" vert="horz" wrap="square" lIns="91440" tIns="45720" rIns="91440" bIns="45720" numCol="1" spcCol="0" rtlCol="0" fromWordArt="0" anchor="ctr" anchorCtr="0" forceAA="0" compatLnSpc="1">
+                        <a:prstTxWarp prst="textNoShape">
+                          <a:avLst/>
+                        </a:prstTxWarp>
+                        <a:noAutofit/>
+                      </wps:bodyPr>
+                    </wps:wsp>
+                  </a:graphicData>
+                </a:graphic>
+                <wp14:sizeRelH relativeFrom="margin">
+                  <wp14:pctWidth>0</wp14:pctWidth>
+                </wp14:sizeRelH>
+                <wp14:sizeRelV relativeFrom="margin">
+                  <wp14:pctHeight>0</wp14:pctHeight>
+                </wp14:sizeRelV>
+              </wp:anchor>
+            </w:drawing>
+          </mc:Choice>
+          <mc:Fallback>
+            <w:pict>
+              <v:roundrect w14:anchorId="2EE939B0" id="Rectangle: Rounded Corners 56" o:spid="_x0000_s1048" style="position:absolute;margin-left:397.5pt;margin-top:.55pt;width:77.25pt;height:42.75pt;z-index:251704320;visibility:visible;mso-wrap-style:square;mso-width-percent:0;mso-height-percent:0;mso-wrap-distance-left:9pt;mso-wrap-distance-top:0;mso-wrap-distance-right:9pt;mso-wrap-distance-bottom:0;mso-position-horizontal:absolute;mso-position-horizontal-relative:margin;mso-position-vertical:absolute;mso-position-vertical-relative:text;mso-width-percent:0;mso-height-percent:0;mso-width-relative:margin;mso-height-relative:margin;v-text-anchor:middle" arcsize="10923f" o:gfxdata="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" fillcolor="white [3201]" strokecolor="#70ad47 [3209]" strokeweight="1pt">
+                <v:stroke joinstyle="miter"/>
+                <v:textbox>
+                  <w:txbxContent>
+                    <w:p>
+                      <w:pPr>
+                        <w:jc w:val="center"/>
+                      </w:pPr>
+                      <w:r>
+                        <w:t>White Box Testing</w:t>
+                      </w:r>
+                    </w:p>
+                  </w:txbxContent>
+                </v:textbox>
+                <w10:wrap anchorx="margin"/>
+              </v:roundrect>
+            </w:pict>
+          </mc:Fallback>
+        </mc:AlternateContent>
+      </w:r>
+      <w:r>
+        <w:rPr>
+          <w:rFonts w:cs="Arial"/>
+        </w:rPr>
+        <w:tab/>
+      </w:r>
+    </w:p>
+    <w:p>
+      <w:pPr>
+        <w:keepNext/>
+        <w:spacing w:line="360" w:lineRule="auto"/>
+        <w:rPr>
+          <w:rFonts w:cs="Arial"/>
+        </w:rPr>
+      </w:pPr>
+      <w:r>
+        <w:rPr>
+          <w:noProof/>
+        </w:rPr>
+        <mc:AlternateContent>
+          <mc:Choice Requires="wps">
+            <w:drawing>
+              <wp:anchor distT="0" distB="0" distL="114300" distR="114300" simplePos="0" relativeHeight="251737088" behindDoc="0" locked="0" layoutInCell="1" allowOverlap="1" wp14:anchorId="1611D128" wp14:editId="4491A321">
+                <wp:simplePos x="0" y="0"/>
+                <wp:positionH relativeFrom="column">
+                  <wp:posOffset>1019175</wp:posOffset>
+                </wp:positionH>
+                <wp:positionV relativeFrom="paragraph">
+                  <wp:posOffset>26671</wp:posOffset>
+                </wp:positionV>
+                <wp:extent cx="238125" cy="45719"/>
+                <wp:effectExtent l="0" t="57150" r="28575" b="50165"/>
+                <wp:wrapNone/>
+                <wp:docPr id="87" name="Straight Arrow Connector 87"/>
+                <wp:cNvGraphicFramePr/>
+                <a:graphic xmlns:a="http://schemas.openxmlformats.org/drawingml/2006/main">
+                  <a:graphicData uri="http://schemas.microsoft.com/office/word/2010/wordprocessingShape">
+                    <wps:wsp>
+                      <wps:cNvCnPr/>
+                      <wps:spPr>
+                        <a:xfrm flipV="1">
+                          <a:off x="0" y="0"/>
+                          <a:ext cx="238125" cy="45719"/>
+                        </a:xfrm>
+                        <a:prstGeom prst="straightConnector1">
+                          <a:avLst/>
+                        </a:prstGeom>
+                        <a:ln>
+                          <a:tailEnd type="triangle"/>
+                        </a:ln>
+                      </wps:spPr>
+                      <wps:style>
+                        <a:lnRef idx="1">
+                          <a:schemeClr val="dk1"/>
+                        </a:lnRef>
+                        <a:fillRef idx="0">
+                          <a:schemeClr val="dk1"/>
+                        </a:fillRef>
+                        <a:effectRef idx="0">
+                          <a:schemeClr val="dk1"/>
+                        </a:effectRef>
+                        <a:fontRef idx="minor">
+                          <a:schemeClr val="tx1"/>
+                        </a:fontRef>
+                      </wps:style>
+                      <wps:bodyPr/>
+                    </wps:wsp>
+                  </a:graphicData>
+                </a:graphic>
+                <wp14:sizeRelH relativeFrom="margin">
+                  <wp14:pctWidth>0</wp14:pctWidth>
+                </wp14:sizeRelH>
+                <wp14:sizeRelV relativeFrom="margin">
+                  <wp14:pctHeight>0</wp14:pctHeight>
+                </wp14:sizeRelV>
+              </wp:anchor>
+            </w:drawing>
+          </mc:Choice>
+          <mc:Fallback>
+            <w:pict>
+              <v:shape w14:anchorId="262600F3" id="Straight Arrow Connector 87" o:spid="_x0000_s1026" type="#_x0000_t32" style="position:absolute;margin-left:80.25pt;margin-top:2.1pt;width:18.75pt;height:3.6pt;flip:y;z-index:251737088;visibility:visible;mso-wrap-style:square;mso-width-percent:0;mso-height-percent:0;mso-wrap-distance-left:9pt;mso-wrap-distance-top:0;mso-wrap-distance-right:9pt;mso-wrap-distance-bottom:0;mso-position-horizontal:absolute;mso-position-horizontal-relative:text;mso-position-vertical:absolute;mso-position-vertical-relative:text;mso-width-percent:0;mso-height-percent:0;mso-width-relative:margin;mso-height-relative:margin" o:gfxdata="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" strokecolor="black [3200]" strokeweight=".5pt">
+                <v:stroke endarrow="block" joinstyle="miter"/>
+              </v:shape>
+            </w:pict>
+          </mc:Fallback>
+        </mc:AlternateContent>
+      </w:r>
+      <w:r>
+        <w:rPr>
+          <w:noProof/>
+        </w:rPr>
+        <mc:AlternateContent>
+          <mc:Choice Requires="wps">
+            <w:drawing>
+              <wp:anchor distT="0" distB="0" distL="114300" distR="114300" simplePos="0" relativeHeight="251749376" behindDoc="0" locked="0" layoutInCell="1" allowOverlap="1" wp14:anchorId="2EA879AD" wp14:editId="1050AEF4">
+                <wp:simplePos x="0" y="0"/>
+                <wp:positionH relativeFrom="column">
+                  <wp:posOffset>-323850</wp:posOffset>
+                </wp:positionH>
+                <wp:positionV relativeFrom="paragraph">
+                  <wp:posOffset>255271</wp:posOffset>
+                </wp:positionV>
+                <wp:extent cx="200025" cy="45719"/>
+                <wp:effectExtent l="0" t="57150" r="28575" b="50165"/>
+                <wp:wrapNone/>
+                <wp:docPr id="93" name="Straight Arrow Connector 93"/>
+                <wp:cNvGraphicFramePr/>
+                <a:graphic xmlns:a="http://schemas.openxmlformats.org/drawingml/2006/main">
+                  <a:graphicData uri="http://schemas.microsoft.com/office/word/2010/wordprocessingShape">
+                    <wps:wsp>
+                      <wps:cNvCnPr/>
+                      <wps:spPr>
+                        <a:xfrm flipV="1">
+                          <a:off x="0" y="0"/>
+                          <a:ext cx="200025" cy="45719"/>
+                        </a:xfrm>
+                        <a:prstGeom prst="straightConnector1">
+                          <a:avLst/>
+                        </a:prstGeom>
+                        <a:ln>
+                          <a:tailEnd type="triangle"/>
+                        </a:ln>
+                      </wps:spPr>
+                      <wps:style>
+                        <a:lnRef idx="1">
+                          <a:schemeClr val="dk1"/>
+                        </a:lnRef>
+                        <a:fillRef idx="0">
+                          <a:schemeClr val="dk1"/>
+                        </a:fillRef>
+                        <a:effectRef idx="0">
+                          <a:schemeClr val="dk1"/>
+                        </a:effectRef>
+                        <a:fontRef idx="minor">
+                          <a:schemeClr val="tx1"/>
+                        </a:fontRef>
+                      </wps:style>
+                      <wps:bodyPr/>
+                    </wps:wsp>
+                  </a:graphicData>
+                </a:graphic>
+                <wp14:sizeRelH relativeFrom="margin">
+                  <wp14:pctWidth>0</wp14:pctWidth>
+                </wp14:sizeRelH>
+                <wp14:sizeRelV relativeFrom="margin">
+                  <wp14:pctHeight>0</wp14:pctHeight>
+                </wp14:sizeRelV>
+              </wp:anchor>
+            </w:drawing>
+          </mc:Choice>
+          <mc:Fallback>
+            <w:pict>
+              <v:shape w14:anchorId="771C577B" id="Straight Arrow Connector 93" o:spid="_x0000_s1026" type="#_x0000_t32" style="position:absolute;margin-left:-25.5pt;margin-top:20.1pt;width:15.75pt;height:3.6pt;flip:y;z-index:251749376;visibility:visible;mso-wrap-style:square;mso-width-percent:0;mso-height-percent:0;mso-wrap-distance-left:9pt;mso-wrap-distance-top:0;mso-wrap-distance-right:9pt;mso-wrap-distance-bottom:0;mso-position-horizontal:absolute;mso-position-horizontal-relative:text;mso-position-vertical:absolute;mso-position-vertical-relative:text;mso-width-percent:0;mso-height-percent:0;mso-width-relative:margin;mso-height-relative:margin" o:gfxdata="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" strokecolor="black [3200]" strokeweight=".5pt">
+                <v:stroke endarrow="block" joinstyle="miter"/>
+              </v:shape>
+            </w:pict>
+          </mc:Fallback>
+        </mc:AlternateContent>
+      </w:r>
+    </w:p>
+    <w:p>
+      <w:pPr>
+        <w:keepNext/>
+        <w:spacing w:line="360" w:lineRule="auto"/>
+        <w:rPr>
+          <w:rFonts w:cs="Arial"/>
+        </w:rPr>
+      </w:pPr>
     </w:p>
     <w:p>
       <w:pPr>
@@ -6164,7 +10758,7 @@
         </w:rPr>
       </w:pPr>
       <w:bookmarkStart w:id="28" w:name="_Toc5619436"/>
-      <w:bookmarkStart w:id="29" w:name="_Toc5637627"/>
+      <w:bookmarkStart w:id="29" w:name="_Toc5717580"/>
       <w:r>
         <w:rPr>
           <w:rFonts w:cs="Arial"/>
@@ -6219,99 +10813,13 @@
       <w:bookmarkEnd w:id="29"/>
     </w:p>
     <w:p>
+      <w:pPr>
+        <w:spacing w:line="360" w:lineRule="auto"/>
+        <w:contextualSpacing/>
+      </w:pPr>
       <w:r>
         <w:t xml:space="preserve">The above WBS diagram show how the project work structure is breakdown which help to reduce complicated activities to the collection of task which make the project more effective, reliable and easy. </w:t>
       </w:r>
-    </w:p>
-    <w:p>
-      <w:pPr>
-        <w:pStyle w:val="ListParagraph"/>
-        <w:spacing w:line="360" w:lineRule="auto"/>
-        <w:ind w:left="1080"/>
-        <w:rPr>
-          <w:rFonts w:cs="Arial"/>
-        </w:rPr>
-      </w:pPr>
-    </w:p>
-    <w:p>
-      <w:pPr>
-        <w:pStyle w:val="ListParagraph"/>
-        <w:spacing w:line="360" w:lineRule="auto"/>
-        <w:ind w:left="1080"/>
-        <w:rPr>
-          <w:rFonts w:cs="Arial"/>
-        </w:rPr>
-      </w:pPr>
-    </w:p>
-    <w:p>
-      <w:pPr>
-        <w:pStyle w:val="ListParagraph"/>
-        <w:spacing w:line="360" w:lineRule="auto"/>
-        <w:ind w:left="1080"/>
-        <w:rPr>
-          <w:rFonts w:cs="Arial"/>
-        </w:rPr>
-      </w:pPr>
-    </w:p>
-    <w:p>
-      <w:pPr>
-        <w:pStyle w:val="ListParagraph"/>
-        <w:spacing w:line="360" w:lineRule="auto"/>
-        <w:ind w:left="1080"/>
-        <w:rPr>
-          <w:rFonts w:cs="Arial"/>
-        </w:rPr>
-      </w:pPr>
-    </w:p>
-    <w:p>
-      <w:pPr>
-        <w:pStyle w:val="ListParagraph"/>
-        <w:spacing w:line="360" w:lineRule="auto"/>
-        <w:ind w:left="1080"/>
-        <w:rPr>
-          <w:rFonts w:cs="Arial"/>
-        </w:rPr>
-      </w:pPr>
-    </w:p>
-    <w:p>
-      <w:pPr>
-        <w:pStyle w:val="ListParagraph"/>
-        <w:spacing w:line="360" w:lineRule="auto"/>
-        <w:ind w:left="1080"/>
-        <w:rPr>
-          <w:rFonts w:cs="Arial"/>
-        </w:rPr>
-      </w:pPr>
-    </w:p>
-    <w:p>
-      <w:pPr>
-        <w:pStyle w:val="ListParagraph"/>
-        <w:spacing w:line="360" w:lineRule="auto"/>
-        <w:ind w:left="1080"/>
-        <w:rPr>
-          <w:rFonts w:cs="Arial"/>
-        </w:rPr>
-      </w:pPr>
-    </w:p>
-    <w:p>
-      <w:pPr>
-        <w:pStyle w:val="ListParagraph"/>
-        <w:spacing w:line="360" w:lineRule="auto"/>
-        <w:ind w:left="1080"/>
-        <w:rPr>
-          <w:rFonts w:cs="Arial"/>
-        </w:rPr>
-      </w:pPr>
-    </w:p>
-    <w:p>
-      <w:pPr>
-        <w:pStyle w:val="ListParagraph"/>
-        <w:spacing w:line="360" w:lineRule="auto"/>
-        <w:ind w:left="1080"/>
-        <w:rPr>
-          <w:rFonts w:cs="Arial"/>
-        </w:rPr>
-      </w:pPr>
     </w:p>
     <w:p>
       <w:pPr>
@@ -6334,7 +10842,7 @@
           <w:sz w:val="32"/>
         </w:rPr>
       </w:pPr>
-      <w:bookmarkStart w:id="30" w:name="_Toc5637616"/>
+      <w:bookmarkStart w:id="30" w:name="_Toc5740925"/>
       <w:r>
         <w:rPr>
           <w:rFonts w:cs="Arial"/>
@@ -6364,22 +10872,6 @@
           <w:rFonts w:cs="Arial"/>
         </w:rPr>
         <w:t>I have created milestone for my project to mark specific point along a project timeline.</w:t>
-      </w:r>
-    </w:p>
-    <w:p>
-      <w:pPr>
-        <w:pStyle w:val="ListParagraph"/>
-        <w:spacing w:line="360" w:lineRule="auto"/>
-        <w:ind w:left="1080"/>
-        <w:rPr>
-          <w:rFonts w:cs="Arial"/>
-        </w:rPr>
-      </w:pPr>
-      <w:r>
-        <w:rPr>
-          <w:rFonts w:cs="Arial"/>
-        </w:rPr>
-        <w:t xml:space="preserve"> </w:t>
       </w:r>
     </w:p>
     <w:tbl>
@@ -6626,7 +11118,7 @@
                 <w:b/>
                 <w:bCs/>
               </w:rPr>
-              <w:t xml:space="preserve"> (12</w:t>
+              <w:t xml:space="preserve"> (16</w:t>
             </w:r>
             <w:r>
               <w:rPr>
@@ -6712,7 +11204,7 @@
                 <w:rFonts w:cs="Arial"/>
                 <w:sz w:val="22"/>
               </w:rPr>
-              <w:t>9 to 2019-04-02</w:t>
+              <w:t>9 to 2019-03-31</w:t>
             </w:r>
           </w:p>
           <w:p>
@@ -6728,7 +11220,7 @@
                 <w:rFonts w:cs="Arial"/>
                 <w:sz w:val="22"/>
               </w:rPr>
-              <w:t xml:space="preserve">   2019-04-03</w:t>
+              <w:t xml:space="preserve">   2019-04-01</w:t>
             </w:r>
             <w:r>
               <w:rPr>
@@ -6923,7 +11415,15 @@
                 <w:b/>
                 <w:bCs/>
               </w:rPr>
-              <w:t>(28 days)</w:t>
+              <w:t>(29</w:t>
+            </w:r>
+            <w:r>
+              <w:rPr>
+                <w:rFonts w:cs="Arial"/>
+                <w:b/>
+                <w:bCs/>
+              </w:rPr>
+              <w:t xml:space="preserve"> days)</w:t>
             </w:r>
           </w:p>
           <w:p>
@@ -6946,7 +11446,7 @@
                 <w:rFonts w:cs="Arial"/>
                 <w:sz w:val="22"/>
               </w:rPr>
-              <w:t>2019-04-10 to 2019-04-15</w:t>
+              <w:t>2019-04-10 to 2019-04-14</w:t>
             </w:r>
           </w:p>
           <w:p>
@@ -6963,7 +11463,7 @@
                 <w:rFonts w:cs="Arial"/>
                 <w:sz w:val="22"/>
               </w:rPr>
-              <w:t xml:space="preserve">  2019-04-16 to 2019-04-20</w:t>
+              <w:t xml:space="preserve">  2019-04-15 to 2019-04-19</w:t>
             </w:r>
           </w:p>
           <w:p>
@@ -6980,7 +11480,7 @@
                 <w:rFonts w:cs="Arial"/>
                 <w:sz w:val="22"/>
               </w:rPr>
-              <w:t xml:space="preserve">  2019-04-21 to 2019-04-29</w:t>
+              <w:t xml:space="preserve">  2019-04-20 to 2019-04-27</w:t>
             </w:r>
           </w:p>
           <w:p>
@@ -6996,7 +11496,14 @@
                 <w:rFonts w:cs="Arial"/>
                 <w:sz w:val="22"/>
               </w:rPr>
-              <w:t xml:space="preserve">   2019-04-30 to 2019-05-08</w:t>
+              <w:t xml:space="preserve">   2019-04-28</w:t>
+            </w:r>
+            <w:r>
+              <w:rPr>
+                <w:rFonts w:cs="Arial"/>
+                <w:sz w:val="22"/>
+              </w:rPr>
+              <w:t xml:space="preserve"> to 2019-05-08</w:t>
             </w:r>
           </w:p>
         </w:tc>
@@ -7513,7 +12020,7 @@
                 <w:b/>
                 <w:bCs/>
               </w:rPr>
-              <w:t>6</w:t>
+              <w:t>7</w:t>
             </w:r>
             <w:r>
               <w:rPr>
@@ -7684,7 +12191,6 @@
             <w:tcW w:w="4857" w:type="dxa"/>
             <w:tcBorders>
               <w:left w:val="single" w:sz="2" w:space="0" w:color="000000"/>
-              <w:bottom w:val="single" w:sz="2" w:space="0" w:color="000000"/>
             </w:tcBorders>
             <w:shd w:val="clear" w:color="auto" w:fill="auto"/>
           </w:tcPr>
@@ -7713,7 +12219,6 @@
             <w:tcW w:w="4770" w:type="dxa"/>
             <w:tcBorders>
               <w:left w:val="single" w:sz="2" w:space="0" w:color="000000"/>
-              <w:bottom w:val="single" w:sz="2" w:space="0" w:color="000000"/>
               <w:right w:val="single" w:sz="2" w:space="0" w:color="000000"/>
             </w:tcBorders>
             <w:shd w:val="clear" w:color="auto" w:fill="auto"/>
@@ -7782,17 +12287,118 @@
     <w:p>
       <w:pPr>
         <w:pStyle w:val="Heading2"/>
+        <w:spacing w:line="360" w:lineRule="auto"/>
+        <w:ind w:left="240"/>
+        <w:rPr>
+          <w:b w:val="0"/>
+          <w:sz w:val="22"/>
+        </w:rPr>
+      </w:pPr>
+      <w:bookmarkStart w:id="31" w:name="_Toc5740926"/>
+      <w:r>
+        <w:rPr>
+          <w:b w:val="0"/>
+          <w:sz w:val="22"/>
+        </w:rPr>
+        <w:lastRenderedPageBreak/>
+        <w:t xml:space="preserve">As given in the above table I </w:t>
+      </w:r>
+      <w:r>
+        <w:rPr>
+          <w:b w:val="0"/>
+          <w:sz w:val="22"/>
+        </w:rPr>
+        <w:t xml:space="preserve">have </w:t>
+      </w:r>
+      <w:r>
+        <w:rPr>
+          <w:b w:val="0"/>
+          <w:sz w:val="22"/>
+        </w:rPr>
+        <w:t xml:space="preserve">created a timeline to finish certain phase in certain time </w:t>
+      </w:r>
+      <w:r>
+        <w:rPr>
+          <w:b w:val="0"/>
+          <w:sz w:val="22"/>
+        </w:rPr>
+        <w:t xml:space="preserve">    </w:t>
+      </w:r>
+      <w:r>
+        <w:rPr>
+          <w:b w:val="0"/>
+          <w:sz w:val="22"/>
+        </w:rPr>
+        <w:t>limit as above table which helps me to complete my project for football league management system. I have chosen waterfall model with 5 stages without maintenance and added extra one for my final document.</w:t>
+      </w:r>
+      <w:bookmarkEnd w:id="31"/>
+      <w:r>
+        <w:rPr>
+          <w:b w:val="0"/>
+          <w:sz w:val="22"/>
+        </w:rPr>
+        <w:t xml:space="preserve"> </w:t>
+      </w:r>
+    </w:p>
+    <w:p>
+      <w:pPr>
+        <w:spacing w:line="360" w:lineRule="auto"/>
+      </w:pPr>
+      <w:r>
+        <w:tab/>
+      </w:r>
+      <w:r>
+        <w:tab/>
+      </w:r>
+    </w:p>
+    <w:p>
+      <w:pPr>
+        <w:spacing w:line="360" w:lineRule="auto"/>
+        <w:ind w:left="240"/>
+      </w:pPr>
+      <w:r>
+        <w:t xml:space="preserve">The first stage is proposal which I have given 16 days to finish as it include to choose what approach where I have chosen Waterfall Model, create WBS, Risk Management and Configuration Management  and then proposal with aims, objective and scope etc. The second stage Analysis I have given around 29 days as I need to plan, collect information, and collect requirement and the analysis the requirement for the project. The third stage is design which I have provided around 25 days as it include what the user see, how the program works, to make user friendly, easier etc. so design phase is importance so to design what the system may look like and also design database. Then comes the Implementation stages which is very importance stage as it include coding so I have given 21 days. It also include to create database and create relationship between tables. Next stage is testing which test which validates and verify if the project is created and works correctly. As it is not long process I have provided around 11 days and finally project documents </w:t>
+      </w:r>
+      <w:r>
+        <w:t>which I have given around 11 days as it is all paper works about the project.</w:t>
+      </w:r>
+    </w:p>
+    <w:p>
+      <w:pPr>
+        <w:spacing w:line="360" w:lineRule="auto"/>
+        <w:ind w:left="245"/>
+      </w:pPr>
+      <w:r>
+        <w:t>The total</w:t>
+      </w:r>
+      <w:r>
+        <w:t xml:space="preserve"> days is around 108 days for completing all my project. By dividing the phase and crating timetable for each phase it helps me to finish certain task in certain period of time and completing my project in time. </w:t>
+      </w:r>
+    </w:p>
+    <w:p/>
+    <w:p/>
+    <w:p/>
+    <w:p/>
+    <w:p/>
+    <w:p/>
+    <w:p/>
+    <w:p/>
+    <w:p/>
+    <w:p/>
+    <w:p>
+      <w:pPr>
+        <w:pStyle w:val="Heading2"/>
         <w:numPr>
           <w:ilvl w:val="1"/>
           <w:numId w:val="11"/>
         </w:numPr>
       </w:pPr>
-      <w:bookmarkStart w:id="31" w:name="_Toc5637617"/>
+      <w:bookmarkStart w:id="32" w:name="_Toc5740927"/>
       <w:r>
         <w:lastRenderedPageBreak/>
         <w:t>Scheduling</w:t>
       </w:r>
-      <w:bookmarkEnd w:id="31"/>
+      <w:bookmarkEnd w:id="32"/>
     </w:p>
     <w:p>
       <w:pPr>
@@ -7803,11 +12409,11 @@
         </w:numPr>
         <w:spacing w:line="360" w:lineRule="auto"/>
       </w:pPr>
-      <w:bookmarkStart w:id="32" w:name="_Toc5637618"/>
+      <w:bookmarkStart w:id="33" w:name="_Toc5740928"/>
       <w:r>
         <w:t>Time Estimated table</w:t>
       </w:r>
-      <w:bookmarkEnd w:id="32"/>
+      <w:bookmarkEnd w:id="33"/>
       <w:r>
         <w:t xml:space="preserve"> </w:t>
       </w:r>
@@ -7818,6 +12424,7 @@
         <w:t xml:space="preserve">  </w:t>
       </w:r>
     </w:p>
+    <w:p/>
     <w:p>
       <w:pPr>
         <w:keepNext/>
@@ -7826,6 +12433,12 @@
           <w:rFonts w:cs="Arial"/>
         </w:rPr>
       </w:pPr>
+      <w:r>
+        <w:rPr>
+          <w:rFonts w:cs="Arial"/>
+        </w:rPr>
+        <w:t xml:space="preserve">    </w:t>
+      </w:r>
       <w:r>
         <w:rPr>
           <w:rFonts w:cs="Arial"/>
@@ -7839,9 +12452,9 @@
         </w:rPr>
         <w:drawing>
           <wp:inline distT="0" distB="0" distL="0" distR="0">
-            <wp:extent cx="5943600" cy="4616450"/>
+            <wp:extent cx="5943600" cy="3735070"/>
             <wp:effectExtent l="0" t="0" r="0" b="0"/>
-            <wp:docPr id="10" name="Picture 10"/>
+            <wp:docPr id="5" name="Picture 5"/>
             <wp:cNvGraphicFramePr>
               <a:graphicFrameLocks xmlns:a="http://schemas.openxmlformats.org/drawingml/2006/main" noChangeAspect="1"/>
             </wp:cNvGraphicFramePr>
@@ -7849,7 +12462,7 @@
               <a:graphicData uri="http://schemas.openxmlformats.org/drawingml/2006/picture">
                 <pic:pic xmlns:pic="http://schemas.openxmlformats.org/drawingml/2006/picture">
                   <pic:nvPicPr>
-                    <pic:cNvPr id="10" name="milestone schedule.PNG"/>
+                    <pic:cNvPr id="5" name="milestone schedule.PNG"/>
                     <pic:cNvPicPr/>
                   </pic:nvPicPr>
                   <pic:blipFill>
@@ -7867,7 +12480,7 @@
                   <pic:spPr>
                     <a:xfrm>
                       <a:off x="0" y="0"/>
-                      <a:ext cx="5943600" cy="4616450"/>
+                      <a:ext cx="5943600" cy="3735070"/>
                     </a:xfrm>
                     <a:prstGeom prst="rect">
                       <a:avLst/>
@@ -7890,8 +12503,8 @@
           <w:sz w:val="20"/>
         </w:rPr>
       </w:pPr>
-      <w:bookmarkStart w:id="33" w:name="_Toc5619437"/>
-      <w:bookmarkStart w:id="34" w:name="_Toc5637628"/>
+      <w:bookmarkStart w:id="34" w:name="_Toc5619437"/>
+      <w:bookmarkStart w:id="35" w:name="_Toc5717581"/>
       <w:r>
         <w:rPr>
           <w:rFonts w:cs="Arial"/>
@@ -7942,8 +12555,8 @@
         </w:rPr>
         <w:t xml:space="preserve"> Scheduling</w:t>
       </w:r>
-      <w:bookmarkEnd w:id="33"/>
       <w:bookmarkEnd w:id="34"/>
+      <w:bookmarkEnd w:id="35"/>
       <w:r>
         <w:rPr>
           <w:rFonts w:cs="Arial"/>
@@ -7954,12 +12567,13 @@
     </w:p>
     <w:p/>
     <w:p>
+      <w:pPr>
+        <w:spacing w:line="360" w:lineRule="auto"/>
+      </w:pPr>
       <w:r>
         <w:t xml:space="preserve">With the above figure the time and duration for each stage has been divided so it helps to create the project more effectively by following the timetable. </w:t>
       </w:r>
     </w:p>
-    <w:p/>
-    <w:p/>
     <w:p/>
     <w:p/>
     <w:p/>
@@ -7973,12 +12587,12 @@
         </w:numPr>
         <w:spacing w:line="360" w:lineRule="auto"/>
       </w:pPr>
-      <w:bookmarkStart w:id="35" w:name="_Toc5637619"/>
+      <w:bookmarkStart w:id="36" w:name="_Toc5740929"/>
       <w:r>
         <w:lastRenderedPageBreak/>
         <w:t>GANTT chart</w:t>
       </w:r>
-      <w:bookmarkEnd w:id="35"/>
+      <w:bookmarkEnd w:id="36"/>
     </w:p>
     <w:p>
       <w:pPr>
@@ -7996,9 +12610,9 @@
         </w:rPr>
         <w:drawing>
           <wp:inline distT="0" distB="0" distL="0" distR="0">
-            <wp:extent cx="5943600" cy="3396615"/>
-            <wp:effectExtent l="0" t="0" r="0" b="0"/>
-            <wp:docPr id="11" name="Picture 11"/>
+            <wp:extent cx="5943600" cy="3447415"/>
+            <wp:effectExtent l="0" t="0" r="0" b="635"/>
+            <wp:docPr id="14" name="Picture 14"/>
             <wp:cNvGraphicFramePr>
               <a:graphicFrameLocks xmlns:a="http://schemas.openxmlformats.org/drawingml/2006/main" noChangeAspect="1"/>
             </wp:cNvGraphicFramePr>
@@ -8006,7 +12620,7 @@
               <a:graphicData uri="http://schemas.openxmlformats.org/drawingml/2006/picture">
                 <pic:pic xmlns:pic="http://schemas.openxmlformats.org/drawingml/2006/picture">
                   <pic:nvPicPr>
-                    <pic:cNvPr id="11" name="Gantt chart.PNG"/>
+                    <pic:cNvPr id="14" name="Gantt chart.PNG"/>
                     <pic:cNvPicPr/>
                   </pic:nvPicPr>
                   <pic:blipFill>
@@ -8024,7 +12638,7 @@
                   <pic:spPr>
                     <a:xfrm>
                       <a:off x="0" y="0"/>
-                      <a:ext cx="5943600" cy="3396615"/>
+                      <a:ext cx="5943600" cy="3447415"/>
                     </a:xfrm>
                     <a:prstGeom prst="rect">
                       <a:avLst/>
@@ -8045,7 +12659,7 @@
           <w:sz w:val="20"/>
         </w:rPr>
       </w:pPr>
-      <w:bookmarkStart w:id="36" w:name="_Toc5637629"/>
+      <w:bookmarkStart w:id="37" w:name="_Toc5717582"/>
       <w:r>
         <w:rPr>
           <w:sz w:val="20"/>
@@ -8101,10 +12715,13 @@
         </w:rPr>
         <w:t xml:space="preserve"> chart</w:t>
       </w:r>
-      <w:bookmarkEnd w:id="36"/>
+      <w:bookmarkEnd w:id="37"/>
     </w:p>
     <w:p/>
     <w:p>
+      <w:pPr>
+        <w:spacing w:line="360" w:lineRule="auto"/>
+      </w:pPr>
       <w:r>
         <w:t>The Gantt chart of football league management system is shown above. It show timeline in horizontal bar chart. Gantt chart provide graphical diagram of the schedule that help in planning, coordinate and track specific task in the project.</w:t>
       </w:r>
@@ -8131,7 +12748,7 @@
           <w:rFonts w:cs="Arial"/>
         </w:rPr>
       </w:pPr>
-      <w:bookmarkStart w:id="37" w:name="_Toc5637620"/>
+      <w:bookmarkStart w:id="38" w:name="_Toc5740930"/>
       <w:r>
         <w:rPr>
           <w:rFonts w:cs="Arial"/>
@@ -8139,7 +12756,7 @@
         <w:lastRenderedPageBreak/>
         <w:t>Risk Management</w:t>
       </w:r>
-      <w:bookmarkEnd w:id="37"/>
+      <w:bookmarkEnd w:id="38"/>
       <w:r>
         <w:rPr>
           <w:rFonts w:cs="Arial"/>
@@ -8250,8 +12867,8 @@
           <w:sz w:val="20"/>
         </w:rPr>
       </w:pPr>
-      <w:bookmarkStart w:id="38" w:name="_Toc5619438"/>
-      <w:bookmarkStart w:id="39" w:name="_Toc5637630"/>
+      <w:bookmarkStart w:id="39" w:name="_Toc5619438"/>
+      <w:bookmarkStart w:id="40" w:name="_Toc5717583"/>
       <w:r>
         <w:rPr>
           <w:rFonts w:cs="Arial"/>
@@ -8302,8 +12919,8 @@
         </w:rPr>
         <w:t xml:space="preserve"> Risk Management Info</w:t>
       </w:r>
-      <w:bookmarkEnd w:id="38"/>
       <w:bookmarkEnd w:id="39"/>
+      <w:bookmarkEnd w:id="40"/>
     </w:p>
     <w:p>
       <w:pPr>
@@ -10175,17 +14792,6 @@
         </w:tc>
       </w:tr>
     </w:tbl>
-    <w:p>
-      <w:pPr>
-        <w:tabs>
-          <w:tab w:val="left" w:pos="3385"/>
-        </w:tabs>
-        <w:spacing w:line="360" w:lineRule="auto"/>
-        <w:rPr>
-          <w:rFonts w:cs="Arial"/>
-        </w:rPr>
-      </w:pPr>
-    </w:p>
     <w:p/>
     <w:p>
       <w:pPr>
@@ -10199,7 +14805,7 @@
           <w:rFonts w:cs="Arial"/>
         </w:rPr>
       </w:pPr>
-      <w:bookmarkStart w:id="40" w:name="_Toc5637621"/>
+      <w:bookmarkStart w:id="41" w:name="_Toc5740931"/>
       <w:r>
         <w:rPr>
           <w:rFonts w:cs="Arial"/>
@@ -10207,7 +14813,7 @@
         <w:lastRenderedPageBreak/>
         <w:t>Configuration Management</w:t>
       </w:r>
-      <w:bookmarkEnd w:id="40"/>
+      <w:bookmarkEnd w:id="41"/>
       <w:r>
         <w:rPr>
           <w:rFonts w:cs="Arial"/>
@@ -10304,6 +14910,48 @@
     </w:p>
     <w:p>
       <w:pPr>
+        <w:pStyle w:val="HTMLPreformatted"/>
+        <w:spacing w:line="360" w:lineRule="auto"/>
+        <w:rPr>
+          <w:rFonts w:ascii="Arial" w:hAnsi="Arial" w:cs="Arial"/>
+          <w:b/>
+          <w:color w:val="000000"/>
+        </w:rPr>
+      </w:pPr>
+      <w:r>
+        <w:rPr>
+          <w:rFonts w:ascii="Arial" w:hAnsi="Arial" w:cs="Arial"/>
+        </w:rPr>
+        <w:tab/>
+      </w:r>
+      <w:r>
+        <w:rPr>
+          <w:rFonts w:ascii="Arial" w:hAnsi="Arial" w:cs="Arial"/>
+          <w:b/>
+          <w:sz w:val="24"/>
+        </w:rPr>
+        <w:t>Git id</w:t>
+      </w:r>
+      <w:r>
+        <w:rPr>
+          <w:rFonts w:ascii="Arial" w:hAnsi="Arial" w:cs="Arial"/>
+          <w:b/>
+          <w:sz w:val="24"/>
+        </w:rPr>
+        <w:t xml:space="preserve">: </w:t>
+      </w:r>
+      <w:r>
+        <w:rPr>
+          <w:rFonts w:ascii="Arial" w:hAnsi="Arial" w:cs="Arial"/>
+          <w:b/>
+          <w:color w:val="000000"/>
+          <w:sz w:val="24"/>
+        </w:rPr>
+        <w:t>48990557</w:t>
+      </w:r>
+    </w:p>
+    <w:p>
+      <w:pPr>
         <w:pStyle w:val="ListParagraph"/>
         <w:spacing w:line="360" w:lineRule="auto"/>
         <w:rPr>
@@ -10314,7 +14962,19 @@
         <w:rPr>
           <w:rFonts w:cs="Arial"/>
         </w:rPr>
-        <w:t xml:space="preserve">Git id for the project is: </w:t>
+        <w:t xml:space="preserve"> </w:t>
+      </w:r>
+      <w:r>
+        <w:rPr>
+          <w:rFonts w:cs="Arial"/>
+        </w:rPr>
+        <w:t xml:space="preserve">GitHub URL </w:t>
+      </w:r>
+      <w:r>
+        <w:rPr>
+          <w:rFonts w:cs="Arial"/>
+        </w:rPr>
+        <w:t xml:space="preserve">for the project is: </w:t>
       </w:r>
       <w:hyperlink r:id="rId16" w:history="1">
         <w:r>
@@ -10394,8 +15054,8 @@
           <w:szCs w:val="20"/>
         </w:rPr>
       </w:pPr>
-      <w:bookmarkStart w:id="41" w:name="_Toc5619439"/>
-      <w:bookmarkStart w:id="42" w:name="_Toc5637631"/>
+      <w:bookmarkStart w:id="42" w:name="_Toc5619439"/>
+      <w:bookmarkStart w:id="43" w:name="_Toc5717584"/>
       <w:r>
         <w:rPr>
           <w:rFonts w:cs="Arial"/>
@@ -10451,17 +15111,36 @@
           <w:sz w:val="20"/>
           <w:szCs w:val="20"/>
         </w:rPr>
-        <w:t xml:space="preserve"> Project in Github</w:t>
-      </w:r>
-      <w:bookmarkEnd w:id="41"/>
+        <w:t xml:space="preserve"> Project in </w:t>
+      </w:r>
+      <w:proofErr w:type="spellStart"/>
+      <w:r>
+        <w:rPr>
+          <w:rFonts w:cs="Arial"/>
+          <w:sz w:val="20"/>
+          <w:szCs w:val="20"/>
+        </w:rPr>
+        <w:t>Github</w:t>
+      </w:r>
       <w:bookmarkEnd w:id="42"/>
-    </w:p>
-    <w:p>
-      <w:pPr>
+      <w:bookmarkEnd w:id="43"/>
+      <w:proofErr w:type="spellEnd"/>
+    </w:p>
+    <w:p>
+      <w:pPr>
+        <w:spacing w:line="360" w:lineRule="auto"/>
         <w:ind w:left="720"/>
       </w:pPr>
       <w:r>
-        <w:t>With the help of Git I have uploaded my files and folder on Github where anyone accessed</w:t>
+        <w:t xml:space="preserve">With the help of Git I have uploaded my files and folder on </w:t>
+      </w:r>
+      <w:proofErr w:type="spellStart"/>
+      <w:r>
+        <w:t>Github</w:t>
+      </w:r>
+      <w:proofErr w:type="spellEnd"/>
+      <w:r>
+        <w:t xml:space="preserve"> where anyone accessed</w:t>
       </w:r>
       <w:r>
         <w:t xml:space="preserve"> with the Git Id given below.</w:t>
@@ -10483,10 +15162,10 @@
         </w:rPr>
         <w:lastRenderedPageBreak/>
         <w:drawing>
-          <wp:inline distT="0" distB="0" distL="0" distR="0" wp14:anchorId="28E69FDD" wp14:editId="328FA433">
-            <wp:extent cx="5723809" cy="4714286"/>
-            <wp:effectExtent l="0" t="0" r="0" b="0"/>
-            <wp:docPr id="5" name="Picture 5"/>
+          <wp:inline distT="0" distB="0" distL="0" distR="0">
+            <wp:extent cx="5943600" cy="5788025"/>
+            <wp:effectExtent l="0" t="0" r="0" b="3175"/>
+            <wp:docPr id="9" name="Picture 9"/>
             <wp:cNvGraphicFramePr>
               <a:graphicFrameLocks xmlns:a="http://schemas.openxmlformats.org/drawingml/2006/main" noChangeAspect="1"/>
             </wp:cNvGraphicFramePr>
@@ -10494,7 +15173,7 @@
               <a:graphicData uri="http://schemas.openxmlformats.org/drawingml/2006/picture">
                 <pic:pic xmlns:pic="http://schemas.openxmlformats.org/drawingml/2006/picture">
                   <pic:nvPicPr>
-                    <pic:cNvPr id="5" name="git hub command.PNG"/>
+                    <pic:cNvPr id="9" name="git hub command.PNG"/>
                     <pic:cNvPicPr/>
                   </pic:nvPicPr>
                   <pic:blipFill>
@@ -10512,7 +15191,7 @@
                   <pic:spPr>
                     <a:xfrm>
                       <a:off x="0" y="0"/>
-                      <a:ext cx="5723809" cy="4714286"/>
+                      <a:ext cx="5943600" cy="5788025"/>
                     </a:xfrm>
                     <a:prstGeom prst="rect">
                       <a:avLst/>
@@ -10535,8 +15214,8 @@
           <w:sz w:val="20"/>
         </w:rPr>
       </w:pPr>
-      <w:bookmarkStart w:id="43" w:name="_Toc5619440"/>
-      <w:bookmarkStart w:id="44" w:name="_Toc5637632"/>
+      <w:bookmarkStart w:id="44" w:name="_Toc5619440"/>
+      <w:bookmarkStart w:id="45" w:name="_Toc5717585"/>
       <w:r>
         <w:rPr>
           <w:rFonts w:cs="Arial"/>
@@ -10587,25 +15266,14 @@
         </w:rPr>
         <w:t xml:space="preserve"> project directory and sub directory</w:t>
       </w:r>
-      <w:bookmarkEnd w:id="43"/>
       <w:bookmarkEnd w:id="44"/>
+      <w:bookmarkEnd w:id="45"/>
     </w:p>
     <w:p/>
     <w:p/>
     <w:p/>
     <w:p/>
     <w:p/>
-    <w:p>
-      <w:pPr>
-        <w:pStyle w:val="Heading1"/>
-        <w:spacing w:line="360" w:lineRule="auto"/>
-        <w:ind w:left="720"/>
-        <w:rPr>
-          <w:rFonts w:cs="Arial"/>
-        </w:rPr>
-      </w:pPr>
-    </w:p>
-    <w:p/>
     <w:p/>
     <w:p>
       <w:pPr>
@@ -10626,14 +15294,14 @@
         <w:lastRenderedPageBreak/>
         <w:t xml:space="preserve"> </w:t>
       </w:r>
-      <w:bookmarkStart w:id="45" w:name="_Toc5637622"/>
+      <w:bookmarkStart w:id="46" w:name="_Toc5740932"/>
       <w:r>
         <w:rPr>
           <w:rFonts w:cs="Arial"/>
         </w:rPr>
         <w:t>Conclusion</w:t>
       </w:r>
-      <w:bookmarkEnd w:id="45"/>
+      <w:bookmarkEnd w:id="46"/>
       <w:r>
         <w:rPr>
           <w:rFonts w:cs="Arial"/>
@@ -10981,7 +15649,7 @@
           <w:rFonts w:cs="Arial"/>
         </w:rPr>
       </w:pPr>
-      <w:bookmarkStart w:id="46" w:name="_Toc5637623"/>
+      <w:bookmarkStart w:id="47" w:name="_Toc5740933"/>
       <w:r>
         <w:rPr>
           <w:rFonts w:cs="Arial"/>
@@ -10989,7 +15657,7 @@
         <w:lastRenderedPageBreak/>
         <w:t>References</w:t>
       </w:r>
-      <w:bookmarkEnd w:id="46"/>
+      <w:bookmarkEnd w:id="47"/>
       <w:r>
         <w:rPr>
           <w:rFonts w:cs="Arial"/>
@@ -11022,7 +15690,7 @@
           <w:rFonts w:cs="Arial"/>
         </w:rPr>
       </w:pPr>
-      <w:bookmarkStart w:id="47" w:name="WBS"/>
+      <w:bookmarkStart w:id="48" w:name="WBS"/>
       <w:r>
         <w:rPr>
           <w:rFonts w:cs="Arial"/>
@@ -11104,7 +15772,7 @@
         <w:t xml:space="preserve"> April 2019</w:t>
       </w:r>
     </w:p>
-    <w:bookmarkEnd w:id="47"/>
+    <w:bookmarkEnd w:id="48"/>
     <w:p>
       <w:pPr>
         <w:pStyle w:val="ListParagraph"/>
@@ -11124,7 +15792,7 @@
           <w:rFonts w:cs="Arial"/>
         </w:rPr>
       </w:pPr>
-      <w:bookmarkStart w:id="48" w:name="MVC"/>
+      <w:bookmarkStart w:id="49" w:name="MVC"/>
       <w:r>
         <w:rPr>
           <w:rFonts w:cs="Arial"/>
@@ -11200,7 +15868,7 @@
         <w:t xml:space="preserve"> April 2019</w:t>
       </w:r>
     </w:p>
-    <w:bookmarkEnd w:id="48"/>
+    <w:bookmarkEnd w:id="49"/>
     <w:p>
       <w:pPr>
         <w:pStyle w:val="ListParagraph"/>
@@ -11220,7 +15888,7 @@
           <w:rFonts w:cs="Arial"/>
         </w:rPr>
       </w:pPr>
-      <w:bookmarkStart w:id="49" w:name="Risk_Management"/>
+      <w:bookmarkStart w:id="50" w:name="Risk_Management"/>
       <w:r>
         <w:rPr>
           <w:rFonts w:cs="Arial"/>
@@ -11294,7 +15962,7 @@
         <w:t xml:space="preserve"> April 2019</w:t>
       </w:r>
     </w:p>
-    <w:bookmarkEnd w:id="49"/>
+    <w:bookmarkEnd w:id="50"/>
     <w:p>
       <w:pPr>
         <w:pStyle w:val="ListParagraph"/>
@@ -11314,7 +15982,7 @@
           <w:rFonts w:cs="Arial"/>
         </w:rPr>
       </w:pPr>
-      <w:bookmarkStart w:id="50" w:name="Configuration"/>
+      <w:bookmarkStart w:id="51" w:name="Configuration"/>
       <w:r>
         <w:rPr>
           <w:rFonts w:cs="Arial"/>
@@ -11427,7 +16095,7 @@
         </w:rPr>
         <w:t>April 2019</w:t>
       </w:r>
-      <w:bookmarkEnd w:id="50"/>
+      <w:bookmarkEnd w:id="51"/>
     </w:p>
     <w:sectPr>
       <w:footerReference w:type="default" r:id="rId23"/>
@@ -11514,7 +16182,7 @@
           <w:rPr>
             <w:noProof/>
           </w:rPr>
-          <w:t>2</w:t>
+          <w:t>18</w:t>
         </w:r>
         <w:r>
           <w:rPr>
@@ -12211,6 +16879,119 @@
     </w:lvl>
   </w:abstractNum>
   <w:abstractNum w:abstractNumId="6" w15:restartNumberingAfterBreak="0">
+    <w:nsid w:val="2EB46221"/>
+    <w:multiLevelType w:val="hybridMultilevel"/>
+    <w:tmpl w:val="B0EE19B6"/>
+    <w:lvl w:ilvl="0" w:tplc="04090001">
+      <w:start w:val="1"/>
+      <w:numFmt w:val="bullet"/>
+      <w:lvlText w:val=""/>
+      <w:lvlJc w:val="left"/>
+      <w:pPr>
+        <w:ind w:left="1860" w:hanging="360"/>
+      </w:pPr>
+      <w:rPr>
+        <w:rFonts w:ascii="Symbol" w:hAnsi="Symbol" w:hint="default"/>
+      </w:rPr>
+    </w:lvl>
+    <w:lvl w:ilvl="1" w:tplc="04090003" w:tentative="1">
+      <w:start w:val="1"/>
+      <w:numFmt w:val="bullet"/>
+      <w:lvlText w:val="o"/>
+      <w:lvlJc w:val="left"/>
+      <w:pPr>
+        <w:ind w:left="2580" w:hanging="360"/>
+      </w:pPr>
+      <w:rPr>
+        <w:rFonts w:ascii="Courier New" w:hAnsi="Courier New" w:cs="Courier New" w:hint="default"/>
+      </w:rPr>
+    </w:lvl>
+    <w:lvl w:ilvl="2" w:tplc="04090005" w:tentative="1">
+      <w:start w:val="1"/>
+      <w:numFmt w:val="bullet"/>
+      <w:lvlText w:val=""/>
+      <w:lvlJc w:val="left"/>
+      <w:pPr>
+        <w:ind w:left="3300" w:hanging="360"/>
+      </w:pPr>
+      <w:rPr>
+        <w:rFonts w:ascii="Wingdings" w:hAnsi="Wingdings" w:hint="default"/>
+      </w:rPr>
+    </w:lvl>
+    <w:lvl w:ilvl="3" w:tplc="04090001" w:tentative="1">
+      <w:start w:val="1"/>
+      <w:numFmt w:val="bullet"/>
+      <w:lvlText w:val=""/>
+      <w:lvlJc w:val="left"/>
+      <w:pPr>
+        <w:ind w:left="4020" w:hanging="360"/>
+      </w:pPr>
+      <w:rPr>
+        <w:rFonts w:ascii="Symbol" w:hAnsi="Symbol" w:hint="default"/>
+      </w:rPr>
+    </w:lvl>
+    <w:lvl w:ilvl="4" w:tplc="04090003" w:tentative="1">
+      <w:start w:val="1"/>
+      <w:numFmt w:val="bullet"/>
+      <w:lvlText w:val="o"/>
+      <w:lvlJc w:val="left"/>
+      <w:pPr>
+        <w:ind w:left="4740" w:hanging="360"/>
+      </w:pPr>
+      <w:rPr>
+        <w:rFonts w:ascii="Courier New" w:hAnsi="Courier New" w:cs="Courier New" w:hint="default"/>
+      </w:rPr>
+    </w:lvl>
+    <w:lvl w:ilvl="5" w:tplc="04090005" w:tentative="1">
+      <w:start w:val="1"/>
+      <w:numFmt w:val="bullet"/>
+      <w:lvlText w:val=""/>
+      <w:lvlJc w:val="left"/>
+      <w:pPr>
+        <w:ind w:left="5460" w:hanging="360"/>
+      </w:pPr>
+      <w:rPr>
+        <w:rFonts w:ascii="Wingdings" w:hAnsi="Wingdings" w:hint="default"/>
+      </w:rPr>
+    </w:lvl>
+    <w:lvl w:ilvl="6" w:tplc="04090001" w:tentative="1">
+      <w:start w:val="1"/>
+      <w:numFmt w:val="bullet"/>
+      <w:lvlText w:val=""/>
+      <w:lvlJc w:val="left"/>
+      <w:pPr>
+        <w:ind w:left="6180" w:hanging="360"/>
+      </w:pPr>
+      <w:rPr>
+        <w:rFonts w:ascii="Symbol" w:hAnsi="Symbol" w:hint="default"/>
+      </w:rPr>
+    </w:lvl>
+    <w:lvl w:ilvl="7" w:tplc="04090003" w:tentative="1">
+      <w:start w:val="1"/>
+      <w:numFmt w:val="bullet"/>
+      <w:lvlText w:val="o"/>
+      <w:lvlJc w:val="left"/>
+      <w:pPr>
+        <w:ind w:left="6900" w:hanging="360"/>
+      </w:pPr>
+      <w:rPr>
+        <w:rFonts w:ascii="Courier New" w:hAnsi="Courier New" w:cs="Courier New" w:hint="default"/>
+      </w:rPr>
+    </w:lvl>
+    <w:lvl w:ilvl="8" w:tplc="04090005" w:tentative="1">
+      <w:start w:val="1"/>
+      <w:numFmt w:val="bullet"/>
+      <w:lvlText w:val=""/>
+      <w:lvlJc w:val="left"/>
+      <w:pPr>
+        <w:ind w:left="7620" w:hanging="360"/>
+      </w:pPr>
+      <w:rPr>
+        <w:rFonts w:ascii="Wingdings" w:hAnsi="Wingdings" w:hint="default"/>
+      </w:rPr>
+    </w:lvl>
+  </w:abstractNum>
+  <w:abstractNum w:abstractNumId="7" w15:restartNumberingAfterBreak="0">
     <w:nsid w:val="38653ECA"/>
     <w:multiLevelType w:val="hybridMultilevel"/>
     <w:tmpl w:val="68E22648"/>
@@ -12299,7 +17080,7 @@
       </w:pPr>
     </w:lvl>
   </w:abstractNum>
-  <w:abstractNum w:abstractNumId="7" w15:restartNumberingAfterBreak="0">
+  <w:abstractNum w:abstractNumId="8" w15:restartNumberingAfterBreak="0">
     <w:nsid w:val="39E25AB8"/>
     <w:multiLevelType w:val="hybridMultilevel"/>
     <w:tmpl w:val="160C3D34"/>
@@ -12412,7 +17193,7 @@
       </w:rPr>
     </w:lvl>
   </w:abstractNum>
-  <w:abstractNum w:abstractNumId="8" w15:restartNumberingAfterBreak="0">
+  <w:abstractNum w:abstractNumId="9" w15:restartNumberingAfterBreak="0">
     <w:nsid w:val="43292E31"/>
     <w:multiLevelType w:val="hybridMultilevel"/>
     <w:tmpl w:val="8FECE590"/>
@@ -12525,7 +17306,7 @@
       </w:rPr>
     </w:lvl>
   </w:abstractNum>
-  <w:abstractNum w:abstractNumId="9" w15:restartNumberingAfterBreak="0">
+  <w:abstractNum w:abstractNumId="10" w15:restartNumberingAfterBreak="0">
     <w:nsid w:val="45964280"/>
     <w:multiLevelType w:val="hybridMultilevel"/>
     <w:tmpl w:val="3EDCCF7A"/>
@@ -12615,7 +17396,7 @@
       </w:pPr>
     </w:lvl>
   </w:abstractNum>
-  <w:abstractNum w:abstractNumId="10" w15:restartNumberingAfterBreak="0">
+  <w:abstractNum w:abstractNumId="11" w15:restartNumberingAfterBreak="0">
     <w:nsid w:val="487335F0"/>
     <w:multiLevelType w:val="hybridMultilevel"/>
     <w:tmpl w:val="F8F09664"/>
@@ -12705,7 +17486,7 @@
       </w:pPr>
     </w:lvl>
   </w:abstractNum>
-  <w:abstractNum w:abstractNumId="11" w15:restartNumberingAfterBreak="0">
+  <w:abstractNum w:abstractNumId="12" w15:restartNumberingAfterBreak="0">
     <w:nsid w:val="5B32640A"/>
     <w:multiLevelType w:val="hybridMultilevel"/>
     <w:tmpl w:val="37785092"/>
@@ -12818,7 +17599,7 @@
       </w:rPr>
     </w:lvl>
   </w:abstractNum>
-  <w:abstractNum w:abstractNumId="12" w15:restartNumberingAfterBreak="0">
+  <w:abstractNum w:abstractNumId="13" w15:restartNumberingAfterBreak="0">
     <w:nsid w:val="5E193539"/>
     <w:multiLevelType w:val="hybridMultilevel"/>
     <w:tmpl w:val="05EEE884"/>
@@ -12931,7 +17712,7 @@
       </w:rPr>
     </w:lvl>
   </w:abstractNum>
-  <w:abstractNum w:abstractNumId="13" w15:restartNumberingAfterBreak="0">
+  <w:abstractNum w:abstractNumId="14" w15:restartNumberingAfterBreak="0">
     <w:nsid w:val="5E75795E"/>
     <w:multiLevelType w:val="hybridMultilevel"/>
     <w:tmpl w:val="FC6C3F74"/>
@@ -13020,7 +17801,7 @@
       </w:pPr>
     </w:lvl>
   </w:abstractNum>
-  <w:abstractNum w:abstractNumId="14" w15:restartNumberingAfterBreak="0">
+  <w:abstractNum w:abstractNumId="15" w15:restartNumberingAfterBreak="0">
     <w:nsid w:val="60515264"/>
     <w:multiLevelType w:val="hybridMultilevel"/>
     <w:tmpl w:val="5ED6CCA0"/>
@@ -13109,7 +17890,7 @@
       </w:pPr>
     </w:lvl>
   </w:abstractNum>
-  <w:abstractNum w:abstractNumId="15" w15:restartNumberingAfterBreak="0">
+  <w:abstractNum w:abstractNumId="16" w15:restartNumberingAfterBreak="0">
     <w:nsid w:val="62674569"/>
     <w:multiLevelType w:val="hybridMultilevel"/>
     <w:tmpl w:val="EB42DE4C"/>
@@ -13198,7 +17979,7 @@
       </w:pPr>
     </w:lvl>
   </w:abstractNum>
-  <w:abstractNum w:abstractNumId="16" w15:restartNumberingAfterBreak="0">
+  <w:abstractNum w:abstractNumId="17" w15:restartNumberingAfterBreak="0">
     <w:nsid w:val="651530C0"/>
     <w:multiLevelType w:val="hybridMultilevel"/>
     <w:tmpl w:val="37C25934"/>
@@ -13287,7 +18068,7 @@
       </w:pPr>
     </w:lvl>
   </w:abstractNum>
-  <w:abstractNum w:abstractNumId="17" w15:restartNumberingAfterBreak="0">
+  <w:abstractNum w:abstractNumId="18" w15:restartNumberingAfterBreak="0">
     <w:nsid w:val="776A604E"/>
     <w:multiLevelType w:val="multilevel"/>
     <w:tmpl w:val="272878BC"/>
@@ -13412,55 +18193,58 @@
     <w:abstractNumId w:val="5"/>
   </w:num>
   <w:num w:numId="2">
-    <w:abstractNumId w:val="6"/>
+    <w:abstractNumId w:val="7"/>
   </w:num>
   <w:num w:numId="3">
-    <w:abstractNumId w:val="16"/>
+    <w:abstractNumId w:val="17"/>
   </w:num>
   <w:num w:numId="4">
-    <w:abstractNumId w:val="8"/>
+    <w:abstractNumId w:val="9"/>
   </w:num>
   <w:num w:numId="5">
     <w:abstractNumId w:val="0"/>
   </w:num>
   <w:num w:numId="6">
+    <w:abstractNumId w:val="13"/>
+  </w:num>
+  <w:num w:numId="7">
     <w:abstractNumId w:val="12"/>
   </w:num>
-  <w:num w:numId="7">
+  <w:num w:numId="8">
     <w:abstractNumId w:val="11"/>
   </w:num>
-  <w:num w:numId="8">
-    <w:abstractNumId w:val="10"/>
-  </w:num>
   <w:num w:numId="9">
-    <w:abstractNumId w:val="7"/>
+    <w:abstractNumId w:val="8"/>
   </w:num>
   <w:num w:numId="10">
-    <w:abstractNumId w:val="15"/>
+    <w:abstractNumId w:val="16"/>
   </w:num>
   <w:num w:numId="11">
-    <w:abstractNumId w:val="17"/>
+    <w:abstractNumId w:val="18"/>
   </w:num>
   <w:num w:numId="12">
     <w:abstractNumId w:val="2"/>
   </w:num>
   <w:num w:numId="13">
-    <w:abstractNumId w:val="14"/>
+    <w:abstractNumId w:val="15"/>
   </w:num>
   <w:num w:numId="14">
-    <w:abstractNumId w:val="9"/>
+    <w:abstractNumId w:val="10"/>
   </w:num>
   <w:num w:numId="15">
     <w:abstractNumId w:val="1"/>
   </w:num>
   <w:num w:numId="16">
-    <w:abstractNumId w:val="13"/>
+    <w:abstractNumId w:val="14"/>
   </w:num>
   <w:num w:numId="17">
     <w:abstractNumId w:val="4"/>
   </w:num>
   <w:num w:numId="18">
     <w:abstractNumId w:val="3"/>
+  </w:num>
+  <w:num w:numId="19">
+    <w:abstractNumId w:val="6"/>
   </w:num>
 </w:numbering>
 </file>
@@ -14192,6 +18976,54 @@
       <w:u w:val="single"/>
     </w:rPr>
   </w:style>
+  <w:style w:type="paragraph" w:styleId="HTMLPreformatted">
+    <w:name w:val="HTML Preformatted"/>
+    <w:basedOn w:val="Normal"/>
+    <w:link w:val="HTMLPreformattedChar"/>
+    <w:uiPriority w:val="99"/>
+    <w:semiHidden/>
+    <w:unhideWhenUsed/>
+    <w:rsid w:val="00333C39"/>
+    <w:pPr>
+      <w:tabs>
+        <w:tab w:val="left" w:pos="916"/>
+        <w:tab w:val="left" w:pos="1832"/>
+        <w:tab w:val="left" w:pos="2748"/>
+        <w:tab w:val="left" w:pos="3664"/>
+        <w:tab w:val="left" w:pos="4580"/>
+        <w:tab w:val="left" w:pos="5496"/>
+        <w:tab w:val="left" w:pos="6412"/>
+        <w:tab w:val="left" w:pos="7328"/>
+        <w:tab w:val="left" w:pos="8244"/>
+        <w:tab w:val="left" w:pos="9160"/>
+        <w:tab w:val="left" w:pos="10076"/>
+        <w:tab w:val="left" w:pos="10992"/>
+        <w:tab w:val="left" w:pos="11908"/>
+        <w:tab w:val="left" w:pos="12824"/>
+        <w:tab w:val="left" w:pos="13740"/>
+        <w:tab w:val="left" w:pos="14656"/>
+      </w:tabs>
+      <w:spacing w:after="0" w:line="240" w:lineRule="auto"/>
+    </w:pPr>
+    <w:rPr>
+      <w:rFonts w:ascii="Courier New" w:eastAsia="Times New Roman" w:hAnsi="Courier New" w:cs="Courier New"/>
+      <w:sz w:val="20"/>
+      <w:szCs w:val="20"/>
+    </w:rPr>
+  </w:style>
+  <w:style w:type="character" w:customStyle="1" w:styleId="HTMLPreformattedChar">
+    <w:name w:val="HTML Preformatted Char"/>
+    <w:basedOn w:val="DefaultParagraphFont"/>
+    <w:link w:val="HTMLPreformatted"/>
+    <w:uiPriority w:val="99"/>
+    <w:semiHidden/>
+    <w:rsid w:val="00333C39"/>
+    <w:rPr>
+      <w:rFonts w:ascii="Courier New" w:eastAsia="Times New Roman" w:hAnsi="Courier New" w:cs="Courier New"/>
+      <w:sz w:val="20"/>
+      <w:szCs w:val="20"/>
+    </w:rPr>
+  </w:style>
 </w:styles>
 </file>
 
@@ -14461,7 +19293,7 @@
 </file>
 
 <file path=customXml/itemProps1.xml><?xml version="1.0" encoding="utf-8"?>
-<ds:datastoreItem xmlns:ds="http://schemas.openxmlformats.org/officeDocument/2006/customXml" ds:itemID="{B6061366-00CE-4689-A85C-FE7303D8A1C3}">
+<ds:datastoreItem xmlns:ds="http://schemas.openxmlformats.org/officeDocument/2006/customXml" ds:itemID="{FBE3301E-92F3-454D-BB8B-513DC1C58587}">
   <ds:schemaRefs>
     <ds:schemaRef ds:uri="http://schemas.openxmlformats.org/officeDocument/2006/bibliography"/>
   </ds:schemaRefs>
